--- a/Project Chapter.docx
+++ b/Project Chapter.docx
@@ -90,7 +90,15 @@
         <w:spacing w:line="276" w:lineRule="auto"/>
       </w:pPr>
       <w:r>
-        <w:t xml:space="preserve">In this chapter mostly we are going to use the previous chapter’s knowledge. Upon that, we will learn what TF-Core-ML is about? and how to use it to convert a tensorflow model to Core-ML model. And also how to create </w:t>
+        <w:t xml:space="preserve">In this chapter mostly we are going to use the previous chapter’s knowledge. Upon that, we will learn what TF-Core-ML is about? </w:t>
+      </w:r>
+      <w:proofErr w:type="gramStart"/>
+      <w:r>
+        <w:t>and</w:t>
+      </w:r>
+      <w:proofErr w:type="gramEnd"/>
+      <w:r>
+        <w:t xml:space="preserve"> how to use it to convert a tensorflow model to Core-ML model. And also how to create </w:t>
       </w:r>
       <w:r>
         <w:t>an image reorganization app in IOS which uses the Image classification model prepared in tensorflow.</w:t>
@@ -208,7 +216,15 @@
     <w:p/>
     <w:p>
       <w:r>
-        <w:t>Tensorflow is an open-source software library for dataflow programming across a range of tasks. It is a symbolic math library, and is also used for machine learning applications such as neural networks. It is used for both research and production at Google, often replacing its closed-source predecessor, DistBelief.</w:t>
+        <w:t xml:space="preserve">Tensorflow is an open-source software library for dataflow programming across a range of tasks. It is a symbolic math library, and is also used for machine learning applications such as neural networks. It is used for both research and production at Google, often replacing its closed-source predecessor, </w:t>
+      </w:r>
+      <w:proofErr w:type="spellStart"/>
+      <w:r>
+        <w:t>DistBelief</w:t>
+      </w:r>
+      <w:proofErr w:type="spellEnd"/>
+      <w:r>
+        <w:t>.</w:t>
       </w:r>
     </w:p>
     <w:p>
@@ -242,8 +258,18 @@
       </w:r>
     </w:p>
     <w:p>
-      <w:r>
-        <w:t>print(a+b)</w:t>
+      <w:proofErr w:type="gramStart"/>
+      <w:r>
+        <w:t>print(</w:t>
+      </w:r>
+      <w:proofErr w:type="spellStart"/>
+      <w:proofErr w:type="gramEnd"/>
+      <w:r>
+        <w:t>a+b</w:t>
+      </w:r>
+      <w:proofErr w:type="spellEnd"/>
+      <w:r>
+        <w:t>)</w:t>
       </w:r>
     </w:p>
     <w:p>
@@ -257,48 +283,147 @@
       </w:r>
     </w:p>
     <w:p>
-      <w:r>
-        <w:t>import tensorflow as tf</w:t>
-      </w:r>
+      <w:proofErr w:type="gramStart"/>
+      <w:r>
+        <w:t>import</w:t>
+      </w:r>
+      <w:proofErr w:type="gramEnd"/>
+      <w:r>
+        <w:t xml:space="preserve"> tensorflow as </w:t>
+      </w:r>
+      <w:proofErr w:type="spellStart"/>
+      <w:r>
+        <w:t>tf</w:t>
+      </w:r>
+      <w:proofErr w:type="spellEnd"/>
     </w:p>
     <w:p/>
     <w:p>
       <w:r>
         <w:lastRenderedPageBreak/>
-        <w:t>x = tf.constant(35, name='x')</w:t>
-      </w:r>
-    </w:p>
-    <w:p>
-      <w:r>
-        <w:t>y = tf.Variable(x + 5, name='y')</w:t>
+        <w:t xml:space="preserve">x = </w:t>
+      </w:r>
+      <w:proofErr w:type="spellStart"/>
+      <w:proofErr w:type="gramStart"/>
+      <w:r>
+        <w:t>tf.constant</w:t>
+      </w:r>
+      <w:proofErr w:type="spellEnd"/>
+      <w:r>
+        <w:t>(</w:t>
+      </w:r>
+      <w:proofErr w:type="gramEnd"/>
+      <w:r>
+        <w:t>35, name='x')</w:t>
+      </w:r>
+    </w:p>
+    <w:p>
+      <w:r>
+        <w:t xml:space="preserve">y = </w:t>
+      </w:r>
+      <w:proofErr w:type="spellStart"/>
+      <w:r>
+        <w:t>tf.Variable</w:t>
+      </w:r>
+      <w:proofErr w:type="spellEnd"/>
+      <w:r>
+        <w:t>(x + 5, name='y')</w:t>
       </w:r>
     </w:p>
     <w:p/>
     <w:p>
-      <w:r>
-        <w:t>model = tf.global_variables_initializer()</w:t>
+      <w:proofErr w:type="gramStart"/>
+      <w:r>
+        <w:t>model</w:t>
+      </w:r>
+      <w:proofErr w:type="gramEnd"/>
+      <w:r>
+        <w:t xml:space="preserve"> = </w:t>
+      </w:r>
+      <w:proofErr w:type="spellStart"/>
+      <w:r>
+        <w:t>tf.global_variables_initializer</w:t>
+      </w:r>
+      <w:proofErr w:type="spellEnd"/>
+      <w:r>
+        <w:t>()</w:t>
       </w:r>
     </w:p>
     <w:p/>
     <w:p>
-      <w:r>
-        <w:t>with tf.Session() as session:</w:t>
-      </w:r>
-    </w:p>
-    <w:p>
-      <w:r>
-        <w:t xml:space="preserve">    session.run(model)</w:t>
-      </w:r>
-    </w:p>
-    <w:p>
-      <w:r>
-        <w:t xml:space="preserve">    print(session.run(y))</w:t>
+      <w:proofErr w:type="gramStart"/>
+      <w:r>
+        <w:t>with</w:t>
+      </w:r>
+      <w:proofErr w:type="gramEnd"/>
+      <w:r>
+        <w:t xml:space="preserve"> </w:t>
+      </w:r>
+      <w:proofErr w:type="spellStart"/>
+      <w:r>
+        <w:t>tf.Session</w:t>
+      </w:r>
+      <w:proofErr w:type="spellEnd"/>
+      <w:r>
+        <w:t>() as session:</w:t>
+      </w:r>
+    </w:p>
+    <w:p>
+      <w:r>
+        <w:t xml:space="preserve">    </w:t>
+      </w:r>
+      <w:proofErr w:type="spellStart"/>
+      <w:proofErr w:type="gramStart"/>
+      <w:r>
+        <w:t>session.run</w:t>
+      </w:r>
+      <w:proofErr w:type="spellEnd"/>
+      <w:r>
+        <w:t>(</w:t>
+      </w:r>
+      <w:proofErr w:type="gramEnd"/>
+      <w:r>
+        <w:t>model)</w:t>
+      </w:r>
+    </w:p>
+    <w:p>
+      <w:r>
+        <w:t xml:space="preserve">    </w:t>
+      </w:r>
+      <w:proofErr w:type="gramStart"/>
+      <w:r>
+        <w:t>print(</w:t>
+      </w:r>
+      <w:proofErr w:type="spellStart"/>
+      <w:proofErr w:type="gramEnd"/>
+      <w:r>
+        <w:t>session.run</w:t>
+      </w:r>
+      <w:proofErr w:type="spellEnd"/>
+      <w:r>
+        <w:t>(y))</w:t>
       </w:r>
     </w:p>
     <w:p/>
     <w:p>
       <w:r>
-        <w:t>Let me explain the above code. First we are creating an constant. With node name ‘x’ and add 5  to it and storing in another variable / node ‘y’.</w:t>
+        <w:t xml:space="preserve">Let me explain the above code. First we are creating </w:t>
+      </w:r>
+      <w:proofErr w:type="gramStart"/>
+      <w:r>
+        <w:t>an</w:t>
+      </w:r>
+      <w:proofErr w:type="gramEnd"/>
+      <w:r>
+        <w:t xml:space="preserve"> constant. With node name ‘x’ and add </w:t>
+      </w:r>
+      <w:proofErr w:type="gramStart"/>
+      <w:r>
+        <w:t>5  to</w:t>
+      </w:r>
+      <w:proofErr w:type="gramEnd"/>
+      <w:r>
+        <w:t xml:space="preserve"> it and storing in another variable / node ‘y’.</w:t>
       </w:r>
     </w:p>
     <w:p>
@@ -399,7 +524,20 @@
     </w:p>
     <w:p>
       <w:r>
-        <w:t xml:space="preserve">And tf.globalvariableinitilizer() as </w:t>
+        <w:t xml:space="preserve">And </w:t>
+      </w:r>
+      <w:proofErr w:type="spellStart"/>
+      <w:proofErr w:type="gramStart"/>
+      <w:r>
+        <w:t>tf.globalvariableinitilizer</w:t>
+      </w:r>
+      <w:proofErr w:type="spellEnd"/>
+      <w:r>
+        <w:t>(</w:t>
+      </w:r>
+      <w:proofErr w:type="gramEnd"/>
+      <w:r>
+        <w:t xml:space="preserve">) as </w:t>
       </w:r>
       <w:r>
         <w:t xml:space="preserve">just calling the static method </w:t>
@@ -408,7 +546,20 @@
         <w:t xml:space="preserve">to initialize the </w:t>
       </w:r>
       <w:r>
-        <w:t>constants and variable. And session.run() as calling the constructor of a class.</w:t>
+        <w:t xml:space="preserve">constants and variable. And </w:t>
+      </w:r>
+      <w:proofErr w:type="spellStart"/>
+      <w:proofErr w:type="gramStart"/>
+      <w:r>
+        <w:t>session.run</w:t>
+      </w:r>
+      <w:proofErr w:type="spellEnd"/>
+      <w:r>
+        <w:t>(</w:t>
+      </w:r>
+      <w:proofErr w:type="gramEnd"/>
+      <w:r>
+        <w:t>) as calling the constructor of a class.</w:t>
       </w:r>
     </w:p>
     <w:p>
@@ -418,7 +569,23 @@
     </w:p>
     <w:p>
       <w:r>
-        <w:t>Usually to create an image classifier we need to go through many things and do so much of coding. To keep it simple I am showing you how to create it using the Google provided code. The below content was taken from the google’s codelab tutorial.</w:t>
+        <w:t xml:space="preserve">Usually to create an image classifier we need to go through many things and do so much of coding. To keep it simple I am showing you how to create it using the Google provided code. The below content was taken from the </w:t>
+      </w:r>
+      <w:proofErr w:type="spellStart"/>
+      <w:r>
+        <w:t>google’s</w:t>
+      </w:r>
+      <w:proofErr w:type="spellEnd"/>
+      <w:r>
+        <w:t xml:space="preserve"> </w:t>
+      </w:r>
+      <w:proofErr w:type="spellStart"/>
+      <w:r>
+        <w:t>codelab</w:t>
+      </w:r>
+      <w:proofErr w:type="spellEnd"/>
+      <w:r>
+        <w:t xml:space="preserve"> tutorial.</w:t>
       </w:r>
     </w:p>
     <w:p>
@@ -473,11 +640,21 @@
           <w:b/>
         </w:rPr>
       </w:pPr>
-      <w:r>
-        <w:rPr>
-          <w:b/>
-        </w:rPr>
-        <w:t>conda cre</w:t>
+      <w:proofErr w:type="spellStart"/>
+      <w:proofErr w:type="gramStart"/>
+      <w:r>
+        <w:rPr>
+          <w:b/>
+        </w:rPr>
+        <w:t>conda</w:t>
+      </w:r>
+      <w:proofErr w:type="spellEnd"/>
+      <w:proofErr w:type="gramEnd"/>
+      <w:r>
+        <w:rPr>
+          <w:b/>
+        </w:rPr>
+        <w:t xml:space="preserve"> cre</w:t>
       </w:r>
       <w:r>
         <w:rPr>
@@ -601,7 +778,21 @@
         <w:rPr>
           <w:b/>
         </w:rPr>
-        <w:t>(project) D:\Users\vavinas&gt;</w:t>
+        <w:t>(</w:t>
+      </w:r>
+      <w:proofErr w:type="gramStart"/>
+      <w:r>
+        <w:rPr>
+          <w:b/>
+        </w:rPr>
+        <w:t>project</w:t>
+      </w:r>
+      <w:proofErr w:type="gramEnd"/>
+      <w:r>
+        <w:rPr>
+          <w:b/>
+        </w:rPr>
+        <w:t>) D:\Users\vavinas&gt;</w:t>
       </w:r>
     </w:p>
     <w:p>
@@ -717,12 +908,14 @@
       <w:r>
         <w:t xml:space="preserve">For this make sure you have installed </w:t>
       </w:r>
+      <w:proofErr w:type="spellStart"/>
       <w:r>
         <w:rPr>
           <w:b/>
         </w:rPr>
         <w:t>Git</w:t>
       </w:r>
+      <w:proofErr w:type="spellEnd"/>
       <w:r>
         <w:rPr>
           <w:b/>
@@ -733,28 +926,40 @@
         <w:t>in your machine.</w:t>
       </w:r>
       <w:r>
-        <w:t xml:space="preserve"> There are several ways to install it but the simple way is through npm.</w:t>
+        <w:t xml:space="preserve"> There are several ways to install it but the simple way is through </w:t>
+      </w:r>
+      <w:proofErr w:type="spellStart"/>
+      <w:r>
+        <w:t>npm</w:t>
+      </w:r>
+      <w:proofErr w:type="spellEnd"/>
+      <w:r>
+        <w:t>.</w:t>
       </w:r>
     </w:p>
     <w:p>
       <w:r>
         <w:t xml:space="preserve">To check the </w:t>
       </w:r>
+      <w:proofErr w:type="spellStart"/>
       <w:r>
         <w:rPr>
           <w:b/>
         </w:rPr>
         <w:t>Git</w:t>
       </w:r>
+      <w:proofErr w:type="spellEnd"/>
       <w:r>
         <w:t xml:space="preserve"> is properly installed. Type </w:t>
       </w:r>
+      <w:proofErr w:type="spellStart"/>
       <w:r>
         <w:rPr>
           <w:b/>
         </w:rPr>
         <w:t>git</w:t>
       </w:r>
+      <w:proofErr w:type="spellEnd"/>
       <w:r>
         <w:t xml:space="preserve"> </w:t>
       </w:r>
@@ -804,7 +1009,23 @@
         <w:rPr>
           <w:b/>
         </w:rPr>
-        <w:t xml:space="preserve"> git clone </w:t>
+        <w:t xml:space="preserve"> </w:t>
+      </w:r>
+      <w:proofErr w:type="spellStart"/>
+      <w:proofErr w:type="gramStart"/>
+      <w:r>
+        <w:rPr>
+          <w:b/>
+        </w:rPr>
+        <w:t>git</w:t>
+      </w:r>
+      <w:proofErr w:type="spellEnd"/>
+      <w:proofErr w:type="gramEnd"/>
+      <w:r>
+        <w:rPr>
+          <w:b/>
+        </w:rPr>
+        <w:t xml:space="preserve"> clone </w:t>
       </w:r>
       <w:hyperlink r:id="rId10" w:history="1">
         <w:r>
@@ -852,12 +1073,14 @@
       <w:r>
         <w:t xml:space="preserve">In this if you see </w:t>
       </w:r>
+      <w:proofErr w:type="spellStart"/>
       <w:r>
         <w:rPr>
           <w:b/>
         </w:rPr>
         <w:t>tf_file</w:t>
       </w:r>
+      <w:proofErr w:type="spellEnd"/>
       <w:r>
         <w:rPr>
           <w:b/>
@@ -887,25 +1110,44 @@
     </w:p>
     <w:p>
       <w:r>
-        <w:t>For sample we are using flowers images with 4 class labels.</w:t>
-      </w:r>
-    </w:p>
-    <w:p>
-      <w:r>
-        <w:t>To download that use the following command.</w:t>
-      </w:r>
-    </w:p>
-    <w:p>
-      <w:pPr>
-        <w:rPr>
-          <w:b/>
-        </w:rPr>
-      </w:pPr>
-      <w:r>
-        <w:rPr>
-          <w:b/>
-        </w:rPr>
-        <w:t>curl http://download.tensorflow.org/example_images/flower_photos.tgz | tar xz -C tf_files.</w:t>
+        <w:t xml:space="preserve">For sample we are using </w:t>
+      </w:r>
+      <w:r>
+        <w:t>food</w:t>
+      </w:r>
+      <w:r>
+        <w:t xml:space="preserve"> images with 4 class labels.</w:t>
+      </w:r>
+    </w:p>
+    <w:p>
+      <w:r>
+        <w:t xml:space="preserve">You can download it from our </w:t>
+      </w:r>
+      <w:proofErr w:type="spellStart"/>
+      <w:r>
+        <w:t>Git</w:t>
+      </w:r>
+      <w:proofErr w:type="spellEnd"/>
+      <w:r>
+        <w:t xml:space="preserve"> repository project/</w:t>
+      </w:r>
+      <w:proofErr w:type="spellStart"/>
+      <w:r>
+        <w:t>food_photos</w:t>
+      </w:r>
+      <w:proofErr w:type="spellEnd"/>
+    </w:p>
+    <w:p>
+      <w:r>
+        <w:t xml:space="preserve">And paste that folder in </w:t>
+      </w:r>
+      <w:proofErr w:type="spellStart"/>
+      <w:r>
+        <w:t>tf_files</w:t>
+      </w:r>
+      <w:proofErr w:type="spellEnd"/>
+      <w:r>
+        <w:t>.</w:t>
       </w:r>
     </w:p>
     <w:p>
@@ -916,7 +1158,15 @@
         <w:t>tensorflow-for-poets-2</w:t>
       </w:r>
       <w:r>
-        <w:t>/tf_files.</w:t>
+        <w:t>/</w:t>
+      </w:r>
+      <w:proofErr w:type="spellStart"/>
+      <w:r>
+        <w:t>tf_files</w:t>
+      </w:r>
+      <w:proofErr w:type="spellEnd"/>
+      <w:r>
+        <w:t>.</w:t>
       </w:r>
     </w:p>
     <w:p>
@@ -930,10 +1180,10 @@
           <w:noProof/>
         </w:rPr>
         <w:drawing>
-          <wp:inline distT="0" distB="0" distL="0" distR="0" wp14:anchorId="22E38914" wp14:editId="0E0E9770">
-            <wp:extent cx="5191125" cy="3571875"/>
-            <wp:effectExtent l="0" t="0" r="9525" b="9525"/>
-            <wp:docPr id="6" name="Picture 6"/>
+          <wp:inline distT="0" distB="0" distL="0" distR="0" wp14:anchorId="6DC6F26A" wp14:editId="677246A3">
+            <wp:extent cx="5943600" cy="1710690"/>
+            <wp:effectExtent l="0" t="0" r="0" b="3810"/>
+            <wp:docPr id="18" name="Picture 18"/>
             <wp:cNvGraphicFramePr>
               <a:graphicFrameLocks xmlns:a="http://schemas.openxmlformats.org/drawingml/2006/main" noChangeAspect="1"/>
             </wp:cNvGraphicFramePr>
@@ -953,7 +1203,7 @@
                   <pic:spPr>
                     <a:xfrm>
                       <a:off x="0" y="0"/>
-                      <a:ext cx="5191125" cy="3571875"/>
+                      <a:ext cx="5943600" cy="1710690"/>
                     </a:xfrm>
                     <a:prstGeom prst="rect">
                       <a:avLst/>
@@ -982,76 +1232,219 @@
       </w:r>
     </w:p>
     <w:p>
-      <w:r>
-        <w:t>python -m scripts.retrain \</w:t>
-      </w:r>
-    </w:p>
-    <w:p>
-      <w:r>
-        <w:t xml:space="preserve">  --bottleneck_dir=tf_files/bottlenecks \</w:t>
-      </w:r>
-    </w:p>
-    <w:p>
-      <w:r>
-        <w:t xml:space="preserve">  --how_many_training_steps=500 \</w:t>
-      </w:r>
+      <w:proofErr w:type="gramStart"/>
+      <w:r>
+        <w:t>python</w:t>
+      </w:r>
+      <w:proofErr w:type="gramEnd"/>
+      <w:r>
+        <w:t xml:space="preserve"> -m </w:t>
+      </w:r>
+      <w:proofErr w:type="spellStart"/>
+      <w:r>
+        <w:t>scripts.retrain</w:t>
+      </w:r>
+      <w:proofErr w:type="spellEnd"/>
+      <w:r>
+        <w:t xml:space="preserve"> \</w:t>
+      </w:r>
+    </w:p>
+    <w:p>
+      <w:r>
+        <w:t xml:space="preserve">  --</w:t>
+      </w:r>
+      <w:proofErr w:type="spellStart"/>
+      <w:r>
+        <w:t>bottleneck_dir</w:t>
+      </w:r>
+      <w:proofErr w:type="spellEnd"/>
+      <w:r>
+        <w:t>=</w:t>
+      </w:r>
+      <w:proofErr w:type="spellStart"/>
+      <w:r>
+        <w:t>tf_files</w:t>
+      </w:r>
+      <w:proofErr w:type="spellEnd"/>
+      <w:r>
+        <w:t>/bottlenecks \</w:t>
+      </w:r>
+    </w:p>
+    <w:p>
+      <w:r>
+        <w:t xml:space="preserve">  --</w:t>
+      </w:r>
+      <w:proofErr w:type="spellStart"/>
+      <w:r>
+        <w:t>how_many_training_steps</w:t>
+      </w:r>
+      <w:proofErr w:type="spellEnd"/>
+      <w:r>
+        <w:t>=500 \</w:t>
+      </w:r>
+    </w:p>
+    <w:p>
+      <w:r>
+        <w:t xml:space="preserve">  --</w:t>
+      </w:r>
+      <w:proofErr w:type="spellStart"/>
+      <w:r>
+        <w:t>model_dir</w:t>
+      </w:r>
+      <w:proofErr w:type="spellEnd"/>
+      <w:r>
+        <w:t>=</w:t>
+      </w:r>
+      <w:proofErr w:type="spellStart"/>
+      <w:r>
+        <w:t>tf_files</w:t>
+      </w:r>
+      <w:proofErr w:type="spellEnd"/>
+      <w:r>
+        <w:t>/models/ \</w:t>
+      </w:r>
+    </w:p>
+    <w:p>
+      <w:r>
+        <w:t xml:space="preserve">  --</w:t>
+      </w:r>
+      <w:proofErr w:type="spellStart"/>
+      <w:r>
+        <w:t>summaries_dir</w:t>
+      </w:r>
+      <w:proofErr w:type="spellEnd"/>
+      <w:r>
+        <w:t>=</w:t>
+      </w:r>
+      <w:proofErr w:type="spellStart"/>
+      <w:r>
+        <w:t>tf_files</w:t>
+      </w:r>
+      <w:proofErr w:type="spellEnd"/>
+      <w:r>
+        <w:t>/</w:t>
+      </w:r>
+      <w:proofErr w:type="spellStart"/>
+      <w:r>
+        <w:t>training_summaries</w:t>
+      </w:r>
+      <w:proofErr w:type="spellEnd"/>
+      <w:r>
+        <w:t>/</w:t>
+      </w:r>
+      <w:r>
+        <w:t xml:space="preserve"> mobilenet_0.50_</w:t>
+      </w:r>
+      <w:proofErr w:type="gramStart"/>
+      <w:r>
+        <w:t xml:space="preserve">224 </w:t>
+      </w:r>
+      <w:r>
+        <w:t xml:space="preserve"> \</w:t>
+      </w:r>
+      <w:proofErr w:type="gramEnd"/>
+    </w:p>
+    <w:p>
+      <w:r>
+        <w:t xml:space="preserve">  --</w:t>
+      </w:r>
+      <w:proofErr w:type="spellStart"/>
+      <w:r>
+        <w:t>output_graph</w:t>
+      </w:r>
+      <w:proofErr w:type="spellEnd"/>
+      <w:r>
+        <w:t>=</w:t>
+      </w:r>
+      <w:proofErr w:type="spellStart"/>
+      <w:r>
+        <w:t>tf_files</w:t>
+      </w:r>
+      <w:proofErr w:type="spellEnd"/>
+      <w:r>
+        <w:t>/</w:t>
+      </w:r>
+      <w:proofErr w:type="spellStart"/>
+      <w:r>
+        <w:t>retrained_graph.pb</w:t>
+      </w:r>
+      <w:proofErr w:type="spellEnd"/>
+      <w:r>
+        <w:t xml:space="preserve"> \</w:t>
+      </w:r>
+    </w:p>
+    <w:p>
+      <w:r>
+        <w:t xml:space="preserve">  --</w:t>
+      </w:r>
+      <w:proofErr w:type="spellStart"/>
+      <w:r>
+        <w:t>output_labels</w:t>
+      </w:r>
+      <w:proofErr w:type="spellEnd"/>
+      <w:r>
+        <w:t>=</w:t>
+      </w:r>
+      <w:proofErr w:type="spellStart"/>
+      <w:r>
+        <w:t>tf_files</w:t>
+      </w:r>
+      <w:proofErr w:type="spellEnd"/>
+      <w:r>
+        <w:t>/retrained_labels.txt \</w:t>
+      </w:r>
+    </w:p>
+    <w:p>
+      <w:r>
+        <w:t xml:space="preserve">  --architecture</w:t>
+      </w:r>
+      <w:r>
+        <w:t>=</w:t>
+      </w:r>
+      <w:r>
+        <w:t>mobilenet_0.50_</w:t>
+      </w:r>
+      <w:proofErr w:type="gramStart"/>
+      <w:r>
+        <w:t xml:space="preserve">224 </w:t>
+      </w:r>
+      <w:r>
+        <w:t xml:space="preserve"> \</w:t>
+      </w:r>
+      <w:proofErr w:type="gramEnd"/>
+    </w:p>
+    <w:p>
+      <w:r>
+        <w:t xml:space="preserve">  --</w:t>
+      </w:r>
+      <w:proofErr w:type="spellStart"/>
+      <w:r>
+        <w:t>image_dir</w:t>
+      </w:r>
+      <w:proofErr w:type="spellEnd"/>
+      <w:r>
+        <w:t>=</w:t>
+      </w:r>
+      <w:proofErr w:type="spellStart"/>
+      <w:r>
+        <w:t>tf_files</w:t>
+      </w:r>
+      <w:proofErr w:type="spellEnd"/>
+      <w:r>
+        <w:t>/</w:t>
+      </w:r>
+      <w:proofErr w:type="spellStart"/>
+      <w:r>
+        <w:t>food</w:t>
+      </w:r>
+      <w:r>
+        <w:t>_photos</w:t>
+      </w:r>
+      <w:proofErr w:type="spellEnd"/>
     </w:p>
     <w:p>
       <w:r>
         <w:lastRenderedPageBreak/>
-        <w:t xml:space="preserve">  --model_dir=tf_files/models/ \</w:t>
-      </w:r>
-    </w:p>
-    <w:p>
-      <w:r>
-        <w:t xml:space="preserve">  --summaries_dir=tf_files/training_summaries/</w:t>
-      </w:r>
-      <w:r>
-        <w:t xml:space="preserve"> mobilenet_0.50_224 </w:t>
-      </w:r>
-      <w:r>
-        <w:t xml:space="preserve"> \</w:t>
-      </w:r>
-    </w:p>
-    <w:p>
-      <w:r>
-        <w:t xml:space="preserve">  --output_graph=tf_files/retrained_graph.pb \</w:t>
-      </w:r>
-    </w:p>
-    <w:p>
-      <w:r>
-        <w:t xml:space="preserve">  --output_labels=tf_files/retrained_labels.txt \</w:t>
-      </w:r>
-    </w:p>
-    <w:p>
-      <w:r>
-        <w:t xml:space="preserve">  --architecture</w:t>
-      </w:r>
-      <w:r>
-        <w:t>=</w:t>
-      </w:r>
-      <w:r>
-        <w:t xml:space="preserve">mobilenet_0.50_224 </w:t>
-      </w:r>
-      <w:r>
-        <w:t xml:space="preserve"> \</w:t>
-      </w:r>
-    </w:p>
-    <w:p>
-      <w:r>
-        <w:t xml:space="preserve">  --image_dir=tf_files/</w:t>
-      </w:r>
-      <w:r>
-        <w:t>food</w:t>
-      </w:r>
-      <w:bookmarkStart w:id="0" w:name="_GoBack"/>
-      <w:bookmarkEnd w:id="0"/>
-      <w:r>
-        <w:t>_photos</w:t>
-      </w:r>
-    </w:p>
-    <w:p>
-      <w:r>
         <w:t>The script will support many attributes, but her using some of the important ones.</w:t>
       </w:r>
       <w:r>
@@ -1106,8 +1499,21 @@
       </w:r>
     </w:p>
     <w:p>
-      <w:r>
-        <w:t>Bottlenexk dir: In this we will give where to save the bottle next files.</w:t>
+      <w:proofErr w:type="spellStart"/>
+      <w:r>
+        <w:t>Bottlenexk</w:t>
+      </w:r>
+      <w:proofErr w:type="spellEnd"/>
+      <w:r>
+        <w:t xml:space="preserve"> </w:t>
+      </w:r>
+      <w:proofErr w:type="spellStart"/>
+      <w:r>
+        <w:t>dir</w:t>
+      </w:r>
+      <w:proofErr w:type="spellEnd"/>
+      <w:r>
+        <w:t>: In this we will give where to save the bottle next files.</w:t>
       </w:r>
     </w:p>
     <w:p>
@@ -1130,7 +1536,6 @@
         <w:rPr>
           <w:noProof/>
         </w:rPr>
-        <w:lastRenderedPageBreak/>
         <w:drawing>
           <wp:inline distT="0" distB="0" distL="0" distR="0" wp14:anchorId="3FA9846C" wp14:editId="7D2CC6C1">
             <wp:extent cx="6086475" cy="1781175"/>
@@ -1185,7 +1590,32 @@
     <w:p/>
     <w:p>
       <w:r>
-        <w:t>These ImageNet models are made up of many layers stacked on top of each other, a simplified picture of Inception V3 from TensorBoard, is shown above (all the details are available in this paper, with a complete picture on page 6). These layers are pre-trained and are already very valuable at finding and summarizing information that will help classify most images. Here, you are training only the last layer (final_training_ops in the figure below). While all the previous layers retain their already-trained state.</w:t>
+        <w:lastRenderedPageBreak/>
+        <w:t xml:space="preserve">These </w:t>
+      </w:r>
+      <w:proofErr w:type="spellStart"/>
+      <w:r>
+        <w:t>ImageNet</w:t>
+      </w:r>
+      <w:proofErr w:type="spellEnd"/>
+      <w:r>
+        <w:t xml:space="preserve"> models are made up of many layers stacked on top of each other, a simplified picture of Inception V3 from </w:t>
+      </w:r>
+      <w:proofErr w:type="spellStart"/>
+      <w:r>
+        <w:t>TensorBoard</w:t>
+      </w:r>
+      <w:proofErr w:type="spellEnd"/>
+      <w:r>
+        <w:t>, is shown above (all the details are available in this paper, with a complete picture on page 6). These layers are pre-trained and are already very valuable at finding and summarizing information that will help classify most images. Here, you are training only the last layer (</w:t>
+      </w:r>
+      <w:proofErr w:type="spellStart"/>
+      <w:r>
+        <w:t>final_training_ops</w:t>
+      </w:r>
+      <w:proofErr w:type="spellEnd"/>
+      <w:r>
+        <w:t xml:space="preserve"> in the figure below). While all the previous layers retain their already-trained state.</w:t>
       </w:r>
     </w:p>
     <w:p/>
@@ -1194,7 +1624,6 @@
         <w:rPr>
           <w:noProof/>
         </w:rPr>
-        <w:lastRenderedPageBreak/>
         <w:drawing>
           <wp:inline distT="0" distB="0" distL="0" distR="0" wp14:anchorId="19060856" wp14:editId="6EE25F6B">
             <wp:extent cx="5943600" cy="6050653"/>
@@ -1248,181 +1677,275 @@
     <w:p/>
     <w:p>
       <w:r>
-        <w:t>In the above figure, the node labeled "softmax", on the left side, is the output layer of the original model. While all the nodes to the right of the "softmax" were added by the retraining script.</w:t>
+        <w:lastRenderedPageBreak/>
+        <w:t>In the above figure, the node labeled "</w:t>
+      </w:r>
+      <w:proofErr w:type="spellStart"/>
+      <w:r>
+        <w:t>softmax</w:t>
+      </w:r>
+      <w:proofErr w:type="spellEnd"/>
+      <w:r>
+        <w:t>", on the left side, is the output layer of the original model. While all the nodes to the right of the "</w:t>
+      </w:r>
+      <w:proofErr w:type="spellStart"/>
+      <w:r>
+        <w:t>softmax</w:t>
+      </w:r>
+      <w:proofErr w:type="spellEnd"/>
+      <w:r>
+        <w:t>" were added by the retraining script.</w:t>
       </w:r>
     </w:p>
     <w:p/>
     <w:p>
       <w:r>
-        <w:t xml:space="preserve">The above figure is a screenshot from tensorboard. You can open TensorBoard in your browser, to get a better look at it. You will find it in the "Graphs" tab. </w:t>
+        <w:t xml:space="preserve">The above figure is a screenshot from </w:t>
+      </w:r>
+      <w:proofErr w:type="spellStart"/>
+      <w:r>
+        <w:t>tensorboard</w:t>
+      </w:r>
+      <w:proofErr w:type="spellEnd"/>
+      <w:r>
+        <w:t xml:space="preserve">. You can open </w:t>
+      </w:r>
+      <w:proofErr w:type="spellStart"/>
+      <w:r>
+        <w:t>TensorBoard</w:t>
+      </w:r>
+      <w:proofErr w:type="spellEnd"/>
+      <w:r>
+        <w:t xml:space="preserve"> in your browser, to get a better look at it. You will find it in the "Graphs" tab. </w:t>
       </w:r>
     </w:p>
     <w:p/>
     <w:p>
       <w:r>
+        <w:t>Note that this will only work after the retrain script finished generating the "bottleneck" files.</w:t>
+      </w:r>
+    </w:p>
+    <w:p/>
+    <w:p>
+      <w:r>
+        <w:t>A bottleneck is an informal term we often use for the layer just before the final output layer that actually does the classification. "Bottleneck" is not used to imply that the layer is slowing down the network. We use the term bottleneck because near the output, the representation is much more compact than in the main body of the network.</w:t>
+      </w:r>
+    </w:p>
+    <w:p/>
+    <w:p>
+      <w:r>
+        <w:t>Every image is reused multiple times during training. Calculating the layers behind the bottleneck for each image takes a significant amount of time. Since these lower layers of the network are not being modified their outputs can be cached and reused.</w:t>
+      </w:r>
+    </w:p>
+    <w:p/>
+    <w:p>
+      <w:r>
+        <w:t xml:space="preserve">So the script is running the constant part of the network, everything below the node labeled Bottleneck. </w:t>
+      </w:r>
+      <w:r>
+        <w:t>Above</w:t>
+      </w:r>
+      <w:r>
+        <w:t>, and caching the results.</w:t>
+      </w:r>
+    </w:p>
+    <w:p/>
+    <w:p>
+      <w:r>
+        <w:t>The command you ran saves these files to the bottlenecks/ directory. If you rerun the script, they'll be reused, so you don't have to wait for this part again.</w:t>
+      </w:r>
+    </w:p>
+    <w:p>
+      <w:pPr>
+        <w:rPr>
+          <w:b/>
+        </w:rPr>
+      </w:pPr>
+      <w:proofErr w:type="spellStart"/>
+      <w:r>
+        <w:rPr>
+          <w:b/>
+        </w:rPr>
+        <w:t>how_many_training_steps</w:t>
+      </w:r>
+      <w:proofErr w:type="spellEnd"/>
+    </w:p>
+    <w:p>
+      <w:r>
+        <w:t xml:space="preserve">This </w:t>
+      </w:r>
+      <w:r>
+        <w:t>will a number below 4000. Greater number will give your greater accurate model and takes much time to build and also the model file also becomes large</w:t>
+      </w:r>
+      <w:proofErr w:type="gramStart"/>
+      <w:r>
+        <w:t>..</w:t>
+      </w:r>
+      <w:proofErr w:type="gramEnd"/>
+    </w:p>
+    <w:p>
+      <w:proofErr w:type="spellStart"/>
+      <w:r>
+        <w:rPr>
+          <w:b/>
+        </w:rPr>
+        <w:t>model_dir</w:t>
+      </w:r>
+      <w:proofErr w:type="spellEnd"/>
+    </w:p>
+    <w:p>
+      <w:r>
+        <w:t>This tells where to save the model</w:t>
+      </w:r>
+    </w:p>
+    <w:p>
+      <w:pPr>
+        <w:rPr>
+          <w:b/>
+        </w:rPr>
+      </w:pPr>
+      <w:proofErr w:type="spellStart"/>
+      <w:r>
+        <w:rPr>
+          <w:b/>
+        </w:rPr>
+        <w:t>summaries_dir</w:t>
+      </w:r>
+      <w:proofErr w:type="spellEnd"/>
+    </w:p>
+    <w:p>
+      <w:r>
         <w:lastRenderedPageBreak/>
-        <w:t>Note that this will only work after the retrain script finished generating the "bottleneck" files.</w:t>
-      </w:r>
+        <w:t>It w</w:t>
+      </w:r>
+      <w:r>
+        <w:t>ill have training summaries.</w:t>
+      </w:r>
+    </w:p>
+    <w:p>
+      <w:pPr>
+        <w:rPr>
+          <w:b/>
+        </w:rPr>
+      </w:pPr>
+      <w:proofErr w:type="spellStart"/>
+      <w:r>
+        <w:rPr>
+          <w:b/>
+        </w:rPr>
+        <w:t>output_graph</w:t>
+      </w:r>
+      <w:proofErr w:type="spellEnd"/>
+    </w:p>
+    <w:p>
+      <w:r>
+        <w:t>Where to save the output graph.</w:t>
+      </w:r>
+      <w:r>
+        <w:t xml:space="preserve"> This is the </w:t>
+      </w:r>
+      <w:proofErr w:type="spellStart"/>
+      <w:r>
+        <w:t>resultand</w:t>
+      </w:r>
+      <w:proofErr w:type="spellEnd"/>
+      <w:r>
+        <w:t xml:space="preserve"> model which will use in mobiles.</w:t>
+      </w:r>
+    </w:p>
+    <w:p>
+      <w:pPr>
+        <w:rPr>
+          <w:b/>
+        </w:rPr>
+      </w:pPr>
+      <w:proofErr w:type="spellStart"/>
+      <w:r>
+        <w:rPr>
+          <w:b/>
+        </w:rPr>
+        <w:t>output_labels</w:t>
+      </w:r>
+      <w:proofErr w:type="spellEnd"/>
+    </w:p>
+    <w:p>
+      <w:r>
+        <w:t>This</w:t>
+      </w:r>
+      <w:r>
+        <w:t xml:space="preserve"> is the file having the class labels. Usually the class label for an image is the folder name.</w:t>
+      </w:r>
+    </w:p>
+    <w:p>
+      <w:proofErr w:type="gramStart"/>
+      <w:r>
+        <w:rPr>
+          <w:b/>
+        </w:rPr>
+        <w:t>architecture</w:t>
+      </w:r>
+      <w:proofErr w:type="gramEnd"/>
+    </w:p>
+    <w:p>
+      <w:r>
+        <w:t xml:space="preserve">This tells which architecture to use. Here we are using </w:t>
+      </w:r>
+      <w:proofErr w:type="spellStart"/>
+      <w:r>
+        <w:t>mobilenet</w:t>
+      </w:r>
+      <w:proofErr w:type="spellEnd"/>
+      <w:r>
+        <w:t xml:space="preserve"> model </w:t>
+      </w:r>
+      <w:proofErr w:type="spellStart"/>
+      <w:r>
+        <w:t>wilth</w:t>
+      </w:r>
+      <w:proofErr w:type="spellEnd"/>
+      <w:r>
+        <w:t xml:space="preserve"> 0.50 </w:t>
+      </w:r>
+      <w:proofErr w:type="spellStart"/>
+      <w:r>
+        <w:t>elative</w:t>
+      </w:r>
+      <w:proofErr w:type="spellEnd"/>
+      <w:r>
+        <w:t xml:space="preserve"> size of model and 244 image size.</w:t>
+      </w:r>
+    </w:p>
+    <w:p>
+      <w:pPr>
+        <w:rPr>
+          <w:b/>
+        </w:rPr>
+      </w:pPr>
+      <w:proofErr w:type="spellStart"/>
+      <w:r>
+        <w:rPr>
+          <w:b/>
+        </w:rPr>
+        <w:t>image_dir</w:t>
+      </w:r>
+      <w:proofErr w:type="spellEnd"/>
+    </w:p>
+    <w:p>
+      <w:r>
+        <w:t>Input images directory.</w:t>
+      </w:r>
+      <w:r>
+        <w:t xml:space="preserve"> In this case </w:t>
+      </w:r>
+      <w:proofErr w:type="spellStart"/>
+      <w:r>
+        <w:t>food_photos</w:t>
+      </w:r>
+      <w:proofErr w:type="spellEnd"/>
     </w:p>
     <w:p/>
     <w:p>
       <w:r>
-        <w:t>A bottleneck is an informal term we often use for the layer just before the final output layer that actually does the classification. "Bottleneck" is not used to imply that the layer is slowing down the network. We use the term bottleneck because near the output, the representation is much more compact than in the main body of the network.</w:t>
-      </w:r>
-    </w:p>
-    <w:p/>
-    <w:p>
-      <w:r>
-        <w:t>Every image is reused multiple times during training. Calculating the layers behind the bottleneck for each image takes a significant amount of time. Since these lower layers of the network are not being modified their outputs can be cached and reused.</w:t>
-      </w:r>
-    </w:p>
-    <w:p/>
-    <w:p>
-      <w:r>
-        <w:t>So the script is running the constant part of the network, everything below the node labeled Bottleneck. above, and caching the results.</w:t>
-      </w:r>
-    </w:p>
-    <w:p/>
-    <w:p>
-      <w:r>
-        <w:t>The command you ran saves these files to the bottlenecks/ directory. If you rerun the script, they'll be reused, so you don't have to wait for this part again.</w:t>
-      </w:r>
-    </w:p>
-    <w:p>
-      <w:pPr>
-        <w:rPr>
-          <w:b/>
-        </w:rPr>
-      </w:pPr>
-      <w:r>
-        <w:rPr>
-          <w:b/>
-        </w:rPr>
-        <w:t>how_many_training_steps</w:t>
-      </w:r>
-    </w:p>
-    <w:p>
-      <w:r>
-        <w:t xml:space="preserve">This </w:t>
-      </w:r>
-      <w:r>
-        <w:t>will a number below 4000. Greater number will give your greater accurate model and takes much time to build and also the model file also becomes large..</w:t>
-      </w:r>
-    </w:p>
-    <w:p>
-      <w:r>
-        <w:rPr>
-          <w:b/>
-        </w:rPr>
-        <w:t>model_dir</w:t>
-      </w:r>
-    </w:p>
-    <w:p>
-      <w:r>
-        <w:t>This tells where to save the model</w:t>
-      </w:r>
-    </w:p>
-    <w:p>
-      <w:pPr>
-        <w:rPr>
-          <w:b/>
-        </w:rPr>
-      </w:pPr>
-      <w:r>
-        <w:rPr>
-          <w:b/>
-        </w:rPr>
-        <w:t>summaries_dir</w:t>
-      </w:r>
-    </w:p>
-    <w:p>
-      <w:r>
-        <w:t>It w</w:t>
-      </w:r>
-      <w:r>
-        <w:t>ill have training summaries.</w:t>
-      </w:r>
-    </w:p>
-    <w:p>
-      <w:pPr>
-        <w:rPr>
-          <w:b/>
-        </w:rPr>
-      </w:pPr>
-      <w:r>
-        <w:rPr>
-          <w:b/>
-        </w:rPr>
-        <w:t>output_graph</w:t>
-      </w:r>
-    </w:p>
-    <w:p>
-      <w:r>
-        <w:t>Where to save the output graph.</w:t>
-      </w:r>
-      <w:r>
-        <w:t xml:space="preserve"> This is the resultand model which will use in mobiles.</w:t>
-      </w:r>
-    </w:p>
-    <w:p>
-      <w:pPr>
-        <w:rPr>
-          <w:b/>
-        </w:rPr>
-      </w:pPr>
-      <w:r>
-        <w:rPr>
-          <w:b/>
-        </w:rPr>
-        <w:t>output_labels</w:t>
-      </w:r>
-    </w:p>
-    <w:p>
-      <w:r>
-        <w:t>This</w:t>
-      </w:r>
-      <w:r>
-        <w:t xml:space="preserve"> is the file having the class labels. Usually the class label for an image is the folder name.</w:t>
-      </w:r>
-    </w:p>
-    <w:p>
-      <w:r>
-        <w:rPr>
-          <w:b/>
-        </w:rPr>
-        <w:t>architecture</w:t>
-      </w:r>
-    </w:p>
-    <w:p>
-      <w:r>
-        <w:lastRenderedPageBreak/>
-        <w:t>This tells which architecture to use. Here we are using mobilenet model wilth 0.50 elative size of model and 244 image size.</w:t>
-      </w:r>
-    </w:p>
-    <w:p>
-      <w:pPr>
-        <w:rPr>
-          <w:b/>
-        </w:rPr>
-      </w:pPr>
-      <w:r>
-        <w:rPr>
-          <w:b/>
-        </w:rPr>
-        <w:t>image_dir</w:t>
-      </w:r>
-    </w:p>
-    <w:p>
-      <w:r>
-        <w:t>Input images directory.</w:t>
-      </w:r>
-      <w:r>
-        <w:t xml:space="preserve"> In this case flower photos.</w:t>
-      </w:r>
-    </w:p>
-    <w:p/>
-    <w:p>
-      <w:r>
         <w:t>Now you are having the tensorflow retrained model in your hand.</w:t>
       </w:r>
     </w:p>
@@ -1437,23 +1960,79 @@
       </w:r>
     </w:p>
     <w:p>
-      <w:r>
-        <w:t>python -m scripts.label_image \</w:t>
-      </w:r>
-    </w:p>
-    <w:p>
-      <w:r>
-        <w:t xml:space="preserve">    --graph=tf_files/retrained_graph.pb  \</w:t>
-      </w:r>
-    </w:p>
-    <w:p>
-      <w:r>
-        <w:t xml:space="preserve">    --image=tf_files/flower_photos/daisy/21652746_cc379e0eea_m.jpg</w:t>
-      </w:r>
-    </w:p>
-    <w:p>
-      <w:r>
-        <w:t>It will give you which class the flower image belongs to.</w:t>
+      <w:proofErr w:type="gramStart"/>
+      <w:r>
+        <w:t>python</w:t>
+      </w:r>
+      <w:proofErr w:type="gramEnd"/>
+      <w:r>
+        <w:t xml:space="preserve"> -m </w:t>
+      </w:r>
+      <w:proofErr w:type="spellStart"/>
+      <w:r>
+        <w:t>scripts.label_image</w:t>
+      </w:r>
+      <w:proofErr w:type="spellEnd"/>
+      <w:r>
+        <w:t xml:space="preserve"> \</w:t>
+      </w:r>
+    </w:p>
+    <w:p>
+      <w:r>
+        <w:t xml:space="preserve">    --graph=</w:t>
+      </w:r>
+      <w:proofErr w:type="spellStart"/>
+      <w:r>
+        <w:t>tf_files</w:t>
+      </w:r>
+      <w:proofErr w:type="spellEnd"/>
+      <w:r>
+        <w:t>/</w:t>
+      </w:r>
+      <w:proofErr w:type="spellStart"/>
+      <w:r>
+        <w:t>retrained_</w:t>
+      </w:r>
+      <w:proofErr w:type="gramStart"/>
+      <w:r>
+        <w:t>graph.pb</w:t>
+      </w:r>
+      <w:proofErr w:type="spellEnd"/>
+      <w:r>
+        <w:t xml:space="preserve">  \</w:t>
+      </w:r>
+      <w:proofErr w:type="gramEnd"/>
+    </w:p>
+    <w:p>
+      <w:r>
+        <w:t xml:space="preserve">    --image=</w:t>
+      </w:r>
+      <w:proofErr w:type="spellStart"/>
+      <w:r>
+        <w:t>tf_files</w:t>
+      </w:r>
+      <w:proofErr w:type="spellEnd"/>
+      <w:r>
+        <w:t>\</w:t>
+      </w:r>
+      <w:proofErr w:type="spellStart"/>
+      <w:r>
+        <w:t>food_photos</w:t>
+      </w:r>
+      <w:proofErr w:type="spellEnd"/>
+      <w:r>
+        <w:t>\pizza\1.jpg</w:t>
+      </w:r>
+    </w:p>
+    <w:p>
+      <w:r>
+        <w:t xml:space="preserve">It will give you which class the </w:t>
+      </w:r>
+      <w:r>
+        <w:t>food</w:t>
+      </w:r>
+      <w:r>
+        <w:t xml:space="preserve"> image belongs to.</w:t>
       </w:r>
     </w:p>
     <w:p>
@@ -1465,6 +2044,8 @@
       <w:r>
         <w:br w:type="page"/>
       </w:r>
+      <w:bookmarkStart w:id="0" w:name="_GoBack"/>
+      <w:bookmarkEnd w:id="0"/>
     </w:p>
     <w:p>
       <w:pPr>
@@ -1493,7 +2074,23 @@
     </w:p>
     <w:p>
       <w:r>
-        <w:t>Using this we can convert the tensorflow model file (.pb) to Core-Ml format (.mlmodel).</w:t>
+        <w:t>Using this we can convert the tensorflow model file (.</w:t>
+      </w:r>
+      <w:proofErr w:type="spellStart"/>
+      <w:r>
+        <w:t>pb</w:t>
+      </w:r>
+      <w:proofErr w:type="spellEnd"/>
+      <w:r>
+        <w:t>) to Core-Ml format (.</w:t>
+      </w:r>
+      <w:proofErr w:type="spellStart"/>
+      <w:r>
+        <w:t>mlmodel</w:t>
+      </w:r>
+      <w:proofErr w:type="spellEnd"/>
+      <w:r>
+        <w:t>).</w:t>
       </w:r>
     </w:p>
     <w:p>
@@ -1511,8 +2108,16 @@
         <w:rPr>
           <w:b/>
         </w:rPr>
-        <w:t>Pip install tfcoreml</w:t>
-      </w:r>
+        <w:t xml:space="preserve">Pip install </w:t>
+      </w:r>
+      <w:proofErr w:type="spellStart"/>
+      <w:r>
+        <w:rPr>
+          <w:b/>
+        </w:rPr>
+        <w:t>tfcoreml</w:t>
+      </w:r>
+      <w:proofErr w:type="spellEnd"/>
     </w:p>
     <w:p>
       <w:r>
@@ -1599,6 +2204,7 @@
         </w:rPr>
         <w:t xml:space="preserve">as </w:t>
       </w:r>
+      <w:proofErr w:type="spellStart"/>
       <w:r>
         <w:rPr>
           <w:rFonts w:ascii="Menlo" w:eastAsia="Times New Roman" w:hAnsi="Menlo" w:cs="Menlo"/>
@@ -1609,6 +2215,7 @@
         </w:rPr>
         <w:t>tf</w:t>
       </w:r>
+      <w:proofErr w:type="spellEnd"/>
       <w:r>
         <w:rPr>
           <w:rFonts w:ascii="Menlo" w:eastAsia="Times New Roman" w:hAnsi="Menlo" w:cs="Menlo"/>
@@ -1629,15 +2236,27 @@
         </w:rPr>
         <w:t xml:space="preserve">from </w:t>
       </w:r>
-      <w:r>
-        <w:rPr>
-          <w:rFonts w:ascii="Menlo" w:eastAsia="Times New Roman" w:hAnsi="Menlo" w:cs="Menlo"/>
-          <w:color w:val="A9B7C6"/>
-          <w:sz w:val="18"/>
-          <w:szCs w:val="18"/>
-          <w:lang w:val="en-IN"/>
-        </w:rPr>
-        <w:t xml:space="preserve">tensorflow.core.framework </w:t>
+      <w:proofErr w:type="spellStart"/>
+      <w:r>
+        <w:rPr>
+          <w:rFonts w:ascii="Menlo" w:eastAsia="Times New Roman" w:hAnsi="Menlo" w:cs="Menlo"/>
+          <w:color w:val="A9B7C6"/>
+          <w:sz w:val="18"/>
+          <w:szCs w:val="18"/>
+          <w:lang w:val="en-IN"/>
+        </w:rPr>
+        <w:t>tensorflow.core.framework</w:t>
+      </w:r>
+      <w:proofErr w:type="spellEnd"/>
+      <w:r>
+        <w:rPr>
+          <w:rFonts w:ascii="Menlo" w:eastAsia="Times New Roman" w:hAnsi="Menlo" w:cs="Menlo"/>
+          <w:color w:val="A9B7C6"/>
+          <w:sz w:val="18"/>
+          <w:szCs w:val="18"/>
+          <w:lang w:val="en-IN"/>
+        </w:rPr>
+        <w:t xml:space="preserve"> </w:t>
       </w:r>
       <w:r>
         <w:rPr>
@@ -1769,6 +2388,7 @@
         </w:rPr>
         <w:br/>
       </w:r>
+      <w:proofErr w:type="spellStart"/>
       <w:r>
         <w:rPr>
           <w:rFonts w:ascii="Menlo" w:eastAsia="Times New Roman" w:hAnsi="Menlo" w:cs="Menlo"/>
@@ -1777,7 +2397,18 @@
           <w:szCs w:val="18"/>
           <w:lang w:val="en-IN"/>
         </w:rPr>
-        <w:t xml:space="preserve">def </w:t>
+        <w:t>def</w:t>
+      </w:r>
+      <w:proofErr w:type="spellEnd"/>
+      <w:r>
+        <w:rPr>
+          <w:rFonts w:ascii="Menlo" w:eastAsia="Times New Roman" w:hAnsi="Menlo" w:cs="Menlo"/>
+          <w:color w:val="CC7832"/>
+          <w:sz w:val="18"/>
+          <w:szCs w:val="18"/>
+          <w:lang w:val="en-IN"/>
+        </w:rPr>
+        <w:t xml:space="preserve"> </w:t>
       </w:r>
       <w:r>
         <w:rPr>
@@ -1797,8 +2428,20 @@
           <w:szCs w:val="18"/>
           <w:lang w:val="en-IN"/>
         </w:rPr>
-        <w:t>(model_pb</w:t>
-      </w:r>
+        <w:t>(</w:t>
+      </w:r>
+      <w:proofErr w:type="spellStart"/>
+      <w:r>
+        <w:rPr>
+          <w:rFonts w:ascii="Menlo" w:eastAsia="Times New Roman" w:hAnsi="Menlo" w:cs="Menlo"/>
+          <w:color w:val="A9B7C6"/>
+          <w:sz w:val="18"/>
+          <w:szCs w:val="18"/>
+          <w:lang w:val="en-IN"/>
+        </w:rPr>
+        <w:t>model_pb</w:t>
+      </w:r>
+      <w:proofErr w:type="spellEnd"/>
       <w:r>
         <w:rPr>
           <w:rFonts w:ascii="Menlo" w:eastAsia="Times New Roman" w:hAnsi="Menlo" w:cs="Menlo"/>
@@ -1809,26 +2452,27 @@
         </w:rPr>
         <w:t xml:space="preserve">, </w:t>
       </w:r>
-      <w:r>
-        <w:rPr>
-          <w:rFonts w:ascii="Menlo" w:eastAsia="Times New Roman" w:hAnsi="Menlo" w:cs="Menlo"/>
-          <w:color w:val="A9B7C6"/>
-          <w:sz w:val="18"/>
-          <w:szCs w:val="18"/>
-          <w:lang w:val="en-IN"/>
-        </w:rPr>
-        <w:t>output_txt_file):</w:t>
-      </w:r>
-      <w:r>
-        <w:rPr>
-          <w:rFonts w:ascii="Menlo" w:eastAsia="Times New Roman" w:hAnsi="Menlo" w:cs="Menlo"/>
-          <w:color w:val="A9B7C6"/>
-          <w:sz w:val="18"/>
-          <w:szCs w:val="18"/>
-          <w:lang w:val="en-IN"/>
-        </w:rPr>
-        <w:br/>
-        <w:t xml:space="preserve">    graph_def = graph_pb2.GraphDef()</w:t>
+      <w:proofErr w:type="spellStart"/>
+      <w:r>
+        <w:rPr>
+          <w:rFonts w:ascii="Menlo" w:eastAsia="Times New Roman" w:hAnsi="Menlo" w:cs="Menlo"/>
+          <w:color w:val="A9B7C6"/>
+          <w:sz w:val="18"/>
+          <w:szCs w:val="18"/>
+          <w:lang w:val="en-IN"/>
+        </w:rPr>
+        <w:t>output_txt_file</w:t>
+      </w:r>
+      <w:proofErr w:type="spellEnd"/>
+      <w:r>
+        <w:rPr>
+          <w:rFonts w:ascii="Menlo" w:eastAsia="Times New Roman" w:hAnsi="Menlo" w:cs="Menlo"/>
+          <w:color w:val="A9B7C6"/>
+          <w:sz w:val="18"/>
+          <w:szCs w:val="18"/>
+          <w:lang w:val="en-IN"/>
+        </w:rPr>
+        <w:t>):</w:t>
       </w:r>
       <w:r>
         <w:rPr>
@@ -1841,241 +2485,27 @@
         <w:br/>
         <w:t xml:space="preserve">    </w:t>
       </w:r>
-      <w:r>
-        <w:rPr>
-          <w:rFonts w:ascii="Menlo" w:eastAsia="Times New Roman" w:hAnsi="Menlo" w:cs="Menlo"/>
-          <w:color w:val="CC7832"/>
-          <w:sz w:val="18"/>
-          <w:szCs w:val="18"/>
-          <w:lang w:val="en-IN"/>
-        </w:rPr>
-        <w:t xml:space="preserve">with </w:t>
-      </w:r>
-      <w:r>
-        <w:rPr>
-          <w:rFonts w:ascii="Menlo" w:eastAsia="Times New Roman" w:hAnsi="Menlo" w:cs="Menlo"/>
-          <w:color w:val="8888C6"/>
-          <w:sz w:val="18"/>
-          <w:szCs w:val="18"/>
-          <w:lang w:val="en-IN"/>
-        </w:rPr>
-        <w:t>open</w:t>
-      </w:r>
-      <w:r>
-        <w:rPr>
-          <w:rFonts w:ascii="Menlo" w:eastAsia="Times New Roman" w:hAnsi="Menlo" w:cs="Menlo"/>
-          <w:color w:val="A9B7C6"/>
-          <w:sz w:val="18"/>
-          <w:szCs w:val="18"/>
-          <w:lang w:val="en-IN"/>
-        </w:rPr>
-        <w:t>(model_pb</w:t>
-      </w:r>
-      <w:r>
-        <w:rPr>
-          <w:rFonts w:ascii="Menlo" w:eastAsia="Times New Roman" w:hAnsi="Menlo" w:cs="Menlo"/>
-          <w:color w:val="CC7832"/>
-          <w:sz w:val="18"/>
-          <w:szCs w:val="18"/>
-          <w:lang w:val="en-IN"/>
-        </w:rPr>
-        <w:t xml:space="preserve">, </w:t>
-      </w:r>
-      <w:r>
-        <w:rPr>
-          <w:rFonts w:ascii="Menlo" w:eastAsia="Times New Roman" w:hAnsi="Menlo" w:cs="Menlo"/>
-          <w:color w:val="A5C261"/>
-          <w:sz w:val="18"/>
-          <w:szCs w:val="18"/>
-          <w:lang w:val="en-IN"/>
-        </w:rPr>
-        <w:t>"rb"</w:t>
-      </w:r>
-      <w:r>
-        <w:rPr>
-          <w:rFonts w:ascii="Menlo" w:eastAsia="Times New Roman" w:hAnsi="Menlo" w:cs="Menlo"/>
-          <w:color w:val="A9B7C6"/>
-          <w:sz w:val="18"/>
-          <w:szCs w:val="18"/>
-          <w:lang w:val="en-IN"/>
-        </w:rPr>
-        <w:t xml:space="preserve">) </w:t>
-      </w:r>
-      <w:r>
-        <w:rPr>
-          <w:rFonts w:ascii="Menlo" w:eastAsia="Times New Roman" w:hAnsi="Menlo" w:cs="Menlo"/>
-          <w:color w:val="CC7832"/>
-          <w:sz w:val="18"/>
-          <w:szCs w:val="18"/>
-          <w:lang w:val="en-IN"/>
-        </w:rPr>
-        <w:t xml:space="preserve">as </w:t>
-      </w:r>
-      <w:r>
-        <w:rPr>
-          <w:rFonts w:ascii="Menlo" w:eastAsia="Times New Roman" w:hAnsi="Menlo" w:cs="Menlo"/>
-          <w:color w:val="A9B7C6"/>
-          <w:sz w:val="18"/>
-          <w:szCs w:val="18"/>
-          <w:lang w:val="en-IN"/>
-        </w:rPr>
-        <w:t>f:</w:t>
-      </w:r>
-      <w:r>
-        <w:rPr>
-          <w:rFonts w:ascii="Menlo" w:eastAsia="Times New Roman" w:hAnsi="Menlo" w:cs="Menlo"/>
-          <w:color w:val="A9B7C6"/>
-          <w:sz w:val="18"/>
-          <w:szCs w:val="18"/>
-          <w:lang w:val="en-IN"/>
-        </w:rPr>
-        <w:br/>
-        <w:t xml:space="preserve">        graph_def.ParseFromString(f.read())</w:t>
-      </w:r>
-      <w:r>
-        <w:rPr>
-          <w:rFonts w:ascii="Menlo" w:eastAsia="Times New Roman" w:hAnsi="Menlo" w:cs="Menlo"/>
-          <w:color w:val="A9B7C6"/>
-          <w:sz w:val="18"/>
-          <w:szCs w:val="18"/>
-          <w:lang w:val="en-IN"/>
-        </w:rPr>
-        <w:br/>
-      </w:r>
-      <w:r>
-        <w:rPr>
-          <w:rFonts w:ascii="Menlo" w:eastAsia="Times New Roman" w:hAnsi="Menlo" w:cs="Menlo"/>
-          <w:color w:val="A9B7C6"/>
-          <w:sz w:val="18"/>
-          <w:szCs w:val="18"/>
-          <w:lang w:val="en-IN"/>
-        </w:rPr>
-        <w:br/>
-        <w:t xml:space="preserve">    tf.import_graph_def(graph_def)</w:t>
-      </w:r>
-      <w:r>
-        <w:rPr>
-          <w:rFonts w:ascii="Menlo" w:eastAsia="Times New Roman" w:hAnsi="Menlo" w:cs="Menlo"/>
-          <w:color w:val="A9B7C6"/>
-          <w:sz w:val="18"/>
-          <w:szCs w:val="18"/>
-          <w:lang w:val="en-IN"/>
-        </w:rPr>
-        <w:br/>
-      </w:r>
-      <w:r>
-        <w:rPr>
-          <w:rFonts w:ascii="Menlo" w:eastAsia="Times New Roman" w:hAnsi="Menlo" w:cs="Menlo"/>
-          <w:color w:val="A9B7C6"/>
-          <w:sz w:val="18"/>
-          <w:szCs w:val="18"/>
-          <w:lang w:val="en-IN"/>
-        </w:rPr>
-        <w:br/>
-        <w:t xml:space="preserve">    sess = tf.Session()</w:t>
-      </w:r>
-      <w:r>
-        <w:rPr>
-          <w:rFonts w:ascii="Menlo" w:eastAsia="Times New Roman" w:hAnsi="Menlo" w:cs="Menlo"/>
-          <w:color w:val="A9B7C6"/>
-          <w:sz w:val="18"/>
-          <w:szCs w:val="18"/>
-          <w:lang w:val="en-IN"/>
-        </w:rPr>
-        <w:br/>
-        <w:t xml:space="preserve">    OPS = sess.graph.get_operations()</w:t>
-      </w:r>
-      <w:r>
-        <w:rPr>
-          <w:rFonts w:ascii="Menlo" w:eastAsia="Times New Roman" w:hAnsi="Menlo" w:cs="Menlo"/>
-          <w:color w:val="A9B7C6"/>
-          <w:sz w:val="18"/>
-          <w:szCs w:val="18"/>
-          <w:lang w:val="en-IN"/>
-        </w:rPr>
-        <w:br/>
-      </w:r>
-      <w:r>
-        <w:rPr>
-          <w:rFonts w:ascii="Menlo" w:eastAsia="Times New Roman" w:hAnsi="Menlo" w:cs="Menlo"/>
-          <w:color w:val="A9B7C6"/>
-          <w:sz w:val="18"/>
-          <w:szCs w:val="18"/>
-          <w:lang w:val="en-IN"/>
-        </w:rPr>
-        <w:br/>
-        <w:t xml:space="preserve">    ops_dict = {}</w:t>
-      </w:r>
-      <w:r>
-        <w:rPr>
-          <w:rFonts w:ascii="Menlo" w:eastAsia="Times New Roman" w:hAnsi="Menlo" w:cs="Menlo"/>
-          <w:color w:val="A9B7C6"/>
-          <w:sz w:val="18"/>
-          <w:szCs w:val="18"/>
-          <w:lang w:val="en-IN"/>
-        </w:rPr>
-        <w:br/>
-      </w:r>
-      <w:r>
-        <w:rPr>
-          <w:rFonts w:ascii="Menlo" w:eastAsia="Times New Roman" w:hAnsi="Menlo" w:cs="Menlo"/>
-          <w:color w:val="A9B7C6"/>
-          <w:sz w:val="18"/>
-          <w:szCs w:val="18"/>
-          <w:lang w:val="en-IN"/>
-        </w:rPr>
-        <w:br/>
-        <w:t xml:space="preserve">    sys.stdout = </w:t>
-      </w:r>
-      <w:r>
-        <w:rPr>
-          <w:rFonts w:ascii="Menlo" w:eastAsia="Times New Roman" w:hAnsi="Menlo" w:cs="Menlo"/>
-          <w:color w:val="8888C6"/>
-          <w:sz w:val="18"/>
-          <w:szCs w:val="18"/>
-          <w:lang w:val="en-IN"/>
-        </w:rPr>
-        <w:t>open</w:t>
-      </w:r>
-      <w:r>
-        <w:rPr>
-          <w:rFonts w:ascii="Menlo" w:eastAsia="Times New Roman" w:hAnsi="Menlo" w:cs="Menlo"/>
-          <w:color w:val="A9B7C6"/>
-          <w:sz w:val="18"/>
-          <w:szCs w:val="18"/>
-          <w:lang w:val="en-IN"/>
-        </w:rPr>
-        <w:t>(output_txt_file</w:t>
-      </w:r>
-      <w:r>
-        <w:rPr>
-          <w:rFonts w:ascii="Menlo" w:eastAsia="Times New Roman" w:hAnsi="Menlo" w:cs="Menlo"/>
-          <w:color w:val="CC7832"/>
-          <w:sz w:val="18"/>
-          <w:szCs w:val="18"/>
-          <w:lang w:val="en-IN"/>
-        </w:rPr>
-        <w:t xml:space="preserve">, </w:t>
-      </w:r>
-      <w:r>
-        <w:rPr>
-          <w:rFonts w:ascii="Menlo" w:eastAsia="Times New Roman" w:hAnsi="Menlo" w:cs="Menlo"/>
-          <w:color w:val="A5C261"/>
-          <w:sz w:val="18"/>
-          <w:szCs w:val="18"/>
-          <w:lang w:val="en-IN"/>
-        </w:rPr>
-        <w:t>'w'</w:t>
-      </w:r>
-      <w:r>
-        <w:rPr>
-          <w:rFonts w:ascii="Menlo" w:eastAsia="Times New Roman" w:hAnsi="Menlo" w:cs="Menlo"/>
-          <w:color w:val="A9B7C6"/>
-          <w:sz w:val="18"/>
-          <w:szCs w:val="18"/>
-          <w:lang w:val="en-IN"/>
-        </w:rPr>
-        <w:t>)</w:t>
+      <w:proofErr w:type="spellStart"/>
+      <w:r>
+        <w:rPr>
+          <w:rFonts w:ascii="Menlo" w:eastAsia="Times New Roman" w:hAnsi="Menlo" w:cs="Menlo"/>
+          <w:color w:val="A9B7C6"/>
+          <w:sz w:val="18"/>
+          <w:szCs w:val="18"/>
+          <w:lang w:val="en-IN"/>
+        </w:rPr>
+        <w:t>graph_def</w:t>
+      </w:r>
+      <w:proofErr w:type="spellEnd"/>
+      <w:r>
+        <w:rPr>
+          <w:rFonts w:ascii="Menlo" w:eastAsia="Times New Roman" w:hAnsi="Menlo" w:cs="Menlo"/>
+          <w:color w:val="A9B7C6"/>
+          <w:sz w:val="18"/>
+          <w:szCs w:val="18"/>
+          <w:lang w:val="en-IN"/>
+        </w:rPr>
+        <w:t xml:space="preserve"> = graph_pb2.GraphDef()</w:t>
       </w:r>
       <w:r>
         <w:rPr>
@@ -2096,18 +2526,40 @@
           <w:szCs w:val="18"/>
           <w:lang w:val="en-IN"/>
         </w:rPr>
-        <w:t xml:space="preserve">for </w:t>
-      </w:r>
-      <w:r>
-        <w:rPr>
-          <w:rFonts w:ascii="Menlo" w:eastAsia="Times New Roman" w:hAnsi="Menlo" w:cs="Menlo"/>
-          <w:color w:val="A9B7C6"/>
-          <w:sz w:val="18"/>
-          <w:szCs w:val="18"/>
-          <w:lang w:val="en-IN"/>
-        </w:rPr>
-        <w:t>i</w:t>
-      </w:r>
+        <w:t xml:space="preserve">with </w:t>
+      </w:r>
+      <w:r>
+        <w:rPr>
+          <w:rFonts w:ascii="Menlo" w:eastAsia="Times New Roman" w:hAnsi="Menlo" w:cs="Menlo"/>
+          <w:color w:val="8888C6"/>
+          <w:sz w:val="18"/>
+          <w:szCs w:val="18"/>
+          <w:lang w:val="en-IN"/>
+        </w:rPr>
+        <w:t>open</w:t>
+      </w:r>
+      <w:r>
+        <w:rPr>
+          <w:rFonts w:ascii="Menlo" w:eastAsia="Times New Roman" w:hAnsi="Menlo" w:cs="Menlo"/>
+          <w:color w:val="A9B7C6"/>
+          <w:sz w:val="18"/>
+          <w:szCs w:val="18"/>
+          <w:lang w:val="en-IN"/>
+        </w:rPr>
+        <w:t>(</w:t>
+      </w:r>
+      <w:proofErr w:type="spellStart"/>
+      <w:r>
+        <w:rPr>
+          <w:rFonts w:ascii="Menlo" w:eastAsia="Times New Roman" w:hAnsi="Menlo" w:cs="Menlo"/>
+          <w:color w:val="A9B7C6"/>
+          <w:sz w:val="18"/>
+          <w:szCs w:val="18"/>
+          <w:lang w:val="en-IN"/>
+        </w:rPr>
+        <w:t>model_pb</w:t>
+      </w:r>
+      <w:proofErr w:type="spellEnd"/>
       <w:r>
         <w:rPr>
           <w:rFonts w:ascii="Menlo" w:eastAsia="Times New Roman" w:hAnsi="Menlo" w:cs="Menlo"/>
@@ -2121,12 +2573,44 @@
       <w:r>
         <w:rPr>
           <w:rFonts w:ascii="Menlo" w:eastAsia="Times New Roman" w:hAnsi="Menlo" w:cs="Menlo"/>
-          <w:color w:val="A9B7C6"/>
-          <w:sz w:val="18"/>
-          <w:szCs w:val="18"/>
-          <w:lang w:val="en-IN"/>
-        </w:rPr>
-        <w:t xml:space="preserve">op </w:t>
+          <w:color w:val="A5C261"/>
+          <w:sz w:val="18"/>
+          <w:szCs w:val="18"/>
+          <w:lang w:val="en-IN"/>
+        </w:rPr>
+        <w:t>"</w:t>
+      </w:r>
+      <w:proofErr w:type="spellStart"/>
+      <w:r>
+        <w:rPr>
+          <w:rFonts w:ascii="Menlo" w:eastAsia="Times New Roman" w:hAnsi="Menlo" w:cs="Menlo"/>
+          <w:color w:val="A5C261"/>
+          <w:sz w:val="18"/>
+          <w:szCs w:val="18"/>
+          <w:lang w:val="en-IN"/>
+        </w:rPr>
+        <w:t>rb</w:t>
+      </w:r>
+      <w:proofErr w:type="spellEnd"/>
+      <w:r>
+        <w:rPr>
+          <w:rFonts w:ascii="Menlo" w:eastAsia="Times New Roman" w:hAnsi="Menlo" w:cs="Menlo"/>
+          <w:color w:val="A5C261"/>
+          <w:sz w:val="18"/>
+          <w:szCs w:val="18"/>
+          <w:lang w:val="en-IN"/>
+        </w:rPr>
+        <w:t>"</w:t>
+      </w:r>
+      <w:r>
+        <w:rPr>
+          <w:rFonts w:ascii="Menlo" w:eastAsia="Times New Roman" w:hAnsi="Menlo" w:cs="Menlo"/>
+          <w:color w:val="A9B7C6"/>
+          <w:sz w:val="18"/>
+          <w:szCs w:val="18"/>
+          <w:lang w:val="en-IN"/>
+        </w:rPr>
+        <w:t xml:space="preserve">) </w:t>
       </w:r>
       <w:r>
         <w:rPr>
@@ -2136,27 +2620,17 @@
           <w:szCs w:val="18"/>
           <w:lang w:val="en-IN"/>
         </w:rPr>
-        <w:t xml:space="preserve">in </w:t>
-      </w:r>
-      <w:r>
-        <w:rPr>
-          <w:rFonts w:ascii="Menlo" w:eastAsia="Times New Roman" w:hAnsi="Menlo" w:cs="Menlo"/>
-          <w:color w:val="8888C6"/>
-          <w:sz w:val="18"/>
-          <w:szCs w:val="18"/>
-          <w:lang w:val="en-IN"/>
-        </w:rPr>
-        <w:t>enumerate</w:t>
-      </w:r>
-      <w:r>
-        <w:rPr>
-          <w:rFonts w:ascii="Menlo" w:eastAsia="Times New Roman" w:hAnsi="Menlo" w:cs="Menlo"/>
-          <w:color w:val="A9B7C6"/>
-          <w:sz w:val="18"/>
-          <w:szCs w:val="18"/>
-          <w:lang w:val="en-IN"/>
-        </w:rPr>
-        <w:t>(OPS):</w:t>
+        <w:t xml:space="preserve">as </w:t>
+      </w:r>
+      <w:r>
+        <w:rPr>
+          <w:rFonts w:ascii="Menlo" w:eastAsia="Times New Roman" w:hAnsi="Menlo" w:cs="Menlo"/>
+          <w:color w:val="A9B7C6"/>
+          <w:sz w:val="18"/>
+          <w:szCs w:val="18"/>
+          <w:lang w:val="en-IN"/>
+        </w:rPr>
+        <w:t>f:</w:t>
       </w:r>
       <w:r>
         <w:rPr>
@@ -2169,6 +2643,331 @@
         <w:br/>
         <w:t xml:space="preserve">        </w:t>
       </w:r>
+      <w:proofErr w:type="spellStart"/>
+      <w:r>
+        <w:rPr>
+          <w:rFonts w:ascii="Menlo" w:eastAsia="Times New Roman" w:hAnsi="Menlo" w:cs="Menlo"/>
+          <w:color w:val="A9B7C6"/>
+          <w:sz w:val="18"/>
+          <w:szCs w:val="18"/>
+          <w:lang w:val="en-IN"/>
+        </w:rPr>
+        <w:t>graph_def.ParseFromString</w:t>
+      </w:r>
+      <w:proofErr w:type="spellEnd"/>
+      <w:r>
+        <w:rPr>
+          <w:rFonts w:ascii="Menlo" w:eastAsia="Times New Roman" w:hAnsi="Menlo" w:cs="Menlo"/>
+          <w:color w:val="A9B7C6"/>
+          <w:sz w:val="18"/>
+          <w:szCs w:val="18"/>
+          <w:lang w:val="en-IN"/>
+        </w:rPr>
+        <w:t>(</w:t>
+      </w:r>
+      <w:proofErr w:type="spellStart"/>
+      <w:r>
+        <w:rPr>
+          <w:rFonts w:ascii="Menlo" w:eastAsia="Times New Roman" w:hAnsi="Menlo" w:cs="Menlo"/>
+          <w:color w:val="A9B7C6"/>
+          <w:sz w:val="18"/>
+          <w:szCs w:val="18"/>
+          <w:lang w:val="en-IN"/>
+        </w:rPr>
+        <w:t>f.read</w:t>
+      </w:r>
+      <w:proofErr w:type="spellEnd"/>
+      <w:r>
+        <w:rPr>
+          <w:rFonts w:ascii="Menlo" w:eastAsia="Times New Roman" w:hAnsi="Menlo" w:cs="Menlo"/>
+          <w:color w:val="A9B7C6"/>
+          <w:sz w:val="18"/>
+          <w:szCs w:val="18"/>
+          <w:lang w:val="en-IN"/>
+        </w:rPr>
+        <w:t>())</w:t>
+      </w:r>
+      <w:r>
+        <w:rPr>
+          <w:rFonts w:ascii="Menlo" w:eastAsia="Times New Roman" w:hAnsi="Menlo" w:cs="Menlo"/>
+          <w:color w:val="A9B7C6"/>
+          <w:sz w:val="18"/>
+          <w:szCs w:val="18"/>
+          <w:lang w:val="en-IN"/>
+        </w:rPr>
+        <w:br/>
+      </w:r>
+      <w:r>
+        <w:rPr>
+          <w:rFonts w:ascii="Menlo" w:eastAsia="Times New Roman" w:hAnsi="Menlo" w:cs="Menlo"/>
+          <w:color w:val="A9B7C6"/>
+          <w:sz w:val="18"/>
+          <w:szCs w:val="18"/>
+          <w:lang w:val="en-IN"/>
+        </w:rPr>
+        <w:br/>
+        <w:t xml:space="preserve">    </w:t>
+      </w:r>
+      <w:proofErr w:type="spellStart"/>
+      <w:r>
+        <w:rPr>
+          <w:rFonts w:ascii="Menlo" w:eastAsia="Times New Roman" w:hAnsi="Menlo" w:cs="Menlo"/>
+          <w:color w:val="A9B7C6"/>
+          <w:sz w:val="18"/>
+          <w:szCs w:val="18"/>
+          <w:lang w:val="en-IN"/>
+        </w:rPr>
+        <w:t>tf.import_graph_def</w:t>
+      </w:r>
+      <w:proofErr w:type="spellEnd"/>
+      <w:r>
+        <w:rPr>
+          <w:rFonts w:ascii="Menlo" w:eastAsia="Times New Roman" w:hAnsi="Menlo" w:cs="Menlo"/>
+          <w:color w:val="A9B7C6"/>
+          <w:sz w:val="18"/>
+          <w:szCs w:val="18"/>
+          <w:lang w:val="en-IN"/>
+        </w:rPr>
+        <w:t>(</w:t>
+      </w:r>
+      <w:proofErr w:type="spellStart"/>
+      <w:r>
+        <w:rPr>
+          <w:rFonts w:ascii="Menlo" w:eastAsia="Times New Roman" w:hAnsi="Menlo" w:cs="Menlo"/>
+          <w:color w:val="A9B7C6"/>
+          <w:sz w:val="18"/>
+          <w:szCs w:val="18"/>
+          <w:lang w:val="en-IN"/>
+        </w:rPr>
+        <w:t>graph_def</w:t>
+      </w:r>
+      <w:proofErr w:type="spellEnd"/>
+      <w:r>
+        <w:rPr>
+          <w:rFonts w:ascii="Menlo" w:eastAsia="Times New Roman" w:hAnsi="Menlo" w:cs="Menlo"/>
+          <w:color w:val="A9B7C6"/>
+          <w:sz w:val="18"/>
+          <w:szCs w:val="18"/>
+          <w:lang w:val="en-IN"/>
+        </w:rPr>
+        <w:t>)</w:t>
+      </w:r>
+      <w:r>
+        <w:rPr>
+          <w:rFonts w:ascii="Menlo" w:eastAsia="Times New Roman" w:hAnsi="Menlo" w:cs="Menlo"/>
+          <w:color w:val="A9B7C6"/>
+          <w:sz w:val="18"/>
+          <w:szCs w:val="18"/>
+          <w:lang w:val="en-IN"/>
+        </w:rPr>
+        <w:br/>
+      </w:r>
+      <w:r>
+        <w:rPr>
+          <w:rFonts w:ascii="Menlo" w:eastAsia="Times New Roman" w:hAnsi="Menlo" w:cs="Menlo"/>
+          <w:color w:val="A9B7C6"/>
+          <w:sz w:val="18"/>
+          <w:szCs w:val="18"/>
+          <w:lang w:val="en-IN"/>
+        </w:rPr>
+        <w:br/>
+        <w:t xml:space="preserve">    </w:t>
+      </w:r>
+      <w:proofErr w:type="spellStart"/>
+      <w:r>
+        <w:rPr>
+          <w:rFonts w:ascii="Menlo" w:eastAsia="Times New Roman" w:hAnsi="Menlo" w:cs="Menlo"/>
+          <w:color w:val="A9B7C6"/>
+          <w:sz w:val="18"/>
+          <w:szCs w:val="18"/>
+          <w:lang w:val="en-IN"/>
+        </w:rPr>
+        <w:t>sess</w:t>
+      </w:r>
+      <w:proofErr w:type="spellEnd"/>
+      <w:r>
+        <w:rPr>
+          <w:rFonts w:ascii="Menlo" w:eastAsia="Times New Roman" w:hAnsi="Menlo" w:cs="Menlo"/>
+          <w:color w:val="A9B7C6"/>
+          <w:sz w:val="18"/>
+          <w:szCs w:val="18"/>
+          <w:lang w:val="en-IN"/>
+        </w:rPr>
+        <w:t xml:space="preserve"> = </w:t>
+      </w:r>
+      <w:proofErr w:type="spellStart"/>
+      <w:r>
+        <w:rPr>
+          <w:rFonts w:ascii="Menlo" w:eastAsia="Times New Roman" w:hAnsi="Menlo" w:cs="Menlo"/>
+          <w:color w:val="A9B7C6"/>
+          <w:sz w:val="18"/>
+          <w:szCs w:val="18"/>
+          <w:lang w:val="en-IN"/>
+        </w:rPr>
+        <w:t>tf.Session</w:t>
+      </w:r>
+      <w:proofErr w:type="spellEnd"/>
+      <w:r>
+        <w:rPr>
+          <w:rFonts w:ascii="Menlo" w:eastAsia="Times New Roman" w:hAnsi="Menlo" w:cs="Menlo"/>
+          <w:color w:val="A9B7C6"/>
+          <w:sz w:val="18"/>
+          <w:szCs w:val="18"/>
+          <w:lang w:val="en-IN"/>
+        </w:rPr>
+        <w:t>()</w:t>
+      </w:r>
+      <w:r>
+        <w:rPr>
+          <w:rFonts w:ascii="Menlo" w:eastAsia="Times New Roman" w:hAnsi="Menlo" w:cs="Menlo"/>
+          <w:color w:val="A9B7C6"/>
+          <w:sz w:val="18"/>
+          <w:szCs w:val="18"/>
+          <w:lang w:val="en-IN"/>
+        </w:rPr>
+        <w:br/>
+        <w:t xml:space="preserve">    OPS = </w:t>
+      </w:r>
+      <w:proofErr w:type="spellStart"/>
+      <w:r>
+        <w:rPr>
+          <w:rFonts w:ascii="Menlo" w:eastAsia="Times New Roman" w:hAnsi="Menlo" w:cs="Menlo"/>
+          <w:color w:val="A9B7C6"/>
+          <w:sz w:val="18"/>
+          <w:szCs w:val="18"/>
+          <w:lang w:val="en-IN"/>
+        </w:rPr>
+        <w:t>sess.graph.get_operations</w:t>
+      </w:r>
+      <w:proofErr w:type="spellEnd"/>
+      <w:r>
+        <w:rPr>
+          <w:rFonts w:ascii="Menlo" w:eastAsia="Times New Roman" w:hAnsi="Menlo" w:cs="Menlo"/>
+          <w:color w:val="A9B7C6"/>
+          <w:sz w:val="18"/>
+          <w:szCs w:val="18"/>
+          <w:lang w:val="en-IN"/>
+        </w:rPr>
+        <w:t>()</w:t>
+      </w:r>
+      <w:r>
+        <w:rPr>
+          <w:rFonts w:ascii="Menlo" w:eastAsia="Times New Roman" w:hAnsi="Menlo" w:cs="Menlo"/>
+          <w:color w:val="A9B7C6"/>
+          <w:sz w:val="18"/>
+          <w:szCs w:val="18"/>
+          <w:lang w:val="en-IN"/>
+        </w:rPr>
+        <w:br/>
+      </w:r>
+      <w:r>
+        <w:rPr>
+          <w:rFonts w:ascii="Menlo" w:eastAsia="Times New Roman" w:hAnsi="Menlo" w:cs="Menlo"/>
+          <w:color w:val="A9B7C6"/>
+          <w:sz w:val="18"/>
+          <w:szCs w:val="18"/>
+          <w:lang w:val="en-IN"/>
+        </w:rPr>
+        <w:br/>
+        <w:t xml:space="preserve">    </w:t>
+      </w:r>
+      <w:proofErr w:type="spellStart"/>
+      <w:r>
+        <w:rPr>
+          <w:rFonts w:ascii="Menlo" w:eastAsia="Times New Roman" w:hAnsi="Menlo" w:cs="Menlo"/>
+          <w:color w:val="A9B7C6"/>
+          <w:sz w:val="18"/>
+          <w:szCs w:val="18"/>
+          <w:lang w:val="en-IN"/>
+        </w:rPr>
+        <w:t>ops_dict</w:t>
+      </w:r>
+      <w:proofErr w:type="spellEnd"/>
+      <w:r>
+        <w:rPr>
+          <w:rFonts w:ascii="Menlo" w:eastAsia="Times New Roman" w:hAnsi="Menlo" w:cs="Menlo"/>
+          <w:color w:val="A9B7C6"/>
+          <w:sz w:val="18"/>
+          <w:szCs w:val="18"/>
+          <w:lang w:val="en-IN"/>
+        </w:rPr>
+        <w:t xml:space="preserve"> = {}</w:t>
+      </w:r>
+      <w:r>
+        <w:rPr>
+          <w:rFonts w:ascii="Menlo" w:eastAsia="Times New Roman" w:hAnsi="Menlo" w:cs="Menlo"/>
+          <w:color w:val="A9B7C6"/>
+          <w:sz w:val="18"/>
+          <w:szCs w:val="18"/>
+          <w:lang w:val="en-IN"/>
+        </w:rPr>
+        <w:br/>
+      </w:r>
+      <w:r>
+        <w:rPr>
+          <w:rFonts w:ascii="Menlo" w:eastAsia="Times New Roman" w:hAnsi="Menlo" w:cs="Menlo"/>
+          <w:color w:val="A9B7C6"/>
+          <w:sz w:val="18"/>
+          <w:szCs w:val="18"/>
+          <w:lang w:val="en-IN"/>
+        </w:rPr>
+        <w:br/>
+        <w:t xml:space="preserve">    </w:t>
+      </w:r>
+      <w:proofErr w:type="spellStart"/>
+      <w:r>
+        <w:rPr>
+          <w:rFonts w:ascii="Menlo" w:eastAsia="Times New Roman" w:hAnsi="Menlo" w:cs="Menlo"/>
+          <w:color w:val="A9B7C6"/>
+          <w:sz w:val="18"/>
+          <w:szCs w:val="18"/>
+          <w:lang w:val="en-IN"/>
+        </w:rPr>
+        <w:t>sys.stdout</w:t>
+      </w:r>
+      <w:proofErr w:type="spellEnd"/>
+      <w:r>
+        <w:rPr>
+          <w:rFonts w:ascii="Menlo" w:eastAsia="Times New Roman" w:hAnsi="Menlo" w:cs="Menlo"/>
+          <w:color w:val="A9B7C6"/>
+          <w:sz w:val="18"/>
+          <w:szCs w:val="18"/>
+          <w:lang w:val="en-IN"/>
+        </w:rPr>
+        <w:t xml:space="preserve"> = </w:t>
+      </w:r>
+      <w:r>
+        <w:rPr>
+          <w:rFonts w:ascii="Menlo" w:eastAsia="Times New Roman" w:hAnsi="Menlo" w:cs="Menlo"/>
+          <w:color w:val="8888C6"/>
+          <w:sz w:val="18"/>
+          <w:szCs w:val="18"/>
+          <w:lang w:val="en-IN"/>
+        </w:rPr>
+        <w:t>open</w:t>
+      </w:r>
+      <w:r>
+        <w:rPr>
+          <w:rFonts w:ascii="Menlo" w:eastAsia="Times New Roman" w:hAnsi="Menlo" w:cs="Menlo"/>
+          <w:color w:val="A9B7C6"/>
+          <w:sz w:val="18"/>
+          <w:szCs w:val="18"/>
+          <w:lang w:val="en-IN"/>
+        </w:rPr>
+        <w:t>(</w:t>
+      </w:r>
+      <w:proofErr w:type="spellStart"/>
+      <w:r>
+        <w:rPr>
+          <w:rFonts w:ascii="Menlo" w:eastAsia="Times New Roman" w:hAnsi="Menlo" w:cs="Menlo"/>
+          <w:color w:val="A9B7C6"/>
+          <w:sz w:val="18"/>
+          <w:szCs w:val="18"/>
+          <w:lang w:val="en-IN"/>
+        </w:rPr>
+        <w:t>output_txt_file</w:t>
+      </w:r>
+      <w:proofErr w:type="spellEnd"/>
       <w:r>
         <w:rPr>
           <w:rFonts w:ascii="Menlo" w:eastAsia="Times New Roman" w:hAnsi="Menlo" w:cs="Menlo"/>
@@ -2177,17 +2976,7 @@
           <w:szCs w:val="18"/>
           <w:lang w:val="en-IN"/>
         </w:rPr>
-        <w:t>print</w:t>
-      </w:r>
-      <w:r>
-        <w:rPr>
-          <w:rFonts w:ascii="Menlo" w:eastAsia="Times New Roman" w:hAnsi="Menlo" w:cs="Menlo"/>
-          <w:color w:val="A9B7C6"/>
-          <w:sz w:val="18"/>
-          <w:szCs w:val="18"/>
-          <w:lang w:val="en-IN"/>
-        </w:rPr>
-        <w:t>(</w:t>
+        <w:t xml:space="preserve">, </w:t>
       </w:r>
       <w:r>
         <w:rPr>
@@ -2197,7 +2986,7 @@
           <w:szCs w:val="18"/>
           <w:lang w:val="en-IN"/>
         </w:rPr>
-        <w:t>'---------------------------------------------------------------------------------------------------------------------------------------------'</w:t>
+        <w:t>'w'</w:t>
       </w:r>
       <w:r>
         <w:rPr>
@@ -2208,6 +2997,89 @@
           <w:lang w:val="en-IN"/>
         </w:rPr>
         <w:t>)</w:t>
+      </w:r>
+      <w:r>
+        <w:rPr>
+          <w:rFonts w:ascii="Menlo" w:eastAsia="Times New Roman" w:hAnsi="Menlo" w:cs="Menlo"/>
+          <w:color w:val="A9B7C6"/>
+          <w:sz w:val="18"/>
+          <w:szCs w:val="18"/>
+          <w:lang w:val="en-IN"/>
+        </w:rPr>
+        <w:br/>
+        <w:t xml:space="preserve">    </w:t>
+      </w:r>
+      <w:r>
+        <w:rPr>
+          <w:rFonts w:ascii="Menlo" w:eastAsia="Times New Roman" w:hAnsi="Menlo" w:cs="Menlo"/>
+          <w:color w:val="CC7832"/>
+          <w:sz w:val="18"/>
+          <w:szCs w:val="18"/>
+          <w:lang w:val="en-IN"/>
+        </w:rPr>
+        <w:t xml:space="preserve">for </w:t>
+      </w:r>
+      <w:proofErr w:type="spellStart"/>
+      <w:r>
+        <w:rPr>
+          <w:rFonts w:ascii="Menlo" w:eastAsia="Times New Roman" w:hAnsi="Menlo" w:cs="Menlo"/>
+          <w:color w:val="A9B7C6"/>
+          <w:sz w:val="18"/>
+          <w:szCs w:val="18"/>
+          <w:lang w:val="en-IN"/>
+        </w:rPr>
+        <w:t>i</w:t>
+      </w:r>
+      <w:proofErr w:type="spellEnd"/>
+      <w:r>
+        <w:rPr>
+          <w:rFonts w:ascii="Menlo" w:eastAsia="Times New Roman" w:hAnsi="Menlo" w:cs="Menlo"/>
+          <w:color w:val="CC7832"/>
+          <w:sz w:val="18"/>
+          <w:szCs w:val="18"/>
+          <w:lang w:val="en-IN"/>
+        </w:rPr>
+        <w:t xml:space="preserve">, </w:t>
+      </w:r>
+      <w:r>
+        <w:rPr>
+          <w:rFonts w:ascii="Menlo" w:eastAsia="Times New Roman" w:hAnsi="Menlo" w:cs="Menlo"/>
+          <w:color w:val="A9B7C6"/>
+          <w:sz w:val="18"/>
+          <w:szCs w:val="18"/>
+          <w:lang w:val="en-IN"/>
+        </w:rPr>
+        <w:t xml:space="preserve">op </w:t>
+      </w:r>
+      <w:r>
+        <w:rPr>
+          <w:rFonts w:ascii="Menlo" w:eastAsia="Times New Roman" w:hAnsi="Menlo" w:cs="Menlo"/>
+          <w:color w:val="CC7832"/>
+          <w:sz w:val="18"/>
+          <w:szCs w:val="18"/>
+          <w:lang w:val="en-IN"/>
+        </w:rPr>
+        <w:t xml:space="preserve">in </w:t>
+      </w:r>
+      <w:r>
+        <w:rPr>
+          <w:rFonts w:ascii="Menlo" w:eastAsia="Times New Roman" w:hAnsi="Menlo" w:cs="Menlo"/>
+          <w:color w:val="8888C6"/>
+          <w:sz w:val="18"/>
+          <w:szCs w:val="18"/>
+          <w:lang w:val="en-IN"/>
+        </w:rPr>
+        <w:t>enumerate</w:t>
+      </w:r>
+      <w:r>
+        <w:rPr>
+          <w:rFonts w:ascii="Menlo" w:eastAsia="Times New Roman" w:hAnsi="Menlo" w:cs="Menlo"/>
+          <w:color w:val="A9B7C6"/>
+          <w:sz w:val="18"/>
+          <w:szCs w:val="18"/>
+          <w:lang w:val="en-IN"/>
+        </w:rPr>
+        <w:t>(OPS):</w:t>
       </w:r>
       <w:r>
         <w:rPr>
@@ -2248,197 +3120,17 @@
           <w:szCs w:val="18"/>
           <w:lang w:val="en-IN"/>
         </w:rPr>
-        <w:t>"{}: op name = {}, op type = ( {} ), inputs = {}, outputs = {}"</w:t>
-      </w:r>
-      <w:r>
-        <w:rPr>
-          <w:rFonts w:ascii="Menlo" w:eastAsia="Times New Roman" w:hAnsi="Menlo" w:cs="Menlo"/>
-          <w:color w:val="A9B7C6"/>
-          <w:sz w:val="18"/>
-          <w:szCs w:val="18"/>
-          <w:lang w:val="en-IN"/>
-        </w:rPr>
-        <w:t>.format(i</w:t>
-      </w:r>
-      <w:r>
-        <w:rPr>
-          <w:rFonts w:ascii="Menlo" w:eastAsia="Times New Roman" w:hAnsi="Menlo" w:cs="Menlo"/>
-          <w:color w:val="CC7832"/>
-          <w:sz w:val="18"/>
-          <w:szCs w:val="18"/>
-          <w:lang w:val="en-IN"/>
-        </w:rPr>
-        <w:t xml:space="preserve">, </w:t>
-      </w:r>
-      <w:r>
-        <w:rPr>
-          <w:rFonts w:ascii="Menlo" w:eastAsia="Times New Roman" w:hAnsi="Menlo" w:cs="Menlo"/>
-          <w:color w:val="A9B7C6"/>
-          <w:sz w:val="18"/>
-          <w:szCs w:val="18"/>
-          <w:lang w:val="en-IN"/>
-        </w:rPr>
-        <w:t>op.name</w:t>
-      </w:r>
-      <w:r>
-        <w:rPr>
-          <w:rFonts w:ascii="Menlo" w:eastAsia="Times New Roman" w:hAnsi="Menlo" w:cs="Menlo"/>
-          <w:color w:val="CC7832"/>
-          <w:sz w:val="18"/>
-          <w:szCs w:val="18"/>
-          <w:lang w:val="en-IN"/>
-        </w:rPr>
-        <w:t xml:space="preserve">, </w:t>
-      </w:r>
-      <w:r>
-        <w:rPr>
-          <w:rFonts w:ascii="Menlo" w:eastAsia="Times New Roman" w:hAnsi="Menlo" w:cs="Menlo"/>
-          <w:color w:val="A9B7C6"/>
-          <w:sz w:val="18"/>
-          <w:szCs w:val="18"/>
-          <w:lang w:val="en-IN"/>
-        </w:rPr>
-        <w:t>op.type</w:t>
-      </w:r>
-      <w:r>
-        <w:rPr>
-          <w:rFonts w:ascii="Menlo" w:eastAsia="Times New Roman" w:hAnsi="Menlo" w:cs="Menlo"/>
-          <w:color w:val="CC7832"/>
-          <w:sz w:val="18"/>
-          <w:szCs w:val="18"/>
-          <w:lang w:val="en-IN"/>
-        </w:rPr>
-        <w:t xml:space="preserve">, </w:t>
-      </w:r>
-      <w:r>
-        <w:rPr>
-          <w:rFonts w:ascii="Menlo" w:eastAsia="Times New Roman" w:hAnsi="Menlo" w:cs="Menlo"/>
-          <w:color w:val="A5C261"/>
-          <w:sz w:val="18"/>
-          <w:szCs w:val="18"/>
-          <w:lang w:val="en-IN"/>
-        </w:rPr>
-        <w:t>", "</w:t>
-      </w:r>
-      <w:r>
-        <w:rPr>
-          <w:rFonts w:ascii="Menlo" w:eastAsia="Times New Roman" w:hAnsi="Menlo" w:cs="Menlo"/>
-          <w:color w:val="A9B7C6"/>
-          <w:sz w:val="18"/>
-          <w:szCs w:val="18"/>
-          <w:lang w:val="en-IN"/>
-        </w:rPr>
-        <w:t xml:space="preserve">.join([x.name </w:t>
-      </w:r>
-      <w:r>
-        <w:rPr>
-          <w:rFonts w:ascii="Menlo" w:eastAsia="Times New Roman" w:hAnsi="Menlo" w:cs="Menlo"/>
-          <w:color w:val="CC7832"/>
-          <w:sz w:val="18"/>
-          <w:szCs w:val="18"/>
-          <w:lang w:val="en-IN"/>
-        </w:rPr>
-        <w:t xml:space="preserve">for </w:t>
-      </w:r>
-      <w:r>
-        <w:rPr>
-          <w:rFonts w:ascii="Menlo" w:eastAsia="Times New Roman" w:hAnsi="Menlo" w:cs="Menlo"/>
-          <w:color w:val="A9B7C6"/>
-          <w:sz w:val="18"/>
-          <w:szCs w:val="18"/>
-          <w:lang w:val="en-IN"/>
-        </w:rPr>
-        <w:t xml:space="preserve">x </w:t>
-      </w:r>
-      <w:r>
-        <w:rPr>
-          <w:rFonts w:ascii="Menlo" w:eastAsia="Times New Roman" w:hAnsi="Menlo" w:cs="Menlo"/>
-          <w:color w:val="CC7832"/>
-          <w:sz w:val="18"/>
-          <w:szCs w:val="18"/>
-          <w:lang w:val="en-IN"/>
-        </w:rPr>
-        <w:t xml:space="preserve">in </w:t>
-      </w:r>
-      <w:r>
-        <w:rPr>
-          <w:rFonts w:ascii="Menlo" w:eastAsia="Times New Roman" w:hAnsi="Menlo" w:cs="Menlo"/>
-          <w:color w:val="A9B7C6"/>
-          <w:sz w:val="18"/>
-          <w:szCs w:val="18"/>
-          <w:lang w:val="en-IN"/>
-        </w:rPr>
-        <w:t>op.inputs])</w:t>
-      </w:r>
-      <w:r>
-        <w:rPr>
-          <w:rFonts w:ascii="Menlo" w:eastAsia="Times New Roman" w:hAnsi="Menlo" w:cs="Menlo"/>
-          <w:color w:val="CC7832"/>
-          <w:sz w:val="18"/>
-          <w:szCs w:val="18"/>
-          <w:lang w:val="en-IN"/>
-        </w:rPr>
-        <w:t xml:space="preserve">, </w:t>
-      </w:r>
-      <w:r>
-        <w:rPr>
-          <w:rFonts w:ascii="Menlo" w:eastAsia="Times New Roman" w:hAnsi="Menlo" w:cs="Menlo"/>
-          <w:color w:val="A5C261"/>
-          <w:sz w:val="18"/>
-          <w:szCs w:val="18"/>
-          <w:lang w:val="en-IN"/>
-        </w:rPr>
-        <w:t>", "</w:t>
-      </w:r>
-      <w:r>
-        <w:rPr>
-          <w:rFonts w:ascii="Menlo" w:eastAsia="Times New Roman" w:hAnsi="Menlo" w:cs="Menlo"/>
-          <w:color w:val="A9B7C6"/>
-          <w:sz w:val="18"/>
-          <w:szCs w:val="18"/>
-          <w:lang w:val="en-IN"/>
-        </w:rPr>
-        <w:t xml:space="preserve">.join([x.name </w:t>
-      </w:r>
-      <w:r>
-        <w:rPr>
-          <w:rFonts w:ascii="Menlo" w:eastAsia="Times New Roman" w:hAnsi="Menlo" w:cs="Menlo"/>
-          <w:color w:val="CC7832"/>
-          <w:sz w:val="18"/>
-          <w:szCs w:val="18"/>
-          <w:lang w:val="en-IN"/>
-        </w:rPr>
-        <w:t xml:space="preserve">for </w:t>
-      </w:r>
-      <w:r>
-        <w:rPr>
-          <w:rFonts w:ascii="Menlo" w:eastAsia="Times New Roman" w:hAnsi="Menlo" w:cs="Menlo"/>
-          <w:color w:val="A9B7C6"/>
-          <w:sz w:val="18"/>
-          <w:szCs w:val="18"/>
-          <w:lang w:val="en-IN"/>
-        </w:rPr>
-        <w:t xml:space="preserve">x </w:t>
-      </w:r>
-      <w:r>
-        <w:rPr>
-          <w:rFonts w:ascii="Menlo" w:eastAsia="Times New Roman" w:hAnsi="Menlo" w:cs="Menlo"/>
-          <w:color w:val="CC7832"/>
-          <w:sz w:val="18"/>
-          <w:szCs w:val="18"/>
-          <w:lang w:val="en-IN"/>
-        </w:rPr>
-        <w:t xml:space="preserve">in </w:t>
-      </w:r>
-      <w:r>
-        <w:rPr>
-          <w:rFonts w:ascii="Menlo" w:eastAsia="Times New Roman" w:hAnsi="Menlo" w:cs="Menlo"/>
-          <w:color w:val="A9B7C6"/>
-          <w:sz w:val="18"/>
-          <w:szCs w:val="18"/>
-          <w:lang w:val="en-IN"/>
-        </w:rPr>
-        <w:t>op.outputs])))</w:t>
+        <w:t>'---------------------------------------------------------------------------------------------------------------------------------------------'</w:t>
+      </w:r>
+      <w:r>
+        <w:rPr>
+          <w:rFonts w:ascii="Menlo" w:eastAsia="Times New Roman" w:hAnsi="Menlo" w:cs="Menlo"/>
+          <w:color w:val="A9B7C6"/>
+          <w:sz w:val="18"/>
+          <w:szCs w:val="18"/>
+          <w:lang w:val="en-IN"/>
+        </w:rPr>
+        <w:t>)</w:t>
       </w:r>
       <w:r>
         <w:rPr>
@@ -2479,17 +3171,235 @@
           <w:szCs w:val="18"/>
           <w:lang w:val="en-IN"/>
         </w:rPr>
-        <w:t>'@input shapes:'</w:t>
-      </w:r>
-      <w:r>
-        <w:rPr>
-          <w:rFonts w:ascii="Menlo" w:eastAsia="Times New Roman" w:hAnsi="Menlo" w:cs="Menlo"/>
-          <w:color w:val="A9B7C6"/>
-          <w:sz w:val="18"/>
-          <w:szCs w:val="18"/>
-          <w:lang w:val="en-IN"/>
-        </w:rPr>
-        <w:t>)</w:t>
+        <w:t>"{}: op name = {}, op type = ( {} ), inputs = {}, outputs = {}"</w:t>
+      </w:r>
+      <w:r>
+        <w:rPr>
+          <w:rFonts w:ascii="Menlo" w:eastAsia="Times New Roman" w:hAnsi="Menlo" w:cs="Menlo"/>
+          <w:color w:val="A9B7C6"/>
+          <w:sz w:val="18"/>
+          <w:szCs w:val="18"/>
+          <w:lang w:val="en-IN"/>
+        </w:rPr>
+        <w:t>.format(</w:t>
+      </w:r>
+      <w:proofErr w:type="spellStart"/>
+      <w:r>
+        <w:rPr>
+          <w:rFonts w:ascii="Menlo" w:eastAsia="Times New Roman" w:hAnsi="Menlo" w:cs="Menlo"/>
+          <w:color w:val="A9B7C6"/>
+          <w:sz w:val="18"/>
+          <w:szCs w:val="18"/>
+          <w:lang w:val="en-IN"/>
+        </w:rPr>
+        <w:t>i</w:t>
+      </w:r>
+      <w:proofErr w:type="spellEnd"/>
+      <w:r>
+        <w:rPr>
+          <w:rFonts w:ascii="Menlo" w:eastAsia="Times New Roman" w:hAnsi="Menlo" w:cs="Menlo"/>
+          <w:color w:val="CC7832"/>
+          <w:sz w:val="18"/>
+          <w:szCs w:val="18"/>
+          <w:lang w:val="en-IN"/>
+        </w:rPr>
+        <w:t xml:space="preserve">, </w:t>
+      </w:r>
+      <w:r>
+        <w:rPr>
+          <w:rFonts w:ascii="Menlo" w:eastAsia="Times New Roman" w:hAnsi="Menlo" w:cs="Menlo"/>
+          <w:color w:val="A9B7C6"/>
+          <w:sz w:val="18"/>
+          <w:szCs w:val="18"/>
+          <w:lang w:val="en-IN"/>
+        </w:rPr>
+        <w:t>op.name</w:t>
+      </w:r>
+      <w:r>
+        <w:rPr>
+          <w:rFonts w:ascii="Menlo" w:eastAsia="Times New Roman" w:hAnsi="Menlo" w:cs="Menlo"/>
+          <w:color w:val="CC7832"/>
+          <w:sz w:val="18"/>
+          <w:szCs w:val="18"/>
+          <w:lang w:val="en-IN"/>
+        </w:rPr>
+        <w:t xml:space="preserve">, </w:t>
+      </w:r>
+      <w:proofErr w:type="spellStart"/>
+      <w:r>
+        <w:rPr>
+          <w:rFonts w:ascii="Menlo" w:eastAsia="Times New Roman" w:hAnsi="Menlo" w:cs="Menlo"/>
+          <w:color w:val="A9B7C6"/>
+          <w:sz w:val="18"/>
+          <w:szCs w:val="18"/>
+          <w:lang w:val="en-IN"/>
+        </w:rPr>
+        <w:t>op.type</w:t>
+      </w:r>
+      <w:proofErr w:type="spellEnd"/>
+      <w:r>
+        <w:rPr>
+          <w:rFonts w:ascii="Menlo" w:eastAsia="Times New Roman" w:hAnsi="Menlo" w:cs="Menlo"/>
+          <w:color w:val="CC7832"/>
+          <w:sz w:val="18"/>
+          <w:szCs w:val="18"/>
+          <w:lang w:val="en-IN"/>
+        </w:rPr>
+        <w:t xml:space="preserve">, </w:t>
+      </w:r>
+      <w:r>
+        <w:rPr>
+          <w:rFonts w:ascii="Menlo" w:eastAsia="Times New Roman" w:hAnsi="Menlo" w:cs="Menlo"/>
+          <w:color w:val="A5C261"/>
+          <w:sz w:val="18"/>
+          <w:szCs w:val="18"/>
+          <w:lang w:val="en-IN"/>
+        </w:rPr>
+        <w:t>", "</w:t>
+      </w:r>
+      <w:r>
+        <w:rPr>
+          <w:rFonts w:ascii="Menlo" w:eastAsia="Times New Roman" w:hAnsi="Menlo" w:cs="Menlo"/>
+          <w:color w:val="A9B7C6"/>
+          <w:sz w:val="18"/>
+          <w:szCs w:val="18"/>
+          <w:lang w:val="en-IN"/>
+        </w:rPr>
+        <w:t xml:space="preserve">.join([x.name </w:t>
+      </w:r>
+      <w:r>
+        <w:rPr>
+          <w:rFonts w:ascii="Menlo" w:eastAsia="Times New Roman" w:hAnsi="Menlo" w:cs="Menlo"/>
+          <w:color w:val="CC7832"/>
+          <w:sz w:val="18"/>
+          <w:szCs w:val="18"/>
+          <w:lang w:val="en-IN"/>
+        </w:rPr>
+        <w:t xml:space="preserve">for </w:t>
+      </w:r>
+      <w:r>
+        <w:rPr>
+          <w:rFonts w:ascii="Menlo" w:eastAsia="Times New Roman" w:hAnsi="Menlo" w:cs="Menlo"/>
+          <w:color w:val="A9B7C6"/>
+          <w:sz w:val="18"/>
+          <w:szCs w:val="18"/>
+          <w:lang w:val="en-IN"/>
+        </w:rPr>
+        <w:t xml:space="preserve">x </w:t>
+      </w:r>
+      <w:r>
+        <w:rPr>
+          <w:rFonts w:ascii="Menlo" w:eastAsia="Times New Roman" w:hAnsi="Menlo" w:cs="Menlo"/>
+          <w:color w:val="CC7832"/>
+          <w:sz w:val="18"/>
+          <w:szCs w:val="18"/>
+          <w:lang w:val="en-IN"/>
+        </w:rPr>
+        <w:t xml:space="preserve">in </w:t>
+      </w:r>
+      <w:proofErr w:type="spellStart"/>
+      <w:r>
+        <w:rPr>
+          <w:rFonts w:ascii="Menlo" w:eastAsia="Times New Roman" w:hAnsi="Menlo" w:cs="Menlo"/>
+          <w:color w:val="A9B7C6"/>
+          <w:sz w:val="18"/>
+          <w:szCs w:val="18"/>
+          <w:lang w:val="en-IN"/>
+        </w:rPr>
+        <w:t>op.inputs</w:t>
+      </w:r>
+      <w:proofErr w:type="spellEnd"/>
+      <w:r>
+        <w:rPr>
+          <w:rFonts w:ascii="Menlo" w:eastAsia="Times New Roman" w:hAnsi="Menlo" w:cs="Menlo"/>
+          <w:color w:val="A9B7C6"/>
+          <w:sz w:val="18"/>
+          <w:szCs w:val="18"/>
+          <w:lang w:val="en-IN"/>
+        </w:rPr>
+        <w:t>])</w:t>
+      </w:r>
+      <w:r>
+        <w:rPr>
+          <w:rFonts w:ascii="Menlo" w:eastAsia="Times New Roman" w:hAnsi="Menlo" w:cs="Menlo"/>
+          <w:color w:val="CC7832"/>
+          <w:sz w:val="18"/>
+          <w:szCs w:val="18"/>
+          <w:lang w:val="en-IN"/>
+        </w:rPr>
+        <w:t xml:space="preserve">, </w:t>
+      </w:r>
+      <w:r>
+        <w:rPr>
+          <w:rFonts w:ascii="Menlo" w:eastAsia="Times New Roman" w:hAnsi="Menlo" w:cs="Menlo"/>
+          <w:color w:val="A5C261"/>
+          <w:sz w:val="18"/>
+          <w:szCs w:val="18"/>
+          <w:lang w:val="en-IN"/>
+        </w:rPr>
+        <w:t>", "</w:t>
+      </w:r>
+      <w:r>
+        <w:rPr>
+          <w:rFonts w:ascii="Menlo" w:eastAsia="Times New Roman" w:hAnsi="Menlo" w:cs="Menlo"/>
+          <w:color w:val="A9B7C6"/>
+          <w:sz w:val="18"/>
+          <w:szCs w:val="18"/>
+          <w:lang w:val="en-IN"/>
+        </w:rPr>
+        <w:t xml:space="preserve">.join([x.name </w:t>
+      </w:r>
+      <w:r>
+        <w:rPr>
+          <w:rFonts w:ascii="Menlo" w:eastAsia="Times New Roman" w:hAnsi="Menlo" w:cs="Menlo"/>
+          <w:color w:val="CC7832"/>
+          <w:sz w:val="18"/>
+          <w:szCs w:val="18"/>
+          <w:lang w:val="en-IN"/>
+        </w:rPr>
+        <w:t xml:space="preserve">for </w:t>
+      </w:r>
+      <w:r>
+        <w:rPr>
+          <w:rFonts w:ascii="Menlo" w:eastAsia="Times New Roman" w:hAnsi="Menlo" w:cs="Menlo"/>
+          <w:color w:val="A9B7C6"/>
+          <w:sz w:val="18"/>
+          <w:szCs w:val="18"/>
+          <w:lang w:val="en-IN"/>
+        </w:rPr>
+        <w:t xml:space="preserve">x </w:t>
+      </w:r>
+      <w:r>
+        <w:rPr>
+          <w:rFonts w:ascii="Menlo" w:eastAsia="Times New Roman" w:hAnsi="Menlo" w:cs="Menlo"/>
+          <w:color w:val="CC7832"/>
+          <w:sz w:val="18"/>
+          <w:szCs w:val="18"/>
+          <w:lang w:val="en-IN"/>
+        </w:rPr>
+        <w:t xml:space="preserve">in </w:t>
+      </w:r>
+      <w:proofErr w:type="spellStart"/>
+      <w:r>
+        <w:rPr>
+          <w:rFonts w:ascii="Menlo" w:eastAsia="Times New Roman" w:hAnsi="Menlo" w:cs="Menlo"/>
+          <w:color w:val="A9B7C6"/>
+          <w:sz w:val="18"/>
+          <w:szCs w:val="18"/>
+          <w:lang w:val="en-IN"/>
+        </w:rPr>
+        <w:t>op.outputs</w:t>
+      </w:r>
+      <w:proofErr w:type="spellEnd"/>
+      <w:r>
+        <w:rPr>
+          <w:rFonts w:ascii="Menlo" w:eastAsia="Times New Roman" w:hAnsi="Menlo" w:cs="Menlo"/>
+          <w:color w:val="A9B7C6"/>
+          <w:sz w:val="18"/>
+          <w:szCs w:val="18"/>
+          <w:lang w:val="en-IN"/>
+        </w:rPr>
+        <w:t>])))</w:t>
       </w:r>
       <w:r>
         <w:rPr>
@@ -2510,6 +3420,57 @@
           <w:szCs w:val="18"/>
           <w:lang w:val="en-IN"/>
         </w:rPr>
+        <w:t>print</w:t>
+      </w:r>
+      <w:r>
+        <w:rPr>
+          <w:rFonts w:ascii="Menlo" w:eastAsia="Times New Roman" w:hAnsi="Menlo" w:cs="Menlo"/>
+          <w:color w:val="A9B7C6"/>
+          <w:sz w:val="18"/>
+          <w:szCs w:val="18"/>
+          <w:lang w:val="en-IN"/>
+        </w:rPr>
+        <w:t>(</w:t>
+      </w:r>
+      <w:r>
+        <w:rPr>
+          <w:rFonts w:ascii="Menlo" w:eastAsia="Times New Roman" w:hAnsi="Menlo" w:cs="Menlo"/>
+          <w:color w:val="A5C261"/>
+          <w:sz w:val="18"/>
+          <w:szCs w:val="18"/>
+          <w:lang w:val="en-IN"/>
+        </w:rPr>
+        <w:t>'@input shapes:'</w:t>
+      </w:r>
+      <w:r>
+        <w:rPr>
+          <w:rFonts w:ascii="Menlo" w:eastAsia="Times New Roman" w:hAnsi="Menlo" w:cs="Menlo"/>
+          <w:color w:val="A9B7C6"/>
+          <w:sz w:val="18"/>
+          <w:szCs w:val="18"/>
+          <w:lang w:val="en-IN"/>
+        </w:rPr>
+        <w:t>)</w:t>
+      </w:r>
+      <w:r>
+        <w:rPr>
+          <w:rFonts w:ascii="Menlo" w:eastAsia="Times New Roman" w:hAnsi="Menlo" w:cs="Menlo"/>
+          <w:color w:val="A9B7C6"/>
+          <w:sz w:val="18"/>
+          <w:szCs w:val="18"/>
+          <w:lang w:val="en-IN"/>
+        </w:rPr>
+        <w:br/>
+        <w:t xml:space="preserve">        </w:t>
+      </w:r>
+      <w:r>
+        <w:rPr>
+          <w:rFonts w:ascii="Menlo" w:eastAsia="Times New Roman" w:hAnsi="Menlo" w:cs="Menlo"/>
+          <w:color w:val="CC7832"/>
+          <w:sz w:val="18"/>
+          <w:szCs w:val="18"/>
+          <w:lang w:val="en-IN"/>
+        </w:rPr>
         <w:t xml:space="preserve">for </w:t>
       </w:r>
       <w:r>
@@ -2532,15 +3493,27 @@
         </w:rPr>
         <w:t xml:space="preserve">in </w:t>
       </w:r>
-      <w:r>
-        <w:rPr>
-          <w:rFonts w:ascii="Menlo" w:eastAsia="Times New Roman" w:hAnsi="Menlo" w:cs="Menlo"/>
-          <w:color w:val="A9B7C6"/>
-          <w:sz w:val="18"/>
-          <w:szCs w:val="18"/>
-          <w:lang w:val="en-IN"/>
-        </w:rPr>
-        <w:t>op.inputs:</w:t>
+      <w:proofErr w:type="spellStart"/>
+      <w:r>
+        <w:rPr>
+          <w:rFonts w:ascii="Menlo" w:eastAsia="Times New Roman" w:hAnsi="Menlo" w:cs="Menlo"/>
+          <w:color w:val="A9B7C6"/>
+          <w:sz w:val="18"/>
+          <w:szCs w:val="18"/>
+          <w:lang w:val="en-IN"/>
+        </w:rPr>
+        <w:t>op.inputs</w:t>
+      </w:r>
+      <w:proofErr w:type="spellEnd"/>
+      <w:r>
+        <w:rPr>
+          <w:rFonts w:ascii="Menlo" w:eastAsia="Times New Roman" w:hAnsi="Menlo" w:cs="Menlo"/>
+          <w:color w:val="A9B7C6"/>
+          <w:sz w:val="18"/>
+          <w:szCs w:val="18"/>
+          <w:lang w:val="en-IN"/>
+        </w:rPr>
+        <w:t>:</w:t>
       </w:r>
       <w:r>
         <w:rPr>
@@ -2603,15 +3576,27 @@
         </w:rPr>
         <w:t xml:space="preserve">, </w:t>
       </w:r>
-      <w:r>
-        <w:rPr>
-          <w:rFonts w:ascii="Menlo" w:eastAsia="Times New Roman" w:hAnsi="Menlo" w:cs="Menlo"/>
-          <w:color w:val="A9B7C6"/>
-          <w:sz w:val="18"/>
-          <w:szCs w:val="18"/>
-          <w:lang w:val="en-IN"/>
-        </w:rPr>
-        <w:t>x.get_shape()))</w:t>
+      <w:proofErr w:type="spellStart"/>
+      <w:r>
+        <w:rPr>
+          <w:rFonts w:ascii="Menlo" w:eastAsia="Times New Roman" w:hAnsi="Menlo" w:cs="Menlo"/>
+          <w:color w:val="A9B7C6"/>
+          <w:sz w:val="18"/>
+          <w:szCs w:val="18"/>
+          <w:lang w:val="en-IN"/>
+        </w:rPr>
+        <w:t>x.get_shape</w:t>
+      </w:r>
+      <w:proofErr w:type="spellEnd"/>
+      <w:r>
+        <w:rPr>
+          <w:rFonts w:ascii="Menlo" w:eastAsia="Times New Roman" w:hAnsi="Menlo" w:cs="Menlo"/>
+          <w:color w:val="A9B7C6"/>
+          <w:sz w:val="18"/>
+          <w:szCs w:val="18"/>
+          <w:lang w:val="en-IN"/>
+        </w:rPr>
+        <w:t>()))</w:t>
       </w:r>
       <w:r>
         <w:rPr>
@@ -2705,15 +3690,27 @@
         </w:rPr>
         <w:t xml:space="preserve">in </w:t>
       </w:r>
-      <w:r>
-        <w:rPr>
-          <w:rFonts w:ascii="Menlo" w:eastAsia="Times New Roman" w:hAnsi="Menlo" w:cs="Menlo"/>
-          <w:color w:val="A9B7C6"/>
-          <w:sz w:val="18"/>
-          <w:szCs w:val="18"/>
-          <w:lang w:val="en-IN"/>
-        </w:rPr>
-        <w:t>op.outputs:</w:t>
+      <w:proofErr w:type="spellStart"/>
+      <w:r>
+        <w:rPr>
+          <w:rFonts w:ascii="Menlo" w:eastAsia="Times New Roman" w:hAnsi="Menlo" w:cs="Menlo"/>
+          <w:color w:val="A9B7C6"/>
+          <w:sz w:val="18"/>
+          <w:szCs w:val="18"/>
+          <w:lang w:val="en-IN"/>
+        </w:rPr>
+        <w:t>op.outputs</w:t>
+      </w:r>
+      <w:proofErr w:type="spellEnd"/>
+      <w:r>
+        <w:rPr>
+          <w:rFonts w:ascii="Menlo" w:eastAsia="Times New Roman" w:hAnsi="Menlo" w:cs="Menlo"/>
+          <w:color w:val="A9B7C6"/>
+          <w:sz w:val="18"/>
+          <w:szCs w:val="18"/>
+          <w:lang w:val="en-IN"/>
+        </w:rPr>
+        <w:t>:</w:t>
       </w:r>
       <w:r>
         <w:rPr>
@@ -2776,15 +3773,27 @@
         </w:rPr>
         <w:t xml:space="preserve">, </w:t>
       </w:r>
-      <w:r>
-        <w:rPr>
-          <w:rFonts w:ascii="Menlo" w:eastAsia="Times New Roman" w:hAnsi="Menlo" w:cs="Menlo"/>
-          <w:color w:val="A9B7C6"/>
-          <w:sz w:val="18"/>
-          <w:szCs w:val="18"/>
-          <w:lang w:val="en-IN"/>
-        </w:rPr>
-        <w:t>x.get_shape()))</w:t>
+      <w:proofErr w:type="spellStart"/>
+      <w:r>
+        <w:rPr>
+          <w:rFonts w:ascii="Menlo" w:eastAsia="Times New Roman" w:hAnsi="Menlo" w:cs="Menlo"/>
+          <w:color w:val="A9B7C6"/>
+          <w:sz w:val="18"/>
+          <w:szCs w:val="18"/>
+          <w:lang w:val="en-IN"/>
+        </w:rPr>
+        <w:t>x.get_shape</w:t>
+      </w:r>
+      <w:proofErr w:type="spellEnd"/>
+      <w:r>
+        <w:rPr>
+          <w:rFonts w:ascii="Menlo" w:eastAsia="Times New Roman" w:hAnsi="Menlo" w:cs="Menlo"/>
+          <w:color w:val="A9B7C6"/>
+          <w:sz w:val="18"/>
+          <w:szCs w:val="18"/>
+          <w:lang w:val="en-IN"/>
+        </w:rPr>
+        <w:t>()))</w:t>
       </w:r>
       <w:r>
         <w:rPr>
@@ -2807,15 +3816,27 @@
         </w:rPr>
         <w:t xml:space="preserve">if </w:t>
       </w:r>
-      <w:r>
-        <w:rPr>
-          <w:rFonts w:ascii="Menlo" w:eastAsia="Times New Roman" w:hAnsi="Menlo" w:cs="Menlo"/>
-          <w:color w:val="A9B7C6"/>
-          <w:sz w:val="18"/>
-          <w:szCs w:val="18"/>
-          <w:lang w:val="en-IN"/>
-        </w:rPr>
-        <w:t xml:space="preserve">op.type </w:t>
+      <w:proofErr w:type="spellStart"/>
+      <w:r>
+        <w:rPr>
+          <w:rFonts w:ascii="Menlo" w:eastAsia="Times New Roman" w:hAnsi="Menlo" w:cs="Menlo"/>
+          <w:color w:val="A9B7C6"/>
+          <w:sz w:val="18"/>
+          <w:szCs w:val="18"/>
+          <w:lang w:val="en-IN"/>
+        </w:rPr>
+        <w:t>op.type</w:t>
+      </w:r>
+      <w:proofErr w:type="spellEnd"/>
+      <w:r>
+        <w:rPr>
+          <w:rFonts w:ascii="Menlo" w:eastAsia="Times New Roman" w:hAnsi="Menlo" w:cs="Menlo"/>
+          <w:color w:val="A9B7C6"/>
+          <w:sz w:val="18"/>
+          <w:szCs w:val="18"/>
+          <w:lang w:val="en-IN"/>
+        </w:rPr>
+        <w:t xml:space="preserve"> </w:t>
       </w:r>
       <w:r>
         <w:rPr>
@@ -2827,15 +3848,27 @@
         </w:rPr>
         <w:t xml:space="preserve">in </w:t>
       </w:r>
-      <w:r>
-        <w:rPr>
-          <w:rFonts w:ascii="Menlo" w:eastAsia="Times New Roman" w:hAnsi="Menlo" w:cs="Menlo"/>
-          <w:color w:val="A9B7C6"/>
-          <w:sz w:val="18"/>
-          <w:szCs w:val="18"/>
-          <w:lang w:val="en-IN"/>
-        </w:rPr>
-        <w:t>ops_dict:</w:t>
+      <w:proofErr w:type="spellStart"/>
+      <w:r>
+        <w:rPr>
+          <w:rFonts w:ascii="Menlo" w:eastAsia="Times New Roman" w:hAnsi="Menlo" w:cs="Menlo"/>
+          <w:color w:val="A9B7C6"/>
+          <w:sz w:val="18"/>
+          <w:szCs w:val="18"/>
+          <w:lang w:val="en-IN"/>
+        </w:rPr>
+        <w:t>ops_dict</w:t>
+      </w:r>
+      <w:proofErr w:type="spellEnd"/>
+      <w:r>
+        <w:rPr>
+          <w:rFonts w:ascii="Menlo" w:eastAsia="Times New Roman" w:hAnsi="Menlo" w:cs="Menlo"/>
+          <w:color w:val="A9B7C6"/>
+          <w:sz w:val="18"/>
+          <w:szCs w:val="18"/>
+          <w:lang w:val="en-IN"/>
+        </w:rPr>
+        <w:t>:</w:t>
       </w:r>
       <w:r>
         <w:rPr>
@@ -2846,7 +3879,51 @@
           <w:lang w:val="en-IN"/>
         </w:rPr>
         <w:br/>
-        <w:t xml:space="preserve">            ops_dict[op.type] += </w:t>
+        <w:t xml:space="preserve">            </w:t>
+      </w:r>
+      <w:proofErr w:type="spellStart"/>
+      <w:r>
+        <w:rPr>
+          <w:rFonts w:ascii="Menlo" w:eastAsia="Times New Roman" w:hAnsi="Menlo" w:cs="Menlo"/>
+          <w:color w:val="A9B7C6"/>
+          <w:sz w:val="18"/>
+          <w:szCs w:val="18"/>
+          <w:lang w:val="en-IN"/>
+        </w:rPr>
+        <w:t>ops_dict</w:t>
+      </w:r>
+      <w:proofErr w:type="spellEnd"/>
+      <w:r>
+        <w:rPr>
+          <w:rFonts w:ascii="Menlo" w:eastAsia="Times New Roman" w:hAnsi="Menlo" w:cs="Menlo"/>
+          <w:color w:val="A9B7C6"/>
+          <w:sz w:val="18"/>
+          <w:szCs w:val="18"/>
+          <w:lang w:val="en-IN"/>
+        </w:rPr>
+        <w:t>[</w:t>
+      </w:r>
+      <w:proofErr w:type="spellStart"/>
+      <w:r>
+        <w:rPr>
+          <w:rFonts w:ascii="Menlo" w:eastAsia="Times New Roman" w:hAnsi="Menlo" w:cs="Menlo"/>
+          <w:color w:val="A9B7C6"/>
+          <w:sz w:val="18"/>
+          <w:szCs w:val="18"/>
+          <w:lang w:val="en-IN"/>
+        </w:rPr>
+        <w:t>op.type</w:t>
+      </w:r>
+      <w:proofErr w:type="spellEnd"/>
+      <w:r>
+        <w:rPr>
+          <w:rFonts w:ascii="Menlo" w:eastAsia="Times New Roman" w:hAnsi="Menlo" w:cs="Menlo"/>
+          <w:color w:val="A9B7C6"/>
+          <w:sz w:val="18"/>
+          <w:szCs w:val="18"/>
+          <w:lang w:val="en-IN"/>
+        </w:rPr>
+        <w:t xml:space="preserve">] += </w:t>
       </w:r>
       <w:r>
         <w:rPr>
@@ -2908,7 +3985,51 @@
           <w:lang w:val="en-IN"/>
         </w:rPr>
         <w:lastRenderedPageBreak/>
-        <w:t xml:space="preserve">            ops_dict[op.type] = </w:t>
+        <w:t xml:space="preserve">            </w:t>
+      </w:r>
+      <w:proofErr w:type="spellStart"/>
+      <w:r>
+        <w:rPr>
+          <w:rFonts w:ascii="Menlo" w:eastAsia="Times New Roman" w:hAnsi="Menlo" w:cs="Menlo"/>
+          <w:color w:val="A9B7C6"/>
+          <w:sz w:val="18"/>
+          <w:szCs w:val="18"/>
+          <w:lang w:val="en-IN"/>
+        </w:rPr>
+        <w:t>ops_dict</w:t>
+      </w:r>
+      <w:proofErr w:type="spellEnd"/>
+      <w:r>
+        <w:rPr>
+          <w:rFonts w:ascii="Menlo" w:eastAsia="Times New Roman" w:hAnsi="Menlo" w:cs="Menlo"/>
+          <w:color w:val="A9B7C6"/>
+          <w:sz w:val="18"/>
+          <w:szCs w:val="18"/>
+          <w:lang w:val="en-IN"/>
+        </w:rPr>
+        <w:t>[</w:t>
+      </w:r>
+      <w:proofErr w:type="spellStart"/>
+      <w:r>
+        <w:rPr>
+          <w:rFonts w:ascii="Menlo" w:eastAsia="Times New Roman" w:hAnsi="Menlo" w:cs="Menlo"/>
+          <w:color w:val="A9B7C6"/>
+          <w:sz w:val="18"/>
+          <w:szCs w:val="18"/>
+          <w:lang w:val="en-IN"/>
+        </w:rPr>
+        <w:t>op.type</w:t>
+      </w:r>
+      <w:proofErr w:type="spellEnd"/>
+      <w:r>
+        <w:rPr>
+          <w:rFonts w:ascii="Menlo" w:eastAsia="Times New Roman" w:hAnsi="Menlo" w:cs="Menlo"/>
+          <w:color w:val="A9B7C6"/>
+          <w:sz w:val="18"/>
+          <w:szCs w:val="18"/>
+          <w:lang w:val="en-IN"/>
+        </w:rPr>
+        <w:t xml:space="preserve">] = </w:t>
       </w:r>
       <w:r>
         <w:rPr>
@@ -2990,7 +4111,29 @@
           <w:lang w:val="en-IN"/>
         </w:rPr>
         <w:br/>
-        <w:t xml:space="preserve">    sorted_ops_count = </w:t>
+        <w:t xml:space="preserve">    </w:t>
+      </w:r>
+      <w:proofErr w:type="spellStart"/>
+      <w:r>
+        <w:rPr>
+          <w:rFonts w:ascii="Menlo" w:eastAsia="Times New Roman" w:hAnsi="Menlo" w:cs="Menlo"/>
+          <w:color w:val="A9B7C6"/>
+          <w:sz w:val="18"/>
+          <w:szCs w:val="18"/>
+          <w:lang w:val="en-IN"/>
+        </w:rPr>
+        <w:t>sorted_ops_count</w:t>
+      </w:r>
+      <w:proofErr w:type="spellEnd"/>
+      <w:r>
+        <w:rPr>
+          <w:rFonts w:ascii="Menlo" w:eastAsia="Times New Roman" w:hAnsi="Menlo" w:cs="Menlo"/>
+          <w:color w:val="A9B7C6"/>
+          <w:sz w:val="18"/>
+          <w:szCs w:val="18"/>
+          <w:lang w:val="en-IN"/>
+        </w:rPr>
+        <w:t xml:space="preserve"> = </w:t>
       </w:r>
       <w:r>
         <w:rPr>
@@ -3010,7 +4153,29 @@
           <w:szCs w:val="18"/>
           <w:lang w:val="en-IN"/>
         </w:rPr>
-        <w:t>(ops_dict.items()</w:t>
+        <w:t>(</w:t>
+      </w:r>
+      <w:proofErr w:type="spellStart"/>
+      <w:r>
+        <w:rPr>
+          <w:rFonts w:ascii="Menlo" w:eastAsia="Times New Roman" w:hAnsi="Menlo" w:cs="Menlo"/>
+          <w:color w:val="A9B7C6"/>
+          <w:sz w:val="18"/>
+          <w:szCs w:val="18"/>
+          <w:lang w:val="en-IN"/>
+        </w:rPr>
+        <w:t>ops_dict.items</w:t>
+      </w:r>
+      <w:proofErr w:type="spellEnd"/>
+      <w:r>
+        <w:rPr>
+          <w:rFonts w:ascii="Menlo" w:eastAsia="Times New Roman" w:hAnsi="Menlo" w:cs="Menlo"/>
+          <w:color w:val="A9B7C6"/>
+          <w:sz w:val="18"/>
+          <w:szCs w:val="18"/>
+          <w:lang w:val="en-IN"/>
+        </w:rPr>
+        <w:t>()</w:t>
       </w:r>
       <w:r>
         <w:rPr>
@@ -3040,7 +4205,29 @@
           <w:szCs w:val="18"/>
           <w:lang w:val="en-IN"/>
         </w:rPr>
-        <w:t>=operator.itemgetter(</w:t>
+        <w:t>=</w:t>
+      </w:r>
+      <w:proofErr w:type="spellStart"/>
+      <w:r>
+        <w:rPr>
+          <w:rFonts w:ascii="Menlo" w:eastAsia="Times New Roman" w:hAnsi="Menlo" w:cs="Menlo"/>
+          <w:color w:val="A9B7C6"/>
+          <w:sz w:val="18"/>
+          <w:szCs w:val="18"/>
+          <w:lang w:val="en-IN"/>
+        </w:rPr>
+        <w:t>operator.itemgetter</w:t>
+      </w:r>
+      <w:proofErr w:type="spellEnd"/>
+      <w:r>
+        <w:rPr>
+          <w:rFonts w:ascii="Menlo" w:eastAsia="Times New Roman" w:hAnsi="Menlo" w:cs="Menlo"/>
+          <w:color w:val="A9B7C6"/>
+          <w:sz w:val="18"/>
+          <w:szCs w:val="18"/>
+          <w:lang w:val="en-IN"/>
+        </w:rPr>
+        <w:t>(</w:t>
       </w:r>
       <w:r>
         <w:rPr>
@@ -3134,15 +4321,27 @@
         </w:rPr>
         <w:t xml:space="preserve">for </w:t>
       </w:r>
-      <w:r>
-        <w:rPr>
-          <w:rFonts w:ascii="Menlo" w:eastAsia="Times New Roman" w:hAnsi="Menlo" w:cs="Menlo"/>
-          <w:color w:val="A9B7C6"/>
-          <w:sz w:val="18"/>
-          <w:szCs w:val="18"/>
-          <w:lang w:val="en-IN"/>
-        </w:rPr>
-        <w:t xml:space="preserve">i </w:t>
+      <w:proofErr w:type="spellStart"/>
+      <w:r>
+        <w:rPr>
+          <w:rFonts w:ascii="Menlo" w:eastAsia="Times New Roman" w:hAnsi="Menlo" w:cs="Menlo"/>
+          <w:color w:val="A9B7C6"/>
+          <w:sz w:val="18"/>
+          <w:szCs w:val="18"/>
+          <w:lang w:val="en-IN"/>
+        </w:rPr>
+        <w:t>i</w:t>
+      </w:r>
+      <w:proofErr w:type="spellEnd"/>
+      <w:r>
+        <w:rPr>
+          <w:rFonts w:ascii="Menlo" w:eastAsia="Times New Roman" w:hAnsi="Menlo" w:cs="Menlo"/>
+          <w:color w:val="A9B7C6"/>
+          <w:sz w:val="18"/>
+          <w:szCs w:val="18"/>
+          <w:lang w:val="en-IN"/>
+        </w:rPr>
+        <w:t xml:space="preserve"> </w:t>
       </w:r>
       <w:r>
         <w:rPr>
@@ -3154,15 +4353,27 @@
         </w:rPr>
         <w:t xml:space="preserve">in </w:t>
       </w:r>
-      <w:r>
-        <w:rPr>
-          <w:rFonts w:ascii="Menlo" w:eastAsia="Times New Roman" w:hAnsi="Menlo" w:cs="Menlo"/>
-          <w:color w:val="A9B7C6"/>
-          <w:sz w:val="18"/>
-          <w:szCs w:val="18"/>
-          <w:lang w:val="en-IN"/>
-        </w:rPr>
-        <w:t>sorted_ops_count:</w:t>
+      <w:proofErr w:type="spellStart"/>
+      <w:r>
+        <w:rPr>
+          <w:rFonts w:ascii="Menlo" w:eastAsia="Times New Roman" w:hAnsi="Menlo" w:cs="Menlo"/>
+          <w:color w:val="A9B7C6"/>
+          <w:sz w:val="18"/>
+          <w:szCs w:val="18"/>
+          <w:lang w:val="en-IN"/>
+        </w:rPr>
+        <w:t>sorted_ops_count</w:t>
+      </w:r>
+      <w:proofErr w:type="spellEnd"/>
+      <w:r>
+        <w:rPr>
+          <w:rFonts w:ascii="Menlo" w:eastAsia="Times New Roman" w:hAnsi="Menlo" w:cs="Menlo"/>
+          <w:color w:val="A9B7C6"/>
+          <w:sz w:val="18"/>
+          <w:szCs w:val="18"/>
+          <w:lang w:val="en-IN"/>
+        </w:rPr>
+        <w:t>:</w:t>
       </w:r>
       <w:r>
         <w:rPr>
@@ -3213,7 +4424,29 @@
           <w:szCs w:val="18"/>
           <w:lang w:val="en-IN"/>
         </w:rPr>
-        <w:t>.format(i[</w:t>
+        <w:t>.format(</w:t>
+      </w:r>
+      <w:proofErr w:type="spellStart"/>
+      <w:r>
+        <w:rPr>
+          <w:rFonts w:ascii="Menlo" w:eastAsia="Times New Roman" w:hAnsi="Menlo" w:cs="Menlo"/>
+          <w:color w:val="A9B7C6"/>
+          <w:sz w:val="18"/>
+          <w:szCs w:val="18"/>
+          <w:lang w:val="en-IN"/>
+        </w:rPr>
+        <w:t>i</w:t>
+      </w:r>
+      <w:proofErr w:type="spellEnd"/>
+      <w:r>
+        <w:rPr>
+          <w:rFonts w:ascii="Menlo" w:eastAsia="Times New Roman" w:hAnsi="Menlo" w:cs="Menlo"/>
+          <w:color w:val="A9B7C6"/>
+          <w:sz w:val="18"/>
+          <w:szCs w:val="18"/>
+          <w:lang w:val="en-IN"/>
+        </w:rPr>
+        <w:t>[</w:t>
       </w:r>
       <w:r>
         <w:rPr>
@@ -3245,15 +4478,27 @@
         </w:rPr>
         <w:t xml:space="preserve">, </w:t>
       </w:r>
-      <w:r>
-        <w:rPr>
-          <w:rFonts w:ascii="Menlo" w:eastAsia="Times New Roman" w:hAnsi="Menlo" w:cs="Menlo"/>
-          <w:color w:val="A9B7C6"/>
-          <w:sz w:val="18"/>
-          <w:szCs w:val="18"/>
-          <w:lang w:val="en-IN"/>
-        </w:rPr>
-        <w:t>i[</w:t>
+      <w:proofErr w:type="spellStart"/>
+      <w:r>
+        <w:rPr>
+          <w:rFonts w:ascii="Menlo" w:eastAsia="Times New Roman" w:hAnsi="Menlo" w:cs="Menlo"/>
+          <w:color w:val="A9B7C6"/>
+          <w:sz w:val="18"/>
+          <w:szCs w:val="18"/>
+          <w:lang w:val="en-IN"/>
+        </w:rPr>
+        <w:t>i</w:t>
+      </w:r>
+      <w:proofErr w:type="spellEnd"/>
+      <w:r>
+        <w:rPr>
+          <w:rFonts w:ascii="Menlo" w:eastAsia="Times New Roman" w:hAnsi="Menlo" w:cs="Menlo"/>
+          <w:color w:val="A9B7C6"/>
+          <w:sz w:val="18"/>
+          <w:szCs w:val="18"/>
+          <w:lang w:val="en-IN"/>
+        </w:rPr>
+        <w:t>[</w:t>
       </w:r>
       <w:r>
         <w:rPr>
@@ -3419,7 +4664,29 @@
           <w:lang w:val="en-IN"/>
         </w:rPr>
         <w:br/>
-        <w:t xml:space="preserve">    - path to the frozen .pb graph</w:t>
+        <w:t xml:space="preserve">    - path to the frozen .</w:t>
+      </w:r>
+      <w:proofErr w:type="spellStart"/>
+      <w:r>
+        <w:rPr>
+          <w:rFonts w:ascii="Menlo" w:eastAsia="Times New Roman" w:hAnsi="Menlo" w:cs="Menlo"/>
+          <w:color w:val="A5C261"/>
+          <w:sz w:val="18"/>
+          <w:szCs w:val="18"/>
+          <w:lang w:val="en-IN"/>
+        </w:rPr>
+        <w:t>pb</w:t>
+      </w:r>
+      <w:proofErr w:type="spellEnd"/>
+      <w:r>
+        <w:rPr>
+          <w:rFonts w:ascii="Menlo" w:eastAsia="Times New Roman" w:hAnsi="Menlo" w:cs="Menlo"/>
+          <w:color w:val="A5C261"/>
+          <w:sz w:val="18"/>
+          <w:szCs w:val="18"/>
+          <w:lang w:val="en-IN"/>
+        </w:rPr>
+        <w:t xml:space="preserve"> graph</w:t>
       </w:r>
       <w:r>
         <w:rPr>
@@ -3473,7 +4740,29 @@
           <w:lang w:val="en-IN"/>
         </w:rPr>
         <w:br/>
-        <w:t xml:space="preserve">    python inspect_pb.py frozen.pb text_file.txt</w:t>
+        <w:t xml:space="preserve">    python inspect_pb.py </w:t>
+      </w:r>
+      <w:proofErr w:type="spellStart"/>
+      <w:r>
+        <w:rPr>
+          <w:rFonts w:ascii="Menlo" w:eastAsia="Times New Roman" w:hAnsi="Menlo" w:cs="Menlo"/>
+          <w:color w:val="A5C261"/>
+          <w:sz w:val="18"/>
+          <w:szCs w:val="18"/>
+          <w:lang w:val="en-IN"/>
+        </w:rPr>
+        <w:t>frozen.pb</w:t>
+      </w:r>
+      <w:proofErr w:type="spellEnd"/>
+      <w:r>
+        <w:rPr>
+          <w:rFonts w:ascii="Menlo" w:eastAsia="Times New Roman" w:hAnsi="Menlo" w:cs="Menlo"/>
+          <w:color w:val="A5C261"/>
+          <w:sz w:val="18"/>
+          <w:szCs w:val="18"/>
+          <w:lang w:val="en-IN"/>
+        </w:rPr>
+        <w:t xml:space="preserve"> text_file.txt</w:t>
       </w:r>
       <w:r>
         <w:rPr>
@@ -3517,6 +4806,8 @@
         </w:rPr>
         <w:t xml:space="preserve">if </w:t>
       </w:r>
+      <w:proofErr w:type="spellStart"/>
+      <w:proofErr w:type="gramStart"/>
       <w:r>
         <w:rPr>
           <w:rFonts w:ascii="Menlo" w:eastAsia="Times New Roman" w:hAnsi="Menlo" w:cs="Menlo"/>
@@ -3527,15 +4818,39 @@
         </w:rPr>
         <w:t>len</w:t>
       </w:r>
-      <w:r>
-        <w:rPr>
-          <w:rFonts w:ascii="Menlo" w:eastAsia="Times New Roman" w:hAnsi="Menlo" w:cs="Menlo"/>
-          <w:color w:val="A9B7C6"/>
-          <w:sz w:val="18"/>
-          <w:szCs w:val="18"/>
-          <w:lang w:val="en-IN"/>
-        </w:rPr>
-        <w:t xml:space="preserve">(sys.argv) != </w:t>
+      <w:proofErr w:type="spellEnd"/>
+      <w:r>
+        <w:rPr>
+          <w:rFonts w:ascii="Menlo" w:eastAsia="Times New Roman" w:hAnsi="Menlo" w:cs="Menlo"/>
+          <w:color w:val="A9B7C6"/>
+          <w:sz w:val="18"/>
+          <w:szCs w:val="18"/>
+          <w:lang w:val="en-IN"/>
+        </w:rPr>
+        <w:t>(</w:t>
+      </w:r>
+      <w:proofErr w:type="spellStart"/>
+      <w:proofErr w:type="gramEnd"/>
+      <w:r>
+        <w:rPr>
+          <w:rFonts w:ascii="Menlo" w:eastAsia="Times New Roman" w:hAnsi="Menlo" w:cs="Menlo"/>
+          <w:color w:val="A9B7C6"/>
+          <w:sz w:val="18"/>
+          <w:szCs w:val="18"/>
+          <w:lang w:val="en-IN"/>
+        </w:rPr>
+        <w:t>sys.argv</w:t>
+      </w:r>
+      <w:proofErr w:type="spellEnd"/>
+      <w:r>
+        <w:rPr>
+          <w:rFonts w:ascii="Menlo" w:eastAsia="Times New Roman" w:hAnsi="Menlo" w:cs="Menlo"/>
+          <w:color w:val="A9B7C6"/>
+          <w:sz w:val="18"/>
+          <w:szCs w:val="18"/>
+          <w:lang w:val="en-IN"/>
+        </w:rPr>
+        <w:t xml:space="preserve">) != </w:t>
       </w:r>
       <w:r>
         <w:rPr>
@@ -3578,6 +4893,7 @@
         </w:rPr>
         <w:t xml:space="preserve">raise </w:t>
       </w:r>
+      <w:proofErr w:type="spellStart"/>
       <w:r>
         <w:rPr>
           <w:rFonts w:ascii="Menlo" w:eastAsia="Times New Roman" w:hAnsi="Menlo" w:cs="Menlo"/>
@@ -3588,6 +4904,7 @@
         </w:rPr>
         <w:t>ValueError</w:t>
       </w:r>
+      <w:proofErr w:type="spellEnd"/>
       <w:r>
         <w:rPr>
           <w:rFonts w:ascii="Menlo" w:eastAsia="Times New Roman" w:hAnsi="Menlo" w:cs="Menlo"/>
@@ -3637,7 +4954,29 @@
           <w:szCs w:val="18"/>
           <w:lang w:val="en-IN"/>
         </w:rPr>
-        <w:t>"Usage: python inspect_pb.py /path/to/the/frozen.pb /path/to/the/output/text/file.txt"</w:t>
+        <w:t>"Usage: python inspect_pb.py /path/to/the/</w:t>
+      </w:r>
+      <w:proofErr w:type="spellStart"/>
+      <w:r>
+        <w:rPr>
+          <w:rFonts w:ascii="Menlo" w:eastAsia="Times New Roman" w:hAnsi="Menlo" w:cs="Menlo"/>
+          <w:color w:val="A5C261"/>
+          <w:sz w:val="18"/>
+          <w:szCs w:val="18"/>
+          <w:lang w:val="en-IN"/>
+        </w:rPr>
+        <w:t>frozen.pb</w:t>
+      </w:r>
+      <w:proofErr w:type="spellEnd"/>
+      <w:r>
+        <w:rPr>
+          <w:rFonts w:ascii="Menlo" w:eastAsia="Times New Roman" w:hAnsi="Menlo" w:cs="Menlo"/>
+          <w:color w:val="A5C261"/>
+          <w:sz w:val="18"/>
+          <w:szCs w:val="18"/>
+          <w:lang w:val="en-IN"/>
+        </w:rPr>
+        <w:t xml:space="preserve"> /path/to/the/output/text/file.txt"</w:t>
       </w:r>
       <w:r>
         <w:rPr>
@@ -3658,7 +4997,41 @@
           <w:lang w:val="en-IN"/>
         </w:rPr>
         <w:br/>
-        <w:t xml:space="preserve">    inspect(sys.argv[</w:t>
+        <w:t xml:space="preserve">    </w:t>
+      </w:r>
+      <w:proofErr w:type="gramStart"/>
+      <w:r>
+        <w:rPr>
+          <w:rFonts w:ascii="Menlo" w:eastAsia="Times New Roman" w:hAnsi="Menlo" w:cs="Menlo"/>
+          <w:color w:val="A9B7C6"/>
+          <w:sz w:val="18"/>
+          <w:szCs w:val="18"/>
+          <w:lang w:val="en-IN"/>
+        </w:rPr>
+        <w:t>inspect(</w:t>
+      </w:r>
+      <w:proofErr w:type="spellStart"/>
+      <w:proofErr w:type="gramEnd"/>
+      <w:r>
+        <w:rPr>
+          <w:rFonts w:ascii="Menlo" w:eastAsia="Times New Roman" w:hAnsi="Menlo" w:cs="Menlo"/>
+          <w:color w:val="A9B7C6"/>
+          <w:sz w:val="18"/>
+          <w:szCs w:val="18"/>
+          <w:lang w:val="en-IN"/>
+        </w:rPr>
+        <w:t>sys.argv</w:t>
+      </w:r>
+      <w:proofErr w:type="spellEnd"/>
+      <w:r>
+        <w:rPr>
+          <w:rFonts w:ascii="Menlo" w:eastAsia="Times New Roman" w:hAnsi="Menlo" w:cs="Menlo"/>
+          <w:color w:val="A9B7C6"/>
+          <w:sz w:val="18"/>
+          <w:szCs w:val="18"/>
+          <w:lang w:val="en-IN"/>
+        </w:rPr>
+        <w:t>[</w:t>
       </w:r>
       <w:r>
         <w:rPr>
@@ -3690,15 +5063,27 @@
         </w:rPr>
         <w:t xml:space="preserve">, </w:t>
       </w:r>
-      <w:r>
-        <w:rPr>
-          <w:rFonts w:ascii="Menlo" w:eastAsia="Times New Roman" w:hAnsi="Menlo" w:cs="Menlo"/>
-          <w:color w:val="A9B7C6"/>
-          <w:sz w:val="18"/>
-          <w:szCs w:val="18"/>
-          <w:lang w:val="en-IN"/>
-        </w:rPr>
-        <w:t>sys.argv[</w:t>
+      <w:proofErr w:type="spellStart"/>
+      <w:r>
+        <w:rPr>
+          <w:rFonts w:ascii="Menlo" w:eastAsia="Times New Roman" w:hAnsi="Menlo" w:cs="Menlo"/>
+          <w:color w:val="A9B7C6"/>
+          <w:sz w:val="18"/>
+          <w:szCs w:val="18"/>
+          <w:lang w:val="en-IN"/>
+        </w:rPr>
+        <w:t>sys.argv</w:t>
+      </w:r>
+      <w:proofErr w:type="spellEnd"/>
+      <w:r>
+        <w:rPr>
+          <w:rFonts w:ascii="Menlo" w:eastAsia="Times New Roman" w:hAnsi="Menlo" w:cs="Menlo"/>
+          <w:color w:val="A9B7C6"/>
+          <w:sz w:val="18"/>
+          <w:szCs w:val="18"/>
+          <w:lang w:val="en-IN"/>
+        </w:rPr>
+        <w:t>[</w:t>
       </w:r>
       <w:r>
         <w:rPr>
@@ -3760,8 +5145,16 @@
         <w:rPr>
           <w:b/>
         </w:rPr>
-        <w:t xml:space="preserve"> retrained_graph.pb</w:t>
-      </w:r>
+        <w:t xml:space="preserve"> </w:t>
+      </w:r>
+      <w:proofErr w:type="spellStart"/>
+      <w:r>
+        <w:rPr>
+          <w:b/>
+        </w:rPr>
+        <w:t>retrained_graph.pb</w:t>
+      </w:r>
+      <w:proofErr w:type="spellEnd"/>
       <w:r>
         <w:rPr>
           <w:b/>
@@ -3951,6 +5344,7 @@
         <w:lastRenderedPageBreak/>
         <w:t xml:space="preserve">Here you can see that, the end node operation type is </w:t>
       </w:r>
+      <w:proofErr w:type="spellStart"/>
       <w:r>
         <w:rPr>
           <w:b/>
@@ -3963,6 +5357,7 @@
         </w:rPr>
         <w:t>oftmax</w:t>
       </w:r>
+      <w:proofErr w:type="spellEnd"/>
       <w:r>
         <w:t xml:space="preserve">, and the </w:t>
       </w:r>
@@ -3984,7 +5379,15 @@
     </w:p>
     <w:p>
       <w:r>
-        <w:t>Now see the below code which is used to generate corresponding coreml model for this.</w:t>
+        <w:t xml:space="preserve">Now see the below code which is used to generate corresponding </w:t>
+      </w:r>
+      <w:proofErr w:type="spellStart"/>
+      <w:r>
+        <w:t>coreml</w:t>
+      </w:r>
+      <w:proofErr w:type="spellEnd"/>
+      <w:r>
+        <w:t xml:space="preserve"> model for this.</w:t>
       </w:r>
     </w:p>
     <w:p>
@@ -4043,7 +5446,15 @@
         <w:t>n</w:t>
       </w:r>
       <w:r>
-        <w:t xml:space="preserve"> the above code you can see that we have imported the tfcoreml pack</w:t>
+        <w:t xml:space="preserve"> the above code you can see that we have imported the </w:t>
+      </w:r>
+      <w:proofErr w:type="spellStart"/>
+      <w:r>
+        <w:t>tfcoreml</w:t>
+      </w:r>
+      <w:proofErr w:type="spellEnd"/>
+      <w:r>
+        <w:t xml:space="preserve"> pack</w:t>
       </w:r>
       <w:r>
         <w:t>age in the first line.</w:t>
@@ -4064,49 +5475,98 @@
       </w:r>
     </w:p>
     <w:p>
-      <w:r>
-        <w:t>Tf_model_path: the (.pb) file path which you have generated in the previous section</w:t>
+      <w:proofErr w:type="spellStart"/>
+      <w:r>
+        <w:t>Tf_model_path</w:t>
+      </w:r>
+      <w:proofErr w:type="spellEnd"/>
+      <w:r>
+        <w:t>: the (.</w:t>
+      </w:r>
+      <w:proofErr w:type="spellStart"/>
+      <w:r>
+        <w:t>pb</w:t>
+      </w:r>
+      <w:proofErr w:type="spellEnd"/>
+      <w:r>
+        <w:t>) file path which you have generated in the previous section</w:t>
       </w:r>
       <w:r>
         <w:t>.</w:t>
       </w:r>
     </w:p>
     <w:p>
-      <w:r>
-        <w:t>Mlmodel_path: Output model file path where you want to generate the model.</w:t>
-      </w:r>
-    </w:p>
-    <w:p>
+      <w:proofErr w:type="spellStart"/>
+      <w:r>
+        <w:t>Mlmodel_path</w:t>
+      </w:r>
+      <w:proofErr w:type="spellEnd"/>
+      <w:r>
+        <w:t>: Output model file path where you want to generate the model.</w:t>
+      </w:r>
+    </w:p>
+    <w:p>
+      <w:proofErr w:type="spellStart"/>
       <w:r>
         <w:t>Output_feature</w:t>
       </w:r>
       <w:r>
-        <w:t xml:space="preserve">_names: In this we will get the </w:t>
+        <w:t>_names</w:t>
+      </w:r>
+      <w:proofErr w:type="spellEnd"/>
+      <w:r>
+        <w:t xml:space="preserve">: In this we will get the </w:t>
       </w:r>
       <w:r>
         <w:t>output variable name which you obtained in the from the previous text file generated by our model inspection code.</w:t>
       </w:r>
     </w:p>
     <w:p>
+      <w:proofErr w:type="spellStart"/>
       <w:r>
         <w:t>Image_</w:t>
       </w:r>
       <w:r>
-        <w:t>input_names:</w:t>
-      </w:r>
-      <w:r>
-        <w:t xml:space="preserve"> name you want to give for the image input. In coreml / IOS this will be the image buffer.</w:t>
-      </w:r>
-    </w:p>
-    <w:p>
-      <w:r>
-        <w:t>Class_labels: this is the file you will get in the training step.</w:t>
+        <w:t>input_names</w:t>
+      </w:r>
+      <w:proofErr w:type="spellEnd"/>
+      <w:r>
+        <w:t>:</w:t>
+      </w:r>
+      <w:r>
+        <w:t xml:space="preserve"> name you want to give for the image input. In </w:t>
+      </w:r>
+      <w:proofErr w:type="spellStart"/>
+      <w:r>
+        <w:t>coreml</w:t>
+      </w:r>
+      <w:proofErr w:type="spellEnd"/>
+      <w:r>
+        <w:t xml:space="preserve"> / IOS this will be the image buffer.</w:t>
+      </w:r>
+    </w:p>
+    <w:p>
+      <w:proofErr w:type="spellStart"/>
+      <w:r>
+        <w:t>Class_labels</w:t>
+      </w:r>
+      <w:proofErr w:type="spellEnd"/>
+      <w:r>
+        <w:t>: this is the file you will get in the training step.</w:t>
       </w:r>
     </w:p>
     <w:p/>
     <w:p>
       <w:r>
-        <w:t xml:space="preserve">Once you run the above code you will see the generated converted.mlmodel file in your </w:t>
+        <w:t xml:space="preserve">Once you run the above code you will see the generated </w:t>
+      </w:r>
+      <w:proofErr w:type="spellStart"/>
+      <w:r>
+        <w:t>converted.mlmodel</w:t>
+      </w:r>
+      <w:proofErr w:type="spellEnd"/>
+      <w:r>
+        <w:t xml:space="preserve"> file in your </w:t>
       </w:r>
       <w:r>
         <w:t>directory.</w:t>
@@ -4162,7 +5622,15 @@
     </w:p>
     <w:p>
       <w:r>
-        <w:t xml:space="preserve">First you have to download the source code (x-code project) in the git repository. </w:t>
+        <w:t xml:space="preserve">First you have to download the source code (x-code project) in the </w:t>
+      </w:r>
+      <w:proofErr w:type="spellStart"/>
+      <w:r>
+        <w:t>git</w:t>
+      </w:r>
+      <w:proofErr w:type="spellEnd"/>
+      <w:r>
+        <w:t xml:space="preserve"> repository. </w:t>
       </w:r>
       <w:hyperlink r:id="rId19" w:history="1">
         <w:r>
@@ -4175,7 +5643,15 @@
     </w:p>
     <w:p>
       <w:r>
-        <w:t>Open the image recognization.xcodeproj in the X-code.</w:t>
+        <w:t xml:space="preserve">Open the image </w:t>
+      </w:r>
+      <w:proofErr w:type="spellStart"/>
+      <w:r>
+        <w:t>recognization.xcodeproj</w:t>
+      </w:r>
+      <w:proofErr w:type="spellEnd"/>
+      <w:r>
+        <w:t xml:space="preserve"> in the X-code.</w:t>
       </w:r>
     </w:p>
     <w:p>
@@ -4183,105 +5659,340 @@
         <w:t>Now you will find the project structure as follows.</w:t>
       </w:r>
     </w:p>
+    <w:p>
+      <w:r>
+        <w:rPr>
+          <w:noProof/>
+        </w:rPr>
+        <w:drawing>
+          <wp:inline distT="0" distB="0" distL="0" distR="0" wp14:anchorId="47F26F5C" wp14:editId="3F9284C0">
+            <wp:extent cx="2657475" cy="4467225"/>
+            <wp:effectExtent l="0" t="0" r="9525" b="9525"/>
+            <wp:docPr id="17" name="Picture 17" descr="D:\Users\vavinas\OneDrive - HCL Technologies Ltd\ML Programs\project\screenshots\Screen Shot 2018-06-29 at 4.19.35 PM.png"/>
+            <wp:cNvGraphicFramePr>
+              <a:graphicFrameLocks xmlns:a="http://schemas.openxmlformats.org/drawingml/2006/main" noChangeAspect="1"/>
+            </wp:cNvGraphicFramePr>
+            <a:graphic xmlns:a="http://schemas.openxmlformats.org/drawingml/2006/main">
+              <a:graphicData uri="http://schemas.openxmlformats.org/drawingml/2006/picture">
+                <pic:pic xmlns:pic="http://schemas.openxmlformats.org/drawingml/2006/picture">
+                  <pic:nvPicPr>
+                    <pic:cNvPr id="0" name="Picture 1" descr="D:\Users\vavinas\OneDrive - HCL Technologies Ltd\ML Programs\project\screenshots\Screen Shot 2018-06-29 at 4.19.35 PM.png"/>
+                    <pic:cNvPicPr>
+                      <a:picLocks noChangeAspect="1" noChangeArrowheads="1"/>
+                    </pic:cNvPicPr>
+                  </pic:nvPicPr>
+                  <pic:blipFill>
+                    <a:blip r:embed="rId20">
+                      <a:extLst>
+                        <a:ext uri="{28A0092B-C50C-407E-A947-70E740481C1C}">
+                          <a14:useLocalDpi xmlns:a14="http://schemas.microsoft.com/office/drawing/2010/main" val="0"/>
+                        </a:ext>
+                      </a:extLst>
+                    </a:blip>
+                    <a:srcRect/>
+                    <a:stretch>
+                      <a:fillRect/>
+                    </a:stretch>
+                  </pic:blipFill>
+                  <pic:spPr bwMode="auto">
+                    <a:xfrm>
+                      <a:off x="0" y="0"/>
+                      <a:ext cx="2657475" cy="4467225"/>
+                    </a:xfrm>
+                    <a:prstGeom prst="rect">
+                      <a:avLst/>
+                    </a:prstGeom>
+                    <a:noFill/>
+                    <a:ln>
+                      <a:noFill/>
+                    </a:ln>
+                  </pic:spPr>
+                </pic:pic>
+              </a:graphicData>
+            </a:graphic>
+          </wp:inline>
+        </w:drawing>
+      </w:r>
+    </w:p>
     <w:p/>
     <w:p>
-      <w:pPr>
-        <w:rPr>
-          <w:b/>
-          <w:i/>
-          <w:sz w:val="40"/>
-          <w:szCs w:val="40"/>
-        </w:rPr>
-      </w:pPr>
-      <w:r>
-        <w:rPr>
-          <w:b/>
-          <w:i/>
-          <w:sz w:val="40"/>
-          <w:szCs w:val="40"/>
-        </w:rPr>
-        <w:t>//project structure image comes here.</w:t>
-      </w:r>
-    </w:p>
-    <w:p>
-      <w:r>
-        <w:t>In this the main file we are going to see is view controller.swift. It will have the following code.</w:t>
-      </w:r>
-    </w:p>
-    <w:p>
-      <w:pPr>
-        <w:rPr>
-          <w:b/>
-          <w:i/>
-        </w:rPr>
-      </w:pPr>
-      <w:r>
-        <w:rPr>
-          <w:b/>
-          <w:i/>
-        </w:rPr>
-        <w:t>import UIKit</w:t>
-      </w:r>
-    </w:p>
-    <w:p>
-      <w:pPr>
-        <w:rPr>
-          <w:b/>
-          <w:i/>
-        </w:rPr>
-      </w:pPr>
-    </w:p>
-    <w:p>
-      <w:pPr>
-        <w:rPr>
-          <w:b/>
-          <w:i/>
-        </w:rPr>
-      </w:pPr>
-      <w:r>
-        <w:rPr>
-          <w:b/>
-          <w:i/>
-        </w:rPr>
-        <w:t>class ViewController: UIViewController {</w:t>
-      </w:r>
-    </w:p>
-    <w:p>
-      <w:pPr>
-        <w:rPr>
-          <w:b/>
-          <w:i/>
-        </w:rPr>
-      </w:pPr>
-    </w:p>
-    <w:p>
-      <w:pPr>
-        <w:rPr>
-          <w:b/>
-          <w:i/>
-        </w:rPr>
-      </w:pPr>
-      <w:r>
-        <w:rPr>
-          <w:b/>
-          <w:i/>
-        </w:rPr>
-        <w:t xml:space="preserve">    @IBOutlet weak var pictureImageView :UIImageView!</w:t>
-      </w:r>
-    </w:p>
-    <w:p>
-      <w:pPr>
-        <w:rPr>
-          <w:b/>
-          <w:i/>
-        </w:rPr>
-      </w:pPr>
-      <w:r>
-        <w:rPr>
-          <w:b/>
-          <w:i/>
-        </w:rPr>
-        <w:t xml:space="preserve">    @IBOutlet weak var titleLabel :UILabel!</w:t>
+      <w:r>
+        <w:t xml:space="preserve">In this the main file we are going to see is view </w:t>
+      </w:r>
+      <w:proofErr w:type="spellStart"/>
+      <w:r>
+        <w:t>controller.swift</w:t>
+      </w:r>
+      <w:proofErr w:type="spellEnd"/>
+      <w:r>
+        <w:t>. It will have the following code.</w:t>
+      </w:r>
+    </w:p>
+    <w:p>
+      <w:pPr>
+        <w:rPr>
+          <w:b/>
+          <w:i/>
+        </w:rPr>
+      </w:pPr>
+      <w:proofErr w:type="gramStart"/>
+      <w:r>
+        <w:rPr>
+          <w:b/>
+          <w:i/>
+        </w:rPr>
+        <w:t>import</w:t>
+      </w:r>
+      <w:proofErr w:type="gramEnd"/>
+      <w:r>
+        <w:rPr>
+          <w:b/>
+          <w:i/>
+        </w:rPr>
+        <w:t xml:space="preserve"> </w:t>
+      </w:r>
+      <w:proofErr w:type="spellStart"/>
+      <w:r>
+        <w:rPr>
+          <w:b/>
+          <w:i/>
+        </w:rPr>
+        <w:t>UIKit</w:t>
+      </w:r>
+      <w:proofErr w:type="spellEnd"/>
+    </w:p>
+    <w:p>
+      <w:pPr>
+        <w:rPr>
+          <w:b/>
+          <w:i/>
+        </w:rPr>
+      </w:pPr>
+    </w:p>
+    <w:p>
+      <w:pPr>
+        <w:rPr>
+          <w:b/>
+          <w:i/>
+        </w:rPr>
+      </w:pPr>
+      <w:proofErr w:type="gramStart"/>
+      <w:r>
+        <w:rPr>
+          <w:b/>
+          <w:i/>
+        </w:rPr>
+        <w:t>class</w:t>
+      </w:r>
+      <w:proofErr w:type="gramEnd"/>
+      <w:r>
+        <w:rPr>
+          <w:b/>
+          <w:i/>
+        </w:rPr>
+        <w:t xml:space="preserve"> </w:t>
+      </w:r>
+      <w:proofErr w:type="spellStart"/>
+      <w:r>
+        <w:rPr>
+          <w:b/>
+          <w:i/>
+        </w:rPr>
+        <w:t>ViewController</w:t>
+      </w:r>
+      <w:proofErr w:type="spellEnd"/>
+      <w:r>
+        <w:rPr>
+          <w:b/>
+          <w:i/>
+        </w:rPr>
+        <w:t xml:space="preserve">: </w:t>
+      </w:r>
+      <w:proofErr w:type="spellStart"/>
+      <w:r>
+        <w:rPr>
+          <w:b/>
+          <w:i/>
+        </w:rPr>
+        <w:t>UIViewController</w:t>
+      </w:r>
+      <w:proofErr w:type="spellEnd"/>
+      <w:r>
+        <w:rPr>
+          <w:b/>
+          <w:i/>
+        </w:rPr>
+        <w:t xml:space="preserve"> {</w:t>
+      </w:r>
+    </w:p>
+    <w:p>
+      <w:pPr>
+        <w:rPr>
+          <w:b/>
+          <w:i/>
+        </w:rPr>
+      </w:pPr>
+    </w:p>
+    <w:p>
+      <w:pPr>
+        <w:rPr>
+          <w:b/>
+          <w:i/>
+        </w:rPr>
+      </w:pPr>
+      <w:r>
+        <w:rPr>
+          <w:b/>
+          <w:i/>
+        </w:rPr>
+        <w:t xml:space="preserve">    @</w:t>
+      </w:r>
+      <w:proofErr w:type="spellStart"/>
+      <w:r>
+        <w:rPr>
+          <w:b/>
+          <w:i/>
+        </w:rPr>
+        <w:t>IBOutlet</w:t>
+      </w:r>
+      <w:proofErr w:type="spellEnd"/>
+      <w:r>
+        <w:rPr>
+          <w:b/>
+          <w:i/>
+        </w:rPr>
+        <w:t xml:space="preserve"> weak </w:t>
+      </w:r>
+      <w:proofErr w:type="spellStart"/>
+      <w:r>
+        <w:rPr>
+          <w:b/>
+          <w:i/>
+        </w:rPr>
+        <w:t>var</w:t>
+      </w:r>
+      <w:proofErr w:type="spellEnd"/>
+      <w:r>
+        <w:rPr>
+          <w:b/>
+          <w:i/>
+        </w:rPr>
+        <w:t xml:space="preserve"> </w:t>
+      </w:r>
+      <w:proofErr w:type="spellStart"/>
+      <w:proofErr w:type="gramStart"/>
+      <w:r>
+        <w:rPr>
+          <w:b/>
+          <w:i/>
+        </w:rPr>
+        <w:t>pictureImageView</w:t>
+      </w:r>
+      <w:proofErr w:type="spellEnd"/>
+      <w:r>
+        <w:rPr>
+          <w:b/>
+          <w:i/>
+        </w:rPr>
+        <w:t xml:space="preserve"> :</w:t>
+      </w:r>
+      <w:proofErr w:type="spellStart"/>
+      <w:r>
+        <w:rPr>
+          <w:b/>
+          <w:i/>
+        </w:rPr>
+        <w:t>UIImageView</w:t>
+      </w:r>
+      <w:proofErr w:type="spellEnd"/>
+      <w:proofErr w:type="gramEnd"/>
+      <w:r>
+        <w:rPr>
+          <w:b/>
+          <w:i/>
+        </w:rPr>
+        <w:t>!</w:t>
+      </w:r>
+    </w:p>
+    <w:p>
+      <w:pPr>
+        <w:rPr>
+          <w:b/>
+          <w:i/>
+        </w:rPr>
+      </w:pPr>
+      <w:r>
+        <w:rPr>
+          <w:b/>
+          <w:i/>
+        </w:rPr>
+        <w:t xml:space="preserve">    @</w:t>
+      </w:r>
+      <w:proofErr w:type="spellStart"/>
+      <w:r>
+        <w:rPr>
+          <w:b/>
+          <w:i/>
+        </w:rPr>
+        <w:t>IBOutlet</w:t>
+      </w:r>
+      <w:proofErr w:type="spellEnd"/>
+      <w:r>
+        <w:rPr>
+          <w:b/>
+          <w:i/>
+        </w:rPr>
+        <w:t xml:space="preserve"> weak </w:t>
+      </w:r>
+      <w:proofErr w:type="spellStart"/>
+      <w:r>
+        <w:rPr>
+          <w:b/>
+          <w:i/>
+        </w:rPr>
+        <w:t>var</w:t>
+      </w:r>
+      <w:proofErr w:type="spellEnd"/>
+      <w:r>
+        <w:rPr>
+          <w:b/>
+          <w:i/>
+        </w:rPr>
+        <w:t xml:space="preserve"> </w:t>
+      </w:r>
+      <w:proofErr w:type="spellStart"/>
+      <w:proofErr w:type="gramStart"/>
+      <w:r>
+        <w:rPr>
+          <w:b/>
+          <w:i/>
+        </w:rPr>
+        <w:t>titleLabel</w:t>
+      </w:r>
+      <w:proofErr w:type="spellEnd"/>
+      <w:r>
+        <w:rPr>
+          <w:b/>
+          <w:i/>
+        </w:rPr>
+        <w:t xml:space="preserve"> :</w:t>
+      </w:r>
+      <w:proofErr w:type="spellStart"/>
+      <w:r>
+        <w:rPr>
+          <w:b/>
+          <w:i/>
+        </w:rPr>
+        <w:t>UILabel</w:t>
+      </w:r>
+      <w:proofErr w:type="spellEnd"/>
+      <w:proofErr w:type="gramEnd"/>
+      <w:r>
+        <w:rPr>
+          <w:b/>
+          <w:i/>
+        </w:rPr>
+        <w:t>!</w:t>
       </w:r>
     </w:p>
     <w:p>
@@ -4307,7 +6018,39 @@
           <w:b/>
           <w:i/>
         </w:rPr>
-        <w:t xml:space="preserve">    private var model : Mymodel = Mymodel()</w:t>
+        <w:t xml:space="preserve">   </w:t>
+      </w:r>
+      <w:proofErr w:type="gramStart"/>
+      <w:r>
+        <w:rPr>
+          <w:b/>
+          <w:i/>
+        </w:rPr>
+        <w:t>private</w:t>
+      </w:r>
+      <w:proofErr w:type="gramEnd"/>
+      <w:r>
+        <w:rPr>
+          <w:b/>
+          <w:i/>
+        </w:rPr>
+        <w:t xml:space="preserve"> </w:t>
+      </w:r>
+      <w:proofErr w:type="spellStart"/>
+      <w:r>
+        <w:rPr>
+          <w:b/>
+          <w:i/>
+        </w:rPr>
+        <w:t>var</w:t>
+      </w:r>
+      <w:proofErr w:type="spellEnd"/>
+      <w:r>
+        <w:rPr>
+          <w:b/>
+          <w:i/>
+        </w:rPr>
+        <w:t xml:space="preserve"> model : converted = converted()</w:t>
       </w:r>
     </w:p>
     <w:p>
@@ -4333,22 +6076,369 @@
           <w:b/>
           <w:i/>
         </w:rPr>
-        <w:t xml:space="preserve">    var content : [ String : String ] = [</w:t>
-      </w:r>
-    </w:p>
-    <w:p>
-      <w:pPr>
-        <w:rPr>
-          <w:b/>
-          <w:i/>
-        </w:rPr>
-      </w:pPr>
-      <w:r>
-        <w:rPr>
-          <w:b/>
-          <w:i/>
-        </w:rPr>
-        <w:t xml:space="preserve">        "cheeseburger" : "A cheeseburger is a hamburger topped with cheese. Traditionally, the slice of cheese is placed on top of the meat patty, but the burger can include many variations in structure, ingredients, and composition.\nIt has 303 calories per 100 grams.",</w:t>
+        <w:t xml:space="preserve">    </w:t>
+      </w:r>
+      <w:proofErr w:type="spellStart"/>
+      <w:proofErr w:type="gramStart"/>
+      <w:r>
+        <w:rPr>
+          <w:b/>
+          <w:i/>
+        </w:rPr>
+        <w:t>var</w:t>
+      </w:r>
+      <w:proofErr w:type="spellEnd"/>
+      <w:proofErr w:type="gramEnd"/>
+      <w:r>
+        <w:rPr>
+          <w:b/>
+          <w:i/>
+        </w:rPr>
+        <w:t xml:space="preserve"> content : [ String : String ] = [</w:t>
+      </w:r>
+    </w:p>
+    <w:p>
+      <w:pPr>
+        <w:rPr>
+          <w:b/>
+          <w:i/>
+        </w:rPr>
+      </w:pPr>
+      <w:r>
+        <w:rPr>
+          <w:b/>
+          <w:i/>
+        </w:rPr>
+        <w:t xml:space="preserve">        "</w:t>
+      </w:r>
+      <w:proofErr w:type="gramStart"/>
+      <w:r>
+        <w:rPr>
+          <w:b/>
+          <w:i/>
+        </w:rPr>
+        <w:t>cheeseburger</w:t>
+      </w:r>
+      <w:proofErr w:type="gramEnd"/>
+      <w:r>
+        <w:rPr>
+          <w:b/>
+          <w:i/>
+        </w:rPr>
+        <w:t>" : "A cheeseburger is a hamburger topped with cheese. Traditionally, the slice of cheese is placed on top of the meat patty, but the burger can include many variations in structure, ingredients, and composition.\</w:t>
+      </w:r>
+      <w:proofErr w:type="spellStart"/>
+      <w:r>
+        <w:rPr>
+          <w:b/>
+          <w:i/>
+        </w:rPr>
+        <w:t>nIt</w:t>
+      </w:r>
+      <w:proofErr w:type="spellEnd"/>
+      <w:r>
+        <w:rPr>
+          <w:b/>
+          <w:i/>
+        </w:rPr>
+        <w:t xml:space="preserve"> has 303 calories per 100 grams.</w:t>
+      </w:r>
+      <w:proofErr w:type="gramStart"/>
+      <w:r>
+        <w:rPr>
+          <w:b/>
+          <w:i/>
+        </w:rPr>
+        <w:t>",</w:t>
+      </w:r>
+      <w:proofErr w:type="gramEnd"/>
+    </w:p>
+    <w:p>
+      <w:pPr>
+        <w:rPr>
+          <w:b/>
+          <w:i/>
+        </w:rPr>
+      </w:pPr>
+      <w:r>
+        <w:rPr>
+          <w:b/>
+          <w:i/>
+        </w:rPr>
+        <w:t xml:space="preserve">        "</w:t>
+      </w:r>
+      <w:proofErr w:type="spellStart"/>
+      <w:proofErr w:type="gramStart"/>
+      <w:r>
+        <w:rPr>
+          <w:b/>
+          <w:i/>
+        </w:rPr>
+        <w:t>carbonara</w:t>
+      </w:r>
+      <w:proofErr w:type="spellEnd"/>
+      <w:proofErr w:type="gramEnd"/>
+      <w:r>
+        <w:rPr>
+          <w:b/>
+          <w:i/>
+        </w:rPr>
+        <w:t>" : "</w:t>
+      </w:r>
+      <w:proofErr w:type="spellStart"/>
+      <w:r>
+        <w:rPr>
+          <w:b/>
+          <w:i/>
+        </w:rPr>
+        <w:t>Carbonara</w:t>
+      </w:r>
+      <w:proofErr w:type="spellEnd"/>
+      <w:r>
+        <w:rPr>
+          <w:b/>
+          <w:i/>
+        </w:rPr>
+        <w:t xml:space="preserve"> is an Italian pasta dish from Rome made with egg, hard cheese, </w:t>
+      </w:r>
+      <w:proofErr w:type="spellStart"/>
+      <w:r>
+        <w:rPr>
+          <w:b/>
+          <w:i/>
+        </w:rPr>
+        <w:t>guanciale</w:t>
+      </w:r>
+      <w:proofErr w:type="spellEnd"/>
+      <w:r>
+        <w:rPr>
+          <w:b/>
+          <w:i/>
+        </w:rPr>
+        <w:t>, and pepper. The recipe is not fixed by a specific type of hard cheese or pasta. The cheese is usually Pecorino Romano.</w:t>
+      </w:r>
+      <w:proofErr w:type="gramStart"/>
+      <w:r>
+        <w:rPr>
+          <w:b/>
+          <w:i/>
+        </w:rPr>
+        <w:t>",</w:t>
+      </w:r>
+      <w:proofErr w:type="gramEnd"/>
+    </w:p>
+    <w:p>
+      <w:pPr>
+        <w:rPr>
+          <w:b/>
+          <w:i/>
+        </w:rPr>
+      </w:pPr>
+      <w:r>
+        <w:rPr>
+          <w:b/>
+          <w:i/>
+        </w:rPr>
+        <w:t xml:space="preserve">        "</w:t>
+      </w:r>
+      <w:proofErr w:type="gramStart"/>
+      <w:r>
+        <w:rPr>
+          <w:b/>
+          <w:i/>
+        </w:rPr>
+        <w:t>meat</w:t>
+      </w:r>
+      <w:proofErr w:type="gramEnd"/>
+      <w:r>
+        <w:rPr>
+          <w:b/>
+          <w:i/>
+        </w:rPr>
+        <w:t xml:space="preserve"> loaf" : "Meatloaf is a dish of ground meat mixed with other ingredients and formed into a loaf shape, then baked or smoked. The shape is created by either cooking it in a loaf pan, or forming it by hand on a flat pan.\</w:t>
+      </w:r>
+      <w:proofErr w:type="spellStart"/>
+      <w:r>
+        <w:rPr>
+          <w:b/>
+          <w:i/>
+        </w:rPr>
+        <w:t>nIt</w:t>
+      </w:r>
+      <w:proofErr w:type="spellEnd"/>
+      <w:r>
+        <w:rPr>
+          <w:b/>
+          <w:i/>
+        </w:rPr>
+        <w:t xml:space="preserve"> has 149 calories / 100 grams",</w:t>
+      </w:r>
+    </w:p>
+    <w:p>
+      <w:pPr>
+        <w:rPr>
+          <w:b/>
+          <w:i/>
+        </w:rPr>
+      </w:pPr>
+      <w:r>
+        <w:rPr>
+          <w:b/>
+          <w:i/>
+        </w:rPr>
+        <w:t xml:space="preserve">        "</w:t>
+      </w:r>
+      <w:proofErr w:type="gramStart"/>
+      <w:r>
+        <w:rPr>
+          <w:b/>
+          <w:i/>
+        </w:rPr>
+        <w:t>pizza</w:t>
+      </w:r>
+      <w:proofErr w:type="gramEnd"/>
+      <w:r>
+        <w:rPr>
+          <w:b/>
+          <w:i/>
+        </w:rPr>
+        <w:t>" : "Pizza is a traditional Italian dish consisting of a yeasted flatbread typically topped with tomato sauce and cheese and baked in an oven. It can also be topped with additional vegetables, meats, and condiments, and can be made without cheese.\</w:t>
+      </w:r>
+      <w:proofErr w:type="spellStart"/>
+      <w:r>
+        <w:rPr>
+          <w:b/>
+          <w:i/>
+        </w:rPr>
+        <w:t>nIt</w:t>
+      </w:r>
+      <w:proofErr w:type="spellEnd"/>
+      <w:r>
+        <w:rPr>
+          <w:b/>
+          <w:i/>
+        </w:rPr>
+        <w:t xml:space="preserve"> has 285 calories / 100 grams"</w:t>
+      </w:r>
+    </w:p>
+    <w:p>
+      <w:pPr>
+        <w:rPr>
+          <w:b/>
+          <w:i/>
+        </w:rPr>
+      </w:pPr>
+      <w:r>
+        <w:rPr>
+          <w:b/>
+          <w:i/>
+        </w:rPr>
+        <w:t xml:space="preserve">                                    ]</w:t>
+      </w:r>
+    </w:p>
+    <w:p>
+      <w:pPr>
+        <w:rPr>
+          <w:b/>
+          <w:i/>
+        </w:rPr>
+      </w:pPr>
+      <w:r>
+        <w:rPr>
+          <w:b/>
+          <w:i/>
+        </w:rPr>
+        <w:t xml:space="preserve">    </w:t>
+      </w:r>
+      <w:r>
+        <w:rPr>
+          <w:b/>
+          <w:i/>
+        </w:rPr>
+        <w:t xml:space="preserve">We hard coded the content to display in the title label for the corresponding class label we have trained. </w:t>
+      </w:r>
+      <w:r>
+        <w:rPr>
+          <w:b/>
+          <w:i/>
+        </w:rPr>
+        <w:t xml:space="preserve"> </w:t>
+      </w:r>
+    </w:p>
+    <w:p>
+      <w:pPr>
+        <w:rPr>
+          <w:b/>
+          <w:i/>
+        </w:rPr>
+      </w:pPr>
+      <w:r>
+        <w:rPr>
+          <w:b/>
+          <w:i/>
+        </w:rPr>
+        <w:t xml:space="preserve">    </w:t>
+      </w:r>
+      <w:proofErr w:type="gramStart"/>
+      <w:r>
+        <w:rPr>
+          <w:b/>
+          <w:i/>
+        </w:rPr>
+        <w:t>let</w:t>
+      </w:r>
+      <w:proofErr w:type="gramEnd"/>
+      <w:r>
+        <w:rPr>
+          <w:b/>
+          <w:i/>
+        </w:rPr>
+        <w:t xml:space="preserve"> images = ["</w:t>
+      </w:r>
+      <w:proofErr w:type="spellStart"/>
+      <w:r>
+        <w:rPr>
+          <w:b/>
+          <w:i/>
+        </w:rPr>
+        <w:t>burger.jpg","pizza.png</w:t>
+      </w:r>
+      <w:proofErr w:type="spellEnd"/>
+      <w:r>
+        <w:rPr>
+          <w:b/>
+          <w:i/>
+        </w:rPr>
+        <w:t>", "</w:t>
+      </w:r>
+      <w:proofErr w:type="spellStart"/>
+      <w:r>
+        <w:rPr>
+          <w:b/>
+          <w:i/>
+        </w:rPr>
+        <w:t>pasta.jpg","meatloaf.png</w:t>
+      </w:r>
+      <w:proofErr w:type="spellEnd"/>
+      <w:r>
+        <w:rPr>
+          <w:b/>
+          <w:i/>
+        </w:rPr>
+        <w:t>"]</w:t>
+      </w:r>
+    </w:p>
+    <w:p>
+      <w:pPr>
+        <w:pStyle w:val="Quote"/>
+      </w:pPr>
+      <w:proofErr w:type="spellStart"/>
+      <w:r>
+        <w:t>Thses</w:t>
+      </w:r>
+      <w:proofErr w:type="spellEnd"/>
+      <w:r>
+        <w:t xml:space="preserve"> are the images we have added to the project and also serve as input for our prediction app.</w:t>
       </w:r>
     </w:p>
     <w:p>
@@ -4364,75 +6454,65 @@
           <w:i/>
         </w:rPr>
         <w:lastRenderedPageBreak/>
-        <w:t xml:space="preserve">        "carbonara" : "Carbonara is an Italian pasta dish from Rome made with egg, hard cheese, guanciale, and pepper. The recipe is not fixed by a specific type of hard cheese or pasta. The cheese is usually Pecorino Romano.",</w:t>
-      </w:r>
-    </w:p>
-    <w:p>
-      <w:pPr>
-        <w:rPr>
-          <w:b/>
-          <w:i/>
-        </w:rPr>
-      </w:pPr>
-      <w:r>
-        <w:rPr>
-          <w:b/>
-          <w:i/>
-        </w:rPr>
-        <w:t xml:space="preserve">        "meat loaf" : "Meatloaf is a dish of ground meat mixed with other ingredients and formed into a loaf shape, then baked or smoked. The shape is created by either cooking it in a loaf pan, or forming it by hand on a flat pan.\nIt has 149 calories / 100 grams",</w:t>
-      </w:r>
-    </w:p>
-    <w:p>
-      <w:pPr>
-        <w:rPr>
-          <w:b/>
-          <w:i/>
-        </w:rPr>
-      </w:pPr>
-      <w:r>
-        <w:rPr>
-          <w:b/>
-          <w:i/>
-        </w:rPr>
-        <w:t xml:space="preserve">        "pizza" : "Pizza is a traditional Italian dish consisting of a yeasted flatbread typically topped with tomato sauce and cheese and baked in an oven. It can also be topped with additional vegetables, meats, and condiments, and can be made without cheese.\nIt has 285 calories / 100 grams"</w:t>
-      </w:r>
-    </w:p>
-    <w:p>
-      <w:pPr>
-        <w:rPr>
-          <w:b/>
-          <w:i/>
-        </w:rPr>
-      </w:pPr>
-      <w:r>
-        <w:rPr>
-          <w:b/>
-          <w:i/>
-        </w:rPr>
-        <w:t xml:space="preserve">                                    ]</w:t>
-      </w:r>
-    </w:p>
-    <w:p>
-      <w:pPr>
-        <w:rPr>
-          <w:b/>
-          <w:i/>
-        </w:rPr>
-      </w:pPr>
-      <w:r>
-        <w:rPr>
-          <w:b/>
-          <w:i/>
-        </w:rPr>
         <w:t xml:space="preserve">    </w:t>
       </w:r>
-      <w:r>
-        <w:rPr>
-          <w:b/>
-          <w:i/>
-        </w:rPr>
-        <w:t xml:space="preserve">We hard coded the content to display in the title label for the corresponding class label we have trained. </w:t>
-      </w:r>
+      <w:proofErr w:type="spellStart"/>
+      <w:proofErr w:type="gramStart"/>
+      <w:r>
+        <w:rPr>
+          <w:b/>
+          <w:i/>
+        </w:rPr>
+        <w:t>var</w:t>
+      </w:r>
+      <w:proofErr w:type="spellEnd"/>
+      <w:proofErr w:type="gramEnd"/>
+      <w:r>
+        <w:rPr>
+          <w:b/>
+          <w:i/>
+        </w:rPr>
+        <w:t xml:space="preserve"> index = 0</w:t>
+      </w:r>
+    </w:p>
+    <w:p>
+      <w:pPr>
+        <w:rPr>
+          <w:b/>
+          <w:i/>
+        </w:rPr>
+      </w:pPr>
+      <w:r>
+        <w:rPr>
+          <w:b/>
+          <w:i/>
+        </w:rPr>
+        <w:t xml:space="preserve">    </w:t>
+      </w:r>
+    </w:p>
+    <w:p>
+      <w:pPr>
+        <w:rPr>
+          <w:b/>
+          <w:i/>
+        </w:rPr>
+      </w:pPr>
+      <w:r>
+        <w:rPr>
+          <w:b/>
+          <w:i/>
+        </w:rPr>
+        <w:t xml:space="preserve">    </w:t>
+      </w:r>
+      <w:proofErr w:type="gramStart"/>
+      <w:r>
+        <w:rPr>
+          <w:b/>
+          <w:i/>
+        </w:rPr>
+        <w:t>override</w:t>
+      </w:r>
+      <w:proofErr w:type="gramEnd"/>
       <w:r>
         <w:rPr>
           <w:b/>
@@ -4440,20 +6520,822 @@
         </w:rPr>
         <w:t xml:space="preserve"> </w:t>
       </w:r>
-    </w:p>
-    <w:p>
-      <w:pPr>
-        <w:rPr>
-          <w:b/>
-          <w:i/>
-        </w:rPr>
-      </w:pPr>
-      <w:r>
-        <w:rPr>
-          <w:b/>
-          <w:i/>
-        </w:rPr>
-        <w:t xml:space="preserve">    let images = ["burger.jpg","pizza.png", "pasta.jpg","meatloaf.png"]</w:t>
+      <w:proofErr w:type="spellStart"/>
+      <w:r>
+        <w:rPr>
+          <w:b/>
+          <w:i/>
+        </w:rPr>
+        <w:t>func</w:t>
+      </w:r>
+      <w:proofErr w:type="spellEnd"/>
+      <w:r>
+        <w:rPr>
+          <w:b/>
+          <w:i/>
+        </w:rPr>
+        <w:t xml:space="preserve"> </w:t>
+      </w:r>
+      <w:proofErr w:type="spellStart"/>
+      <w:r>
+        <w:rPr>
+          <w:b/>
+          <w:i/>
+        </w:rPr>
+        <w:t>viewDidLoad</w:t>
+      </w:r>
+      <w:proofErr w:type="spellEnd"/>
+      <w:r>
+        <w:rPr>
+          <w:b/>
+          <w:i/>
+        </w:rPr>
+        <w:t>() {</w:t>
+      </w:r>
+    </w:p>
+    <w:p>
+      <w:pPr>
+        <w:rPr>
+          <w:b/>
+          <w:i/>
+        </w:rPr>
+      </w:pPr>
+      <w:r>
+        <w:rPr>
+          <w:b/>
+          <w:i/>
+        </w:rPr>
+        <w:t xml:space="preserve">        </w:t>
+      </w:r>
+      <w:proofErr w:type="spellStart"/>
+      <w:proofErr w:type="gramStart"/>
+      <w:r>
+        <w:rPr>
+          <w:b/>
+          <w:i/>
+        </w:rPr>
+        <w:t>super.viewDidLoad</w:t>
+      </w:r>
+      <w:proofErr w:type="spellEnd"/>
+      <w:r>
+        <w:rPr>
+          <w:b/>
+          <w:i/>
+        </w:rPr>
+        <w:t>()</w:t>
+      </w:r>
+      <w:proofErr w:type="gramEnd"/>
+    </w:p>
+    <w:p>
+      <w:pPr>
+        <w:rPr>
+          <w:b/>
+          <w:i/>
+        </w:rPr>
+      </w:pPr>
+      <w:r>
+        <w:rPr>
+          <w:b/>
+          <w:i/>
+        </w:rPr>
+        <w:t xml:space="preserve">        </w:t>
+      </w:r>
+      <w:proofErr w:type="spellStart"/>
+      <w:proofErr w:type="gramStart"/>
+      <w:r>
+        <w:rPr>
+          <w:b/>
+          <w:i/>
+        </w:rPr>
+        <w:t>nextImage</w:t>
+      </w:r>
+      <w:proofErr w:type="spellEnd"/>
+      <w:r>
+        <w:rPr>
+          <w:b/>
+          <w:i/>
+        </w:rPr>
+        <w:t>()</w:t>
+      </w:r>
+      <w:proofErr w:type="gramEnd"/>
+    </w:p>
+    <w:p>
+      <w:pPr>
+        <w:rPr>
+          <w:b/>
+          <w:i/>
+        </w:rPr>
+      </w:pPr>
+      <w:r>
+        <w:rPr>
+          <w:b/>
+          <w:i/>
+        </w:rPr>
+        <w:t xml:space="preserve">    }</w:t>
+      </w:r>
+    </w:p>
+    <w:p>
+      <w:pPr>
+        <w:rPr>
+          <w:b/>
+          <w:i/>
+        </w:rPr>
+      </w:pPr>
+      <w:r>
+        <w:rPr>
+          <w:b/>
+          <w:i/>
+        </w:rPr>
+        <w:t xml:space="preserve">    </w:t>
+      </w:r>
+    </w:p>
+    <w:p>
+      <w:pPr>
+        <w:rPr>
+          <w:b/>
+          <w:i/>
+        </w:rPr>
+      </w:pPr>
+      <w:r>
+        <w:rPr>
+          <w:b/>
+          <w:i/>
+        </w:rPr>
+        <w:t xml:space="preserve">    @</w:t>
+      </w:r>
+      <w:proofErr w:type="spellStart"/>
+      <w:r>
+        <w:rPr>
+          <w:b/>
+          <w:i/>
+        </w:rPr>
+        <w:t>IBAction</w:t>
+      </w:r>
+      <w:proofErr w:type="spellEnd"/>
+      <w:r>
+        <w:rPr>
+          <w:b/>
+          <w:i/>
+        </w:rPr>
+        <w:t xml:space="preserve"> </w:t>
+      </w:r>
+      <w:proofErr w:type="spellStart"/>
+      <w:r>
+        <w:rPr>
+          <w:b/>
+          <w:i/>
+        </w:rPr>
+        <w:t>func</w:t>
+      </w:r>
+      <w:proofErr w:type="spellEnd"/>
+      <w:r>
+        <w:rPr>
+          <w:b/>
+          <w:i/>
+        </w:rPr>
+        <w:t xml:space="preserve"> </w:t>
+      </w:r>
+      <w:proofErr w:type="spellStart"/>
+      <w:proofErr w:type="gramStart"/>
+      <w:r>
+        <w:rPr>
+          <w:b/>
+          <w:i/>
+        </w:rPr>
+        <w:t>nextButtonPressed</w:t>
+      </w:r>
+      <w:proofErr w:type="spellEnd"/>
+      <w:r>
+        <w:rPr>
+          <w:b/>
+          <w:i/>
+        </w:rPr>
+        <w:t>(</w:t>
+      </w:r>
+      <w:proofErr w:type="gramEnd"/>
+      <w:r>
+        <w:rPr>
+          <w:b/>
+          <w:i/>
+        </w:rPr>
+        <w:t>) {</w:t>
+      </w:r>
+    </w:p>
+    <w:p>
+      <w:pPr>
+        <w:rPr>
+          <w:b/>
+          <w:i/>
+        </w:rPr>
+      </w:pPr>
+      <w:r>
+        <w:rPr>
+          <w:b/>
+          <w:i/>
+        </w:rPr>
+        <w:t xml:space="preserve">        </w:t>
+      </w:r>
+      <w:proofErr w:type="spellStart"/>
+      <w:proofErr w:type="gramStart"/>
+      <w:r>
+        <w:rPr>
+          <w:b/>
+          <w:i/>
+        </w:rPr>
+        <w:t>nextImage</w:t>
+      </w:r>
+      <w:proofErr w:type="spellEnd"/>
+      <w:r>
+        <w:rPr>
+          <w:b/>
+          <w:i/>
+        </w:rPr>
+        <w:t>()</w:t>
+      </w:r>
+      <w:proofErr w:type="gramEnd"/>
+    </w:p>
+    <w:p>
+      <w:pPr>
+        <w:rPr>
+          <w:b/>
+          <w:i/>
+        </w:rPr>
+      </w:pPr>
+      <w:r>
+        <w:rPr>
+          <w:b/>
+          <w:i/>
+        </w:rPr>
+        <w:t xml:space="preserve">    }</w:t>
+      </w:r>
+    </w:p>
+    <w:p>
+      <w:pPr>
+        <w:rPr>
+          <w:b/>
+          <w:i/>
+        </w:rPr>
+      </w:pPr>
+    </w:p>
+    <w:p>
+      <w:pPr>
+        <w:rPr>
+          <w:b/>
+          <w:i/>
+        </w:rPr>
+      </w:pPr>
+      <w:r>
+        <w:rPr>
+          <w:b/>
+          <w:i/>
+        </w:rPr>
+        <w:t xml:space="preserve">    </w:t>
+      </w:r>
+      <w:proofErr w:type="spellStart"/>
+      <w:proofErr w:type="gramStart"/>
+      <w:r>
+        <w:rPr>
+          <w:b/>
+          <w:i/>
+        </w:rPr>
+        <w:t>func</w:t>
+      </w:r>
+      <w:proofErr w:type="spellEnd"/>
+      <w:proofErr w:type="gramEnd"/>
+      <w:r>
+        <w:rPr>
+          <w:b/>
+          <w:i/>
+        </w:rPr>
+        <w:t xml:space="preserve"> </w:t>
+      </w:r>
+      <w:proofErr w:type="spellStart"/>
+      <w:r>
+        <w:rPr>
+          <w:b/>
+          <w:i/>
+        </w:rPr>
+        <w:t>nextImage</w:t>
+      </w:r>
+      <w:proofErr w:type="spellEnd"/>
+      <w:r>
+        <w:rPr>
+          <w:b/>
+          <w:i/>
+        </w:rPr>
+        <w:t>() {</w:t>
+      </w:r>
+    </w:p>
+    <w:p>
+      <w:pPr>
+        <w:rPr>
+          <w:b/>
+          <w:i/>
+        </w:rPr>
+      </w:pPr>
+      <w:r>
+        <w:rPr>
+          <w:b/>
+          <w:i/>
+        </w:rPr>
+        <w:t xml:space="preserve">        </w:t>
+      </w:r>
+      <w:proofErr w:type="gramStart"/>
+      <w:r>
+        <w:rPr>
+          <w:b/>
+          <w:i/>
+        </w:rPr>
+        <w:t>defer</w:t>
+      </w:r>
+      <w:proofErr w:type="gramEnd"/>
+      <w:r>
+        <w:rPr>
+          <w:b/>
+          <w:i/>
+        </w:rPr>
+        <w:t xml:space="preserve"> { index = index &lt; </w:t>
+      </w:r>
+      <w:proofErr w:type="spellStart"/>
+      <w:r>
+        <w:rPr>
+          <w:b/>
+          <w:i/>
+        </w:rPr>
+        <w:t>images.count</w:t>
+      </w:r>
+      <w:proofErr w:type="spellEnd"/>
+      <w:r>
+        <w:rPr>
+          <w:b/>
+          <w:i/>
+        </w:rPr>
+        <w:t xml:space="preserve"> - 1 ? index + 1 : 0 }</w:t>
+      </w:r>
+    </w:p>
+    <w:p>
+      <w:pPr>
+        <w:rPr>
+          <w:b/>
+          <w:i/>
+        </w:rPr>
+      </w:pPr>
+    </w:p>
+    <w:p>
+      <w:pPr>
+        <w:rPr>
+          <w:b/>
+          <w:i/>
+        </w:rPr>
+      </w:pPr>
+      <w:r>
+        <w:rPr>
+          <w:b/>
+          <w:i/>
+        </w:rPr>
+        <w:t xml:space="preserve">        </w:t>
+      </w:r>
+      <w:proofErr w:type="gramStart"/>
+      <w:r>
+        <w:rPr>
+          <w:b/>
+          <w:i/>
+        </w:rPr>
+        <w:t>let</w:t>
+      </w:r>
+      <w:proofErr w:type="gramEnd"/>
+      <w:r>
+        <w:rPr>
+          <w:b/>
+          <w:i/>
+        </w:rPr>
+        <w:t xml:space="preserve"> filename = images[index]</w:t>
+      </w:r>
+    </w:p>
+    <w:p>
+      <w:pPr>
+        <w:rPr>
+          <w:b/>
+          <w:i/>
+        </w:rPr>
+      </w:pPr>
+      <w:r>
+        <w:rPr>
+          <w:b/>
+          <w:i/>
+        </w:rPr>
+        <w:t xml:space="preserve">        </w:t>
+      </w:r>
+      <w:proofErr w:type="gramStart"/>
+      <w:r>
+        <w:rPr>
+          <w:b/>
+          <w:i/>
+        </w:rPr>
+        <w:t>guard</w:t>
+      </w:r>
+      <w:proofErr w:type="gramEnd"/>
+      <w:r>
+        <w:rPr>
+          <w:b/>
+          <w:i/>
+        </w:rPr>
+        <w:t xml:space="preserve"> let </w:t>
+      </w:r>
+      <w:proofErr w:type="spellStart"/>
+      <w:r>
+        <w:rPr>
+          <w:b/>
+          <w:i/>
+        </w:rPr>
+        <w:t>img</w:t>
+      </w:r>
+      <w:proofErr w:type="spellEnd"/>
+      <w:r>
+        <w:rPr>
+          <w:b/>
+          <w:i/>
+        </w:rPr>
+        <w:t xml:space="preserve"> = </w:t>
+      </w:r>
+      <w:proofErr w:type="spellStart"/>
+      <w:r>
+        <w:rPr>
+          <w:b/>
+          <w:i/>
+        </w:rPr>
+        <w:t>UIImage</w:t>
+      </w:r>
+      <w:proofErr w:type="spellEnd"/>
+      <w:r>
+        <w:rPr>
+          <w:b/>
+          <w:i/>
+        </w:rPr>
+        <w:t>(named: filename) else {</w:t>
+      </w:r>
+    </w:p>
+    <w:p>
+      <w:pPr>
+        <w:rPr>
+          <w:b/>
+          <w:i/>
+        </w:rPr>
+      </w:pPr>
+      <w:r>
+        <w:rPr>
+          <w:b/>
+          <w:i/>
+        </w:rPr>
+        <w:t xml:space="preserve">            </w:t>
+      </w:r>
+      <w:proofErr w:type="spellStart"/>
+      <w:r>
+        <w:rPr>
+          <w:b/>
+          <w:i/>
+        </w:rPr>
+        <w:t>self.titleLabel.text</w:t>
+      </w:r>
+      <w:proofErr w:type="spellEnd"/>
+      <w:r>
+        <w:rPr>
+          <w:b/>
+          <w:i/>
+        </w:rPr>
+        <w:t xml:space="preserve"> = "Failed to load image </w:t>
+      </w:r>
+      <w:proofErr w:type="gramStart"/>
+      <w:r>
+        <w:rPr>
+          <w:b/>
+          <w:i/>
+        </w:rPr>
+        <w:t>\(</w:t>
+      </w:r>
+      <w:proofErr w:type="gramEnd"/>
+      <w:r>
+        <w:rPr>
+          <w:b/>
+          <w:i/>
+        </w:rPr>
+        <w:t>filename)"</w:t>
+      </w:r>
+    </w:p>
+    <w:p>
+      <w:pPr>
+        <w:rPr>
+          <w:b/>
+          <w:i/>
+        </w:rPr>
+      </w:pPr>
+      <w:r>
+        <w:rPr>
+          <w:b/>
+          <w:i/>
+        </w:rPr>
+        <w:t xml:space="preserve">            </w:t>
+      </w:r>
+      <w:proofErr w:type="gramStart"/>
+      <w:r>
+        <w:rPr>
+          <w:b/>
+          <w:i/>
+        </w:rPr>
+        <w:t>return</w:t>
+      </w:r>
+      <w:proofErr w:type="gramEnd"/>
+    </w:p>
+    <w:p>
+      <w:pPr>
+        <w:rPr>
+          <w:b/>
+          <w:i/>
+        </w:rPr>
+      </w:pPr>
+      <w:r>
+        <w:rPr>
+          <w:b/>
+          <w:i/>
+        </w:rPr>
+        <w:t xml:space="preserve">        }</w:t>
+      </w:r>
+    </w:p>
+    <w:p>
+      <w:pPr>
+        <w:rPr>
+          <w:b/>
+          <w:i/>
+        </w:rPr>
+      </w:pPr>
+    </w:p>
+    <w:p>
+      <w:pPr>
+        <w:rPr>
+          <w:b/>
+          <w:i/>
+        </w:rPr>
+      </w:pPr>
+      <w:r>
+        <w:rPr>
+          <w:b/>
+          <w:i/>
+        </w:rPr>
+        <w:t xml:space="preserve">        </w:t>
+      </w:r>
+      <w:proofErr w:type="spellStart"/>
+      <w:r>
+        <w:rPr>
+          <w:b/>
+          <w:i/>
+        </w:rPr>
+        <w:t>self.pictureImageView.image</w:t>
+      </w:r>
+      <w:proofErr w:type="spellEnd"/>
+      <w:r>
+        <w:rPr>
+          <w:b/>
+          <w:i/>
+        </w:rPr>
+        <w:t xml:space="preserve"> = </w:t>
+      </w:r>
+      <w:proofErr w:type="spellStart"/>
+      <w:r>
+        <w:rPr>
+          <w:b/>
+          <w:i/>
+        </w:rPr>
+        <w:t>img</w:t>
+      </w:r>
+      <w:proofErr w:type="spellEnd"/>
+    </w:p>
+    <w:p>
+      <w:pPr>
+        <w:rPr>
+          <w:b/>
+          <w:i/>
+        </w:rPr>
+      </w:pPr>
+    </w:p>
+    <w:p>
+      <w:pPr>
+        <w:rPr>
+          <w:b/>
+          <w:i/>
+        </w:rPr>
+      </w:pPr>
+      <w:r>
+        <w:rPr>
+          <w:b/>
+          <w:i/>
+        </w:rPr>
+        <w:t xml:space="preserve">        </w:t>
+      </w:r>
+      <w:proofErr w:type="gramStart"/>
+      <w:r>
+        <w:rPr>
+          <w:b/>
+          <w:i/>
+        </w:rPr>
+        <w:t>let</w:t>
+      </w:r>
+      <w:proofErr w:type="gramEnd"/>
+      <w:r>
+        <w:rPr>
+          <w:b/>
+          <w:i/>
+        </w:rPr>
+        <w:t xml:space="preserve"> </w:t>
+      </w:r>
+      <w:proofErr w:type="spellStart"/>
+      <w:r>
+        <w:rPr>
+          <w:b/>
+          <w:i/>
+        </w:rPr>
+        <w:t>resizedImage</w:t>
+      </w:r>
+      <w:proofErr w:type="spellEnd"/>
+      <w:r>
+        <w:rPr>
+          <w:b/>
+          <w:i/>
+        </w:rPr>
+        <w:t xml:space="preserve"> = </w:t>
+      </w:r>
+      <w:proofErr w:type="spellStart"/>
+      <w:r>
+        <w:rPr>
+          <w:b/>
+          <w:i/>
+        </w:rPr>
+        <w:t>img.resizeTo</w:t>
+      </w:r>
+      <w:proofErr w:type="spellEnd"/>
+      <w:r>
+        <w:rPr>
+          <w:b/>
+          <w:i/>
+        </w:rPr>
+        <w:t xml:space="preserve">(size: </w:t>
+      </w:r>
+      <w:proofErr w:type="spellStart"/>
+      <w:r>
+        <w:rPr>
+          <w:b/>
+          <w:i/>
+        </w:rPr>
+        <w:t>CGSize</w:t>
+      </w:r>
+      <w:proofErr w:type="spellEnd"/>
+      <w:r>
+        <w:rPr>
+          <w:b/>
+          <w:i/>
+        </w:rPr>
+        <w:t>(width: 224, height: 224))</w:t>
+      </w:r>
+    </w:p>
+    <w:p>
+      <w:pPr>
+        <w:rPr>
+          <w:b/>
+          <w:i/>
+        </w:rPr>
+      </w:pPr>
+    </w:p>
+    <w:p>
+      <w:pPr>
+        <w:rPr>
+          <w:b/>
+          <w:i/>
+        </w:rPr>
+      </w:pPr>
+      <w:r>
+        <w:rPr>
+          <w:b/>
+          <w:i/>
+        </w:rPr>
+        <w:t xml:space="preserve">        </w:t>
+      </w:r>
+      <w:proofErr w:type="gramStart"/>
+      <w:r>
+        <w:rPr>
+          <w:b/>
+          <w:i/>
+        </w:rPr>
+        <w:t>guard</w:t>
+      </w:r>
+      <w:proofErr w:type="gramEnd"/>
+      <w:r>
+        <w:rPr>
+          <w:b/>
+          <w:i/>
+        </w:rPr>
+        <w:t xml:space="preserve"> let buffer = </w:t>
+      </w:r>
+      <w:proofErr w:type="spellStart"/>
+      <w:r>
+        <w:rPr>
+          <w:b/>
+          <w:i/>
+        </w:rPr>
+        <w:t>resizedImage.toBuffer</w:t>
+      </w:r>
+      <w:proofErr w:type="spellEnd"/>
+      <w:r>
+        <w:rPr>
+          <w:b/>
+          <w:i/>
+        </w:rPr>
+        <w:t>() else {</w:t>
+      </w:r>
+    </w:p>
+    <w:p>
+      <w:pPr>
+        <w:rPr>
+          <w:b/>
+          <w:i/>
+        </w:rPr>
+      </w:pPr>
+      <w:r>
+        <w:rPr>
+          <w:b/>
+          <w:i/>
+        </w:rPr>
+        <w:t xml:space="preserve">            </w:t>
+      </w:r>
+      <w:proofErr w:type="spellStart"/>
+      <w:r>
+        <w:rPr>
+          <w:b/>
+          <w:i/>
+        </w:rPr>
+        <w:t>self.titleLabel.text</w:t>
+      </w:r>
+      <w:proofErr w:type="spellEnd"/>
+      <w:r>
+        <w:rPr>
+          <w:b/>
+          <w:i/>
+        </w:rPr>
+        <w:t xml:space="preserve"> = "Failed to make buffer from image </w:t>
+      </w:r>
+      <w:proofErr w:type="gramStart"/>
+      <w:r>
+        <w:rPr>
+          <w:b/>
+          <w:i/>
+        </w:rPr>
+        <w:t>\(</w:t>
+      </w:r>
+      <w:proofErr w:type="gramEnd"/>
+      <w:r>
+        <w:rPr>
+          <w:b/>
+          <w:i/>
+        </w:rPr>
+        <w:t>filename)"</w:t>
+      </w:r>
+    </w:p>
+    <w:p>
+      <w:pPr>
+        <w:rPr>
+          <w:b/>
+          <w:i/>
+        </w:rPr>
+      </w:pPr>
+      <w:r>
+        <w:rPr>
+          <w:b/>
+          <w:i/>
+        </w:rPr>
+        <w:lastRenderedPageBreak/>
+        <w:t xml:space="preserve">            </w:t>
+      </w:r>
+      <w:proofErr w:type="gramStart"/>
+      <w:r>
+        <w:rPr>
+          <w:b/>
+          <w:i/>
+        </w:rPr>
+        <w:t>return</w:t>
+      </w:r>
+      <w:proofErr w:type="gramEnd"/>
+    </w:p>
+    <w:p>
+      <w:pPr>
+        <w:rPr>
+          <w:b/>
+          <w:i/>
+        </w:rPr>
+      </w:pPr>
+      <w:r>
+        <w:rPr>
+          <w:b/>
+          <w:i/>
+        </w:rPr>
+        <w:t xml:space="preserve">        }</w:t>
       </w:r>
     </w:p>
     <w:p>
@@ -4461,83 +7343,434 @@
         <w:pStyle w:val="Quote"/>
       </w:pPr>
       <w:r>
-        <w:t>Thses are the images we have added to the project and also serve as input for our prediction app.</w:t>
-      </w:r>
-    </w:p>
-    <w:p>
-      <w:pPr>
-        <w:rPr>
-          <w:b/>
-          <w:i/>
-        </w:rPr>
-      </w:pPr>
-      <w:r>
-        <w:rPr>
-          <w:b/>
-          <w:i/>
-        </w:rPr>
-        <w:t xml:space="preserve">    var index = 0</w:t>
-      </w:r>
-    </w:p>
-    <w:p>
-      <w:pPr>
-        <w:rPr>
-          <w:b/>
-          <w:i/>
-        </w:rPr>
-      </w:pPr>
-      <w:r>
-        <w:rPr>
-          <w:b/>
-          <w:i/>
-        </w:rPr>
-        <w:t xml:space="preserve">    </w:t>
-      </w:r>
-    </w:p>
-    <w:p>
-      <w:pPr>
-        <w:rPr>
-          <w:b/>
-          <w:i/>
-        </w:rPr>
-      </w:pPr>
-      <w:r>
-        <w:rPr>
-          <w:b/>
-          <w:i/>
-        </w:rPr>
-        <w:t xml:space="preserve">    override func viewDidLoad() {</w:t>
-      </w:r>
-    </w:p>
-    <w:p>
-      <w:pPr>
-        <w:rPr>
-          <w:b/>
-          <w:i/>
-        </w:rPr>
-      </w:pPr>
-      <w:r>
-        <w:rPr>
-          <w:b/>
-          <w:i/>
-        </w:rPr>
-        <w:t xml:space="preserve">        super.viewDidLoad()</w:t>
-      </w:r>
-    </w:p>
-    <w:p>
-      <w:pPr>
-        <w:rPr>
-          <w:b/>
-          <w:i/>
-        </w:rPr>
-      </w:pPr>
-      <w:r>
-        <w:rPr>
-          <w:b/>
-          <w:i/>
-        </w:rPr>
-        <w:t xml:space="preserve">        nextImage()</w:t>
-      </w:r>
+        <w:t>As we trained our model with 224px images we are also resizing the images of the input to the same size and also converting it to image buffer which we want to give to prediction method.</w:t>
+      </w:r>
+    </w:p>
+    <w:p>
+      <w:pPr>
+        <w:rPr>
+          <w:b/>
+          <w:i/>
+        </w:rPr>
+      </w:pPr>
+      <w:r>
+        <w:rPr>
+          <w:b/>
+          <w:i/>
+        </w:rPr>
+        <w:t xml:space="preserve">        </w:t>
+      </w:r>
+      <w:proofErr w:type="gramStart"/>
+      <w:r>
+        <w:rPr>
+          <w:b/>
+          <w:i/>
+        </w:rPr>
+        <w:t>do</w:t>
+      </w:r>
+      <w:proofErr w:type="gramEnd"/>
+      <w:r>
+        <w:rPr>
+          <w:b/>
+          <w:i/>
+        </w:rPr>
+        <w:t xml:space="preserve"> {</w:t>
+      </w:r>
+    </w:p>
+    <w:p>
+      <w:pPr>
+        <w:rPr>
+          <w:b/>
+          <w:i/>
+        </w:rPr>
+      </w:pPr>
+      <w:r>
+        <w:rPr>
+          <w:b/>
+          <w:i/>
+        </w:rPr>
+        <w:t xml:space="preserve">            </w:t>
+      </w:r>
+      <w:proofErr w:type="gramStart"/>
+      <w:r>
+        <w:rPr>
+          <w:b/>
+          <w:i/>
+        </w:rPr>
+        <w:t>let</w:t>
+      </w:r>
+      <w:proofErr w:type="gramEnd"/>
+      <w:r>
+        <w:rPr>
+          <w:b/>
+          <w:i/>
+        </w:rPr>
+        <w:t xml:space="preserve"> prediction = try </w:t>
+      </w:r>
+      <w:proofErr w:type="spellStart"/>
+      <w:r>
+        <w:rPr>
+          <w:b/>
+          <w:i/>
+        </w:rPr>
+        <w:t>self.model.prediction</w:t>
+      </w:r>
+      <w:proofErr w:type="spellEnd"/>
+      <w:r>
+        <w:rPr>
+          <w:b/>
+          <w:i/>
+        </w:rPr>
+        <w:t xml:space="preserve">(input: </w:t>
+      </w:r>
+      <w:proofErr w:type="spellStart"/>
+      <w:r>
+        <w:rPr>
+          <w:b/>
+          <w:i/>
+        </w:rPr>
+        <w:t>MymodelInput</w:t>
+      </w:r>
+      <w:proofErr w:type="spellEnd"/>
+      <w:r>
+        <w:rPr>
+          <w:b/>
+          <w:i/>
+        </w:rPr>
+        <w:t>(input__0: buffer))</w:t>
+      </w:r>
+    </w:p>
+    <w:p>
+      <w:pPr>
+        <w:pStyle w:val="Quote"/>
+      </w:pPr>
+      <w:r>
+        <w:t>Here we are inputting the image and getting the prediction results.</w:t>
+      </w:r>
+    </w:p>
+    <w:p>
+      <w:pPr>
+        <w:rPr>
+          <w:b/>
+          <w:i/>
+        </w:rPr>
+      </w:pPr>
+      <w:r>
+        <w:rPr>
+          <w:b/>
+          <w:i/>
+        </w:rPr>
+        <w:t xml:space="preserve">            </w:t>
+      </w:r>
+      <w:proofErr w:type="gramStart"/>
+      <w:r>
+        <w:rPr>
+          <w:b/>
+          <w:i/>
+        </w:rPr>
+        <w:t>if</w:t>
+      </w:r>
+      <w:proofErr w:type="gramEnd"/>
+      <w:r>
+        <w:rPr>
+          <w:b/>
+          <w:i/>
+        </w:rPr>
+        <w:t xml:space="preserve"> </w:t>
+      </w:r>
+      <w:proofErr w:type="spellStart"/>
+      <w:r>
+        <w:rPr>
+          <w:b/>
+          <w:i/>
+        </w:rPr>
+        <w:t>content.keys.contains</w:t>
+      </w:r>
+      <w:proofErr w:type="spellEnd"/>
+      <w:r>
+        <w:rPr>
+          <w:b/>
+          <w:i/>
+        </w:rPr>
+        <w:t>(</w:t>
+      </w:r>
+      <w:proofErr w:type="spellStart"/>
+      <w:r>
+        <w:rPr>
+          <w:b/>
+          <w:i/>
+        </w:rPr>
+        <w:t>prediction.classLabel</w:t>
+      </w:r>
+      <w:proofErr w:type="spellEnd"/>
+      <w:r>
+        <w:rPr>
+          <w:b/>
+          <w:i/>
+        </w:rPr>
+        <w:t>) {</w:t>
+      </w:r>
+    </w:p>
+    <w:p>
+      <w:pPr>
+        <w:rPr>
+          <w:b/>
+          <w:i/>
+        </w:rPr>
+      </w:pPr>
+      <w:r>
+        <w:rPr>
+          <w:b/>
+          <w:i/>
+        </w:rPr>
+        <w:t xml:space="preserve">                </w:t>
+      </w:r>
+      <w:proofErr w:type="spellStart"/>
+      <w:r>
+        <w:rPr>
+          <w:b/>
+          <w:i/>
+        </w:rPr>
+        <w:t>self.titleLabel.text</w:t>
+      </w:r>
+      <w:proofErr w:type="spellEnd"/>
+      <w:r>
+        <w:rPr>
+          <w:b/>
+          <w:i/>
+        </w:rPr>
+        <w:t xml:space="preserve"> = </w:t>
+      </w:r>
+      <w:proofErr w:type="gramStart"/>
+      <w:r>
+        <w:rPr>
+          <w:b/>
+          <w:i/>
+        </w:rPr>
+        <w:t>content[</w:t>
+      </w:r>
+      <w:proofErr w:type="spellStart"/>
+      <w:proofErr w:type="gramEnd"/>
+      <w:r>
+        <w:rPr>
+          <w:b/>
+          <w:i/>
+        </w:rPr>
+        <w:t>prediction.classLabel</w:t>
+      </w:r>
+      <w:proofErr w:type="spellEnd"/>
+      <w:r>
+        <w:rPr>
+          <w:b/>
+          <w:i/>
+        </w:rPr>
+        <w:t>]</w:t>
+      </w:r>
+    </w:p>
+    <w:p>
+      <w:pPr>
+        <w:rPr>
+          <w:b/>
+          <w:i/>
+        </w:rPr>
+      </w:pPr>
+      <w:r>
+        <w:rPr>
+          <w:b/>
+          <w:i/>
+        </w:rPr>
+        <w:t xml:space="preserve">            }</w:t>
+      </w:r>
+    </w:p>
+    <w:p>
+      <w:pPr>
+        <w:rPr>
+          <w:b/>
+          <w:i/>
+        </w:rPr>
+      </w:pPr>
+      <w:r>
+        <w:rPr>
+          <w:b/>
+          <w:i/>
+        </w:rPr>
+        <w:t xml:space="preserve">            </w:t>
+      </w:r>
+      <w:proofErr w:type="gramStart"/>
+      <w:r>
+        <w:rPr>
+          <w:b/>
+          <w:i/>
+        </w:rPr>
+        <w:t>else</w:t>
+      </w:r>
+      <w:proofErr w:type="gramEnd"/>
+    </w:p>
+    <w:p>
+      <w:pPr>
+        <w:rPr>
+          <w:b/>
+          <w:i/>
+        </w:rPr>
+      </w:pPr>
+      <w:r>
+        <w:rPr>
+          <w:b/>
+          <w:i/>
+        </w:rPr>
+        <w:t xml:space="preserve">            {</w:t>
+      </w:r>
+    </w:p>
+    <w:p>
+      <w:pPr>
+        <w:rPr>
+          <w:b/>
+          <w:i/>
+        </w:rPr>
+      </w:pPr>
+      <w:r>
+        <w:rPr>
+          <w:b/>
+          <w:i/>
+        </w:rPr>
+        <w:t xml:space="preserve">                </w:t>
+      </w:r>
+      <w:proofErr w:type="spellStart"/>
+      <w:r>
+        <w:rPr>
+          <w:b/>
+          <w:i/>
+        </w:rPr>
+        <w:t>self.titleLabel.text</w:t>
+      </w:r>
+      <w:proofErr w:type="spellEnd"/>
+      <w:r>
+        <w:rPr>
+          <w:b/>
+          <w:i/>
+        </w:rPr>
+        <w:t xml:space="preserve"> = </w:t>
+      </w:r>
+      <w:proofErr w:type="spellStart"/>
+      <w:r>
+        <w:rPr>
+          <w:b/>
+          <w:i/>
+        </w:rPr>
+        <w:t>prediction.classLabel</w:t>
+      </w:r>
+      <w:proofErr w:type="spellEnd"/>
+      <w:r>
+        <w:rPr>
+          <w:b/>
+          <w:i/>
+        </w:rPr>
+        <w:t>;</w:t>
+      </w:r>
+    </w:p>
+    <w:p>
+      <w:pPr>
+        <w:rPr>
+          <w:b/>
+          <w:i/>
+        </w:rPr>
+      </w:pPr>
+      <w:r>
+        <w:rPr>
+          <w:b/>
+          <w:i/>
+        </w:rPr>
+        <w:t xml:space="preserve">            }</w:t>
+      </w:r>
+    </w:p>
+    <w:p>
+      <w:pPr>
+        <w:pStyle w:val="Quote"/>
+      </w:pPr>
+      <w:r>
+        <w:t xml:space="preserve">            </w:t>
+      </w:r>
+      <w:r>
+        <w:t>In the above depending on the class label we are displaying the content to the user.</w:t>
+      </w:r>
+    </w:p>
+    <w:p>
+      <w:pPr>
+        <w:rPr>
+          <w:b/>
+          <w:i/>
+        </w:rPr>
+      </w:pPr>
+      <w:r>
+        <w:rPr>
+          <w:b/>
+          <w:i/>
+        </w:rPr>
+        <w:t xml:space="preserve">        } catch let error {</w:t>
+      </w:r>
+    </w:p>
+    <w:p>
+      <w:pPr>
+        <w:rPr>
+          <w:b/>
+          <w:i/>
+        </w:rPr>
+      </w:pPr>
+      <w:r>
+        <w:rPr>
+          <w:b/>
+          <w:i/>
+        </w:rPr>
+        <w:t xml:space="preserve">            </w:t>
+      </w:r>
+      <w:proofErr w:type="spellStart"/>
+      <w:r>
+        <w:rPr>
+          <w:b/>
+          <w:i/>
+        </w:rPr>
+        <w:t>self.titleLabel.text</w:t>
+      </w:r>
+      <w:proofErr w:type="spellEnd"/>
+      <w:r>
+        <w:rPr>
+          <w:b/>
+          <w:i/>
+        </w:rPr>
+        <w:t xml:space="preserve"> = </w:t>
+      </w:r>
+      <w:proofErr w:type="spellStart"/>
+      <w:r>
+        <w:rPr>
+          <w:b/>
+          <w:i/>
+        </w:rPr>
+        <w:t>error.localizedDescription</w:t>
+      </w:r>
+      <w:proofErr w:type="spellEnd"/>
+    </w:p>
+    <w:p>
+      <w:pPr>
+        <w:rPr>
+          <w:b/>
+          <w:i/>
+        </w:rPr>
+      </w:pPr>
+      <w:r>
+        <w:rPr>
+          <w:b/>
+          <w:i/>
+        </w:rPr>
+        <w:t xml:space="preserve">        }</w:t>
+      </w:r>
+    </w:p>
+    <w:p>
+      <w:pPr>
+        <w:rPr>
+          <w:b/>
+          <w:i/>
+        </w:rPr>
+      </w:pPr>
     </w:p>
     <w:p>
       <w:pPr>
@@ -4561,532 +7794,6 @@
           <w:i/>
         </w:rPr>
       </w:pPr>
-      <w:r>
-        <w:rPr>
-          <w:b/>
-          <w:i/>
-        </w:rPr>
-        <w:t xml:space="preserve">    </w:t>
-      </w:r>
-    </w:p>
-    <w:p>
-      <w:pPr>
-        <w:rPr>
-          <w:b/>
-          <w:i/>
-        </w:rPr>
-      </w:pPr>
-      <w:r>
-        <w:rPr>
-          <w:b/>
-          <w:i/>
-        </w:rPr>
-        <w:t xml:space="preserve">    @IBAction func nextButtonPressed() {</w:t>
-      </w:r>
-    </w:p>
-    <w:p>
-      <w:pPr>
-        <w:rPr>
-          <w:b/>
-          <w:i/>
-        </w:rPr>
-      </w:pPr>
-      <w:r>
-        <w:rPr>
-          <w:b/>
-          <w:i/>
-        </w:rPr>
-        <w:t xml:space="preserve">        nextImage()</w:t>
-      </w:r>
-    </w:p>
-    <w:p>
-      <w:pPr>
-        <w:rPr>
-          <w:b/>
-          <w:i/>
-        </w:rPr>
-      </w:pPr>
-      <w:r>
-        <w:rPr>
-          <w:b/>
-          <w:i/>
-        </w:rPr>
-        <w:t xml:space="preserve">    }</w:t>
-      </w:r>
-    </w:p>
-    <w:p>
-      <w:pPr>
-        <w:rPr>
-          <w:b/>
-          <w:i/>
-        </w:rPr>
-      </w:pPr>
-    </w:p>
-    <w:p>
-      <w:pPr>
-        <w:rPr>
-          <w:b/>
-          <w:i/>
-        </w:rPr>
-      </w:pPr>
-      <w:r>
-        <w:rPr>
-          <w:b/>
-          <w:i/>
-        </w:rPr>
-        <w:t xml:space="preserve">    func nextImage() {</w:t>
-      </w:r>
-    </w:p>
-    <w:p>
-      <w:pPr>
-        <w:rPr>
-          <w:b/>
-          <w:i/>
-        </w:rPr>
-      </w:pPr>
-      <w:r>
-        <w:rPr>
-          <w:b/>
-          <w:i/>
-        </w:rPr>
-        <w:t xml:space="preserve">        defer { index = index &lt; images.count - 1 ? index + 1 : 0 }</w:t>
-      </w:r>
-    </w:p>
-    <w:p>
-      <w:pPr>
-        <w:rPr>
-          <w:b/>
-          <w:i/>
-        </w:rPr>
-      </w:pPr>
-    </w:p>
-    <w:p>
-      <w:pPr>
-        <w:rPr>
-          <w:b/>
-          <w:i/>
-        </w:rPr>
-      </w:pPr>
-      <w:r>
-        <w:rPr>
-          <w:b/>
-          <w:i/>
-        </w:rPr>
-        <w:t xml:space="preserve">        let filename = images[index]</w:t>
-      </w:r>
-    </w:p>
-    <w:p>
-      <w:pPr>
-        <w:rPr>
-          <w:b/>
-          <w:i/>
-        </w:rPr>
-      </w:pPr>
-      <w:r>
-        <w:rPr>
-          <w:b/>
-          <w:i/>
-        </w:rPr>
-        <w:t xml:space="preserve">        guard let img = UIImage(named: filename) else {</w:t>
-      </w:r>
-    </w:p>
-    <w:p>
-      <w:pPr>
-        <w:rPr>
-          <w:b/>
-          <w:i/>
-        </w:rPr>
-      </w:pPr>
-      <w:r>
-        <w:rPr>
-          <w:b/>
-          <w:i/>
-        </w:rPr>
-        <w:t xml:space="preserve">            self.titleLabel.text = "Failed to load image \(filename)"</w:t>
-      </w:r>
-    </w:p>
-    <w:p>
-      <w:pPr>
-        <w:rPr>
-          <w:b/>
-          <w:i/>
-        </w:rPr>
-      </w:pPr>
-      <w:r>
-        <w:rPr>
-          <w:b/>
-          <w:i/>
-        </w:rPr>
-        <w:t xml:space="preserve">            return</w:t>
-      </w:r>
-    </w:p>
-    <w:p>
-      <w:pPr>
-        <w:rPr>
-          <w:b/>
-          <w:i/>
-        </w:rPr>
-      </w:pPr>
-      <w:r>
-        <w:rPr>
-          <w:b/>
-          <w:i/>
-        </w:rPr>
-        <w:t xml:space="preserve">        }</w:t>
-      </w:r>
-    </w:p>
-    <w:p>
-      <w:pPr>
-        <w:rPr>
-          <w:b/>
-          <w:i/>
-        </w:rPr>
-      </w:pPr>
-    </w:p>
-    <w:p>
-      <w:pPr>
-        <w:rPr>
-          <w:b/>
-          <w:i/>
-        </w:rPr>
-      </w:pPr>
-      <w:r>
-        <w:rPr>
-          <w:b/>
-          <w:i/>
-        </w:rPr>
-        <w:t xml:space="preserve">        self.pictureImageView.image = img</w:t>
-      </w:r>
-    </w:p>
-    <w:p>
-      <w:pPr>
-        <w:rPr>
-          <w:b/>
-          <w:i/>
-        </w:rPr>
-      </w:pPr>
-    </w:p>
-    <w:p>
-      <w:pPr>
-        <w:rPr>
-          <w:b/>
-          <w:i/>
-        </w:rPr>
-      </w:pPr>
-      <w:r>
-        <w:rPr>
-          <w:b/>
-          <w:i/>
-        </w:rPr>
-        <w:t xml:space="preserve">        let resizedImage = img.resizeTo(size: CGSize(width: 224, height: 224))</w:t>
-      </w:r>
-    </w:p>
-    <w:p>
-      <w:pPr>
-        <w:rPr>
-          <w:b/>
-          <w:i/>
-        </w:rPr>
-      </w:pPr>
-    </w:p>
-    <w:p>
-      <w:pPr>
-        <w:rPr>
-          <w:b/>
-          <w:i/>
-        </w:rPr>
-      </w:pPr>
-      <w:r>
-        <w:rPr>
-          <w:b/>
-          <w:i/>
-        </w:rPr>
-        <w:t xml:space="preserve">        guard let buffer = resizedImage.toBuffer() else {</w:t>
-      </w:r>
-    </w:p>
-    <w:p>
-      <w:pPr>
-        <w:rPr>
-          <w:b/>
-          <w:i/>
-        </w:rPr>
-      </w:pPr>
-      <w:r>
-        <w:rPr>
-          <w:b/>
-          <w:i/>
-        </w:rPr>
-        <w:t xml:space="preserve">            self.titleLabel.text = "Failed to make buffer from image \(filename)"</w:t>
-      </w:r>
-    </w:p>
-    <w:p>
-      <w:pPr>
-        <w:rPr>
-          <w:b/>
-          <w:i/>
-        </w:rPr>
-      </w:pPr>
-      <w:r>
-        <w:rPr>
-          <w:b/>
-          <w:i/>
-        </w:rPr>
-        <w:t xml:space="preserve">            return</w:t>
-      </w:r>
-    </w:p>
-    <w:p>
-      <w:pPr>
-        <w:rPr>
-          <w:b/>
-          <w:i/>
-        </w:rPr>
-      </w:pPr>
-      <w:r>
-        <w:rPr>
-          <w:b/>
-          <w:i/>
-        </w:rPr>
-        <w:t xml:space="preserve">        }</w:t>
-      </w:r>
-    </w:p>
-    <w:p>
-      <w:pPr>
-        <w:pStyle w:val="Quote"/>
-      </w:pPr>
-      <w:r>
-        <w:t>As we trained our model with 224px images we are also resizing the images of the input to the same size and also converting it to image buffer which we want to give to prediction method.</w:t>
-      </w:r>
-    </w:p>
-    <w:p>
-      <w:pPr>
-        <w:rPr>
-          <w:b/>
-          <w:i/>
-        </w:rPr>
-      </w:pPr>
-      <w:r>
-        <w:rPr>
-          <w:b/>
-          <w:i/>
-        </w:rPr>
-        <w:t xml:space="preserve">        do {</w:t>
-      </w:r>
-    </w:p>
-    <w:p>
-      <w:pPr>
-        <w:rPr>
-          <w:b/>
-          <w:i/>
-        </w:rPr>
-      </w:pPr>
-      <w:r>
-        <w:rPr>
-          <w:b/>
-          <w:i/>
-        </w:rPr>
-        <w:t xml:space="preserve">            let prediction = try self.model.prediction(input: MymodelInput(input__0: buffer))</w:t>
-      </w:r>
-    </w:p>
-    <w:p>
-      <w:pPr>
-        <w:pStyle w:val="Quote"/>
-      </w:pPr>
-      <w:r>
-        <w:t>Here we are inputting the image and getting the prediction results.</w:t>
-      </w:r>
-    </w:p>
-    <w:p>
-      <w:pPr>
-        <w:rPr>
-          <w:b/>
-          <w:i/>
-        </w:rPr>
-      </w:pPr>
-      <w:r>
-        <w:rPr>
-          <w:b/>
-          <w:i/>
-        </w:rPr>
-        <w:t xml:space="preserve">            if content.keys.contains(prediction.classLabel) {</w:t>
-      </w:r>
-    </w:p>
-    <w:p>
-      <w:pPr>
-        <w:rPr>
-          <w:b/>
-          <w:i/>
-        </w:rPr>
-      </w:pPr>
-      <w:r>
-        <w:rPr>
-          <w:b/>
-          <w:i/>
-        </w:rPr>
-        <w:t xml:space="preserve">                self.titleLabel.text = content[prediction.classLabel]</w:t>
-      </w:r>
-    </w:p>
-    <w:p>
-      <w:pPr>
-        <w:rPr>
-          <w:b/>
-          <w:i/>
-        </w:rPr>
-      </w:pPr>
-      <w:r>
-        <w:rPr>
-          <w:b/>
-          <w:i/>
-        </w:rPr>
-        <w:t xml:space="preserve">            }</w:t>
-      </w:r>
-    </w:p>
-    <w:p>
-      <w:pPr>
-        <w:rPr>
-          <w:b/>
-          <w:i/>
-        </w:rPr>
-      </w:pPr>
-      <w:r>
-        <w:rPr>
-          <w:b/>
-          <w:i/>
-        </w:rPr>
-        <w:t xml:space="preserve">            else</w:t>
-      </w:r>
-    </w:p>
-    <w:p>
-      <w:pPr>
-        <w:rPr>
-          <w:b/>
-          <w:i/>
-        </w:rPr>
-      </w:pPr>
-      <w:r>
-        <w:rPr>
-          <w:b/>
-          <w:i/>
-        </w:rPr>
-        <w:t xml:space="preserve">            {</w:t>
-      </w:r>
-    </w:p>
-    <w:p>
-      <w:pPr>
-        <w:rPr>
-          <w:b/>
-          <w:i/>
-        </w:rPr>
-      </w:pPr>
-      <w:r>
-        <w:rPr>
-          <w:b/>
-          <w:i/>
-        </w:rPr>
-        <w:lastRenderedPageBreak/>
-        <w:t xml:space="preserve">                self.titleLabel.text = prediction.classLabel;</w:t>
-      </w:r>
-    </w:p>
-    <w:p>
-      <w:pPr>
-        <w:rPr>
-          <w:b/>
-          <w:i/>
-        </w:rPr>
-      </w:pPr>
-      <w:r>
-        <w:rPr>
-          <w:b/>
-          <w:i/>
-        </w:rPr>
-        <w:t xml:space="preserve">            }</w:t>
-      </w:r>
-    </w:p>
-    <w:p>
-      <w:pPr>
-        <w:pStyle w:val="Quote"/>
-      </w:pPr>
-      <w:r>
-        <w:t xml:space="preserve">            </w:t>
-      </w:r>
-      <w:r>
-        <w:t>In the above depending on the class label we are displaying the content to the user.</w:t>
-      </w:r>
-    </w:p>
-    <w:p>
-      <w:pPr>
-        <w:rPr>
-          <w:b/>
-          <w:i/>
-        </w:rPr>
-      </w:pPr>
-      <w:r>
-        <w:rPr>
-          <w:b/>
-          <w:i/>
-        </w:rPr>
-        <w:t xml:space="preserve">        } catch let error {</w:t>
-      </w:r>
-    </w:p>
-    <w:p>
-      <w:pPr>
-        <w:rPr>
-          <w:b/>
-          <w:i/>
-        </w:rPr>
-      </w:pPr>
-      <w:r>
-        <w:rPr>
-          <w:b/>
-          <w:i/>
-        </w:rPr>
-        <w:t xml:space="preserve">            self.titleLabel.text = error.localizedDescription</w:t>
-      </w:r>
-    </w:p>
-    <w:p>
-      <w:pPr>
-        <w:rPr>
-          <w:b/>
-          <w:i/>
-        </w:rPr>
-      </w:pPr>
-      <w:r>
-        <w:rPr>
-          <w:b/>
-          <w:i/>
-        </w:rPr>
-        <w:t xml:space="preserve">        }</w:t>
-      </w:r>
-    </w:p>
-    <w:p>
-      <w:pPr>
-        <w:rPr>
-          <w:b/>
-          <w:i/>
-        </w:rPr>
-      </w:pPr>
-    </w:p>
-    <w:p>
-      <w:pPr>
-        <w:rPr>
-          <w:b/>
-          <w:i/>
-        </w:rPr>
-      </w:pPr>
-      <w:r>
-        <w:rPr>
-          <w:b/>
-          <w:i/>
-        </w:rPr>
-        <w:t xml:space="preserve">    }</w:t>
-      </w:r>
-    </w:p>
-    <w:p>
-      <w:pPr>
-        <w:rPr>
-          <w:b/>
-          <w:i/>
-        </w:rPr>
-      </w:pPr>
     </w:p>
     <w:p>
       <w:pPr>
@@ -5104,27 +7811,6 @@
       </w:r>
     </w:p>
     <w:p/>
-    <w:p>
-      <w:r>
-        <w:t>The mainstory board design will look like this.</w:t>
-      </w:r>
-    </w:p>
-    <w:p/>
-    <w:p>
-      <w:pPr>
-        <w:rPr>
-          <w:sz w:val="44"/>
-          <w:szCs w:val="44"/>
-        </w:rPr>
-      </w:pPr>
-      <w:r>
-        <w:rPr>
-          <w:sz w:val="44"/>
-          <w:szCs w:val="44"/>
-        </w:rPr>
-        <w:t>//Image will come here</w:t>
-      </w:r>
-    </w:p>
     <w:p>
       <w:r>
         <w:t>Once you run the app it will the output like this.</w:t>
@@ -5149,59 +7835,6 @@
                 <pic:pic xmlns:pic="http://schemas.openxmlformats.org/drawingml/2006/picture">
                   <pic:nvPicPr>
                     <pic:cNvPr id="0" name="Picture 4" descr="C:\Users\avina\AppData\Local\Microsoft\Windows\INetCache\Content.Word\Simulator Screen Shot - iPhone 8 Plus - 2018-05-25 at 17.00.13.png"/>
-                    <pic:cNvPicPr>
-                      <a:picLocks noChangeAspect="1" noChangeArrowheads="1"/>
-                    </pic:cNvPicPr>
-                  </pic:nvPicPr>
-                  <pic:blipFill>
-                    <a:blip r:embed="rId20" cstate="print">
-                      <a:extLst>
-                        <a:ext uri="{28A0092B-C50C-407E-A947-70E740481C1C}">
-                          <a14:useLocalDpi xmlns:a14="http://schemas.microsoft.com/office/drawing/2010/main" val="0"/>
-                        </a:ext>
-                      </a:extLst>
-                    </a:blip>
-                    <a:srcRect/>
-                    <a:stretch>
-                      <a:fillRect/>
-                    </a:stretch>
-                  </pic:blipFill>
-                  <pic:spPr bwMode="auto">
-                    <a:xfrm>
-                      <a:off x="0" y="0"/>
-                      <a:ext cx="2889504" cy="5138928"/>
-                    </a:xfrm>
-                    <a:prstGeom prst="rect">
-                      <a:avLst/>
-                    </a:prstGeom>
-                    <a:noFill/>
-                    <a:ln>
-                      <a:noFill/>
-                    </a:ln>
-                  </pic:spPr>
-                </pic:pic>
-              </a:graphicData>
-            </a:graphic>
-          </wp:inline>
-        </w:drawing>
-      </w:r>
-      <w:r>
-        <w:rPr>
-          <w:noProof/>
-        </w:rPr>
-        <w:drawing>
-          <wp:inline distT="0" distB="0" distL="0" distR="0" wp14:anchorId="11C9229E" wp14:editId="6003BACC">
-            <wp:extent cx="2889504" cy="5138928"/>
-            <wp:effectExtent l="0" t="0" r="6350" b="5080"/>
-            <wp:docPr id="15" name="Picture 15" descr="C:\Users\avina\AppData\Local\Microsoft\Windows\INetCache\Content.Word\Simulator Screen Shot - iPhone 8 Plus - 2018-05-25 at 17.00.07.png"/>
-            <wp:cNvGraphicFramePr>
-              <a:graphicFrameLocks xmlns:a="http://schemas.openxmlformats.org/drawingml/2006/main" noChangeAspect="1"/>
-            </wp:cNvGraphicFramePr>
-            <a:graphic xmlns:a="http://schemas.openxmlformats.org/drawingml/2006/main">
-              <a:graphicData uri="http://schemas.openxmlformats.org/drawingml/2006/picture">
-                <pic:pic xmlns:pic="http://schemas.openxmlformats.org/drawingml/2006/picture">
-                  <pic:nvPicPr>
-                    <pic:cNvPr id="0" name="Picture 3" descr="C:\Users\avina\AppData\Local\Microsoft\Windows\INetCache\Content.Word\Simulator Screen Shot - iPhone 8 Plus - 2018-05-25 at 17.00.07.png"/>
                     <pic:cNvPicPr>
                       <a:picLocks noChangeAspect="1" noChangeArrowheads="1"/>
                     </pic:cNvPicPr>
@@ -5242,6 +7875,59 @@
         <w:rPr>
           <w:noProof/>
         </w:rPr>
+        <w:drawing>
+          <wp:inline distT="0" distB="0" distL="0" distR="0" wp14:anchorId="11C9229E" wp14:editId="6003BACC">
+            <wp:extent cx="2889504" cy="5138928"/>
+            <wp:effectExtent l="0" t="0" r="6350" b="5080"/>
+            <wp:docPr id="15" name="Picture 15" descr="C:\Users\avina\AppData\Local\Microsoft\Windows\INetCache\Content.Word\Simulator Screen Shot - iPhone 8 Plus - 2018-05-25 at 17.00.07.png"/>
+            <wp:cNvGraphicFramePr>
+              <a:graphicFrameLocks xmlns:a="http://schemas.openxmlformats.org/drawingml/2006/main" noChangeAspect="1"/>
+            </wp:cNvGraphicFramePr>
+            <a:graphic xmlns:a="http://schemas.openxmlformats.org/drawingml/2006/main">
+              <a:graphicData uri="http://schemas.openxmlformats.org/drawingml/2006/picture">
+                <pic:pic xmlns:pic="http://schemas.openxmlformats.org/drawingml/2006/picture">
+                  <pic:nvPicPr>
+                    <pic:cNvPr id="0" name="Picture 3" descr="C:\Users\avina\AppData\Local\Microsoft\Windows\INetCache\Content.Word\Simulator Screen Shot - iPhone 8 Plus - 2018-05-25 at 17.00.07.png"/>
+                    <pic:cNvPicPr>
+                      <a:picLocks noChangeAspect="1" noChangeArrowheads="1"/>
+                    </pic:cNvPicPr>
+                  </pic:nvPicPr>
+                  <pic:blipFill>
+                    <a:blip r:embed="rId22" cstate="print">
+                      <a:extLst>
+                        <a:ext uri="{28A0092B-C50C-407E-A947-70E740481C1C}">
+                          <a14:useLocalDpi xmlns:a14="http://schemas.microsoft.com/office/drawing/2010/main" val="0"/>
+                        </a:ext>
+                      </a:extLst>
+                    </a:blip>
+                    <a:srcRect/>
+                    <a:stretch>
+                      <a:fillRect/>
+                    </a:stretch>
+                  </pic:blipFill>
+                  <pic:spPr bwMode="auto">
+                    <a:xfrm>
+                      <a:off x="0" y="0"/>
+                      <a:ext cx="2889504" cy="5138928"/>
+                    </a:xfrm>
+                    <a:prstGeom prst="rect">
+                      <a:avLst/>
+                    </a:prstGeom>
+                    <a:noFill/>
+                    <a:ln>
+                      <a:noFill/>
+                    </a:ln>
+                  </pic:spPr>
+                </pic:pic>
+              </a:graphicData>
+            </a:graphic>
+          </wp:inline>
+        </w:drawing>
+      </w:r>
+      <w:r>
+        <w:rPr>
+          <w:noProof/>
+        </w:rPr>
         <w:lastRenderedPageBreak/>
         <w:drawing>
           <wp:inline distT="0" distB="0" distL="0" distR="0" wp14:anchorId="6C41B879" wp14:editId="1D53BD6E">
@@ -5261,7 +7947,7 @@
                     </pic:cNvPicPr>
                   </pic:nvPicPr>
                   <pic:blipFill>
-                    <a:blip r:embed="rId22" cstate="print">
+                    <a:blip r:embed="rId23" cstate="print">
                       <a:extLst>
                         <a:ext uri="{28A0092B-C50C-407E-A947-70E740481C1C}">
                           <a14:useLocalDpi xmlns:a14="http://schemas.microsoft.com/office/drawing/2010/main" val="0"/>
@@ -5314,7 +8000,7 @@
                     </pic:cNvPicPr>
                   </pic:nvPicPr>
                   <pic:blipFill>
-                    <a:blip r:embed="rId23" cstate="print">
+                    <a:blip r:embed="rId24" cstate="print">
                       <a:extLst>
                         <a:ext uri="{28A0092B-C50C-407E-A947-70E740481C1C}">
                           <a14:useLocalDpi xmlns:a14="http://schemas.microsoft.com/office/drawing/2010/main" val="0"/>
